--- a/docs/nato/us/air/fighter.docx
+++ b/docs/nato/us/air/fighter.docx
@@ -51,7 +51,7 @@
         <w:rPr>
           <w:lang w:val="en-CA"/>
         </w:rPr>
-        <w:t xml:space="preserve"> there were three squadrons of </w:t>
+        <w:t xml:space="preserve"> three squadrons of </w:t>
       </w:r>
       <w:r>
         <w:rPr>
@@ -69,7 +69,19 @@
         <w:rPr>
           <w:lang w:val="en-CA"/>
         </w:rPr>
-        <w:t xml:space="preserve"> Phantoms in the Air </w:t>
+        <w:t xml:space="preserve"> Phantoms</w:t>
+      </w:r>
+      <w:r>
+        <w:rPr>
+          <w:lang w:val="en-CA"/>
+        </w:rPr>
+        <w:t xml:space="preserve"> lingered on</w:t>
+      </w:r>
+      <w:r>
+        <w:rPr>
+          <w:lang w:val="en-CA"/>
+        </w:rPr>
+        <w:t xml:space="preserve"> in the Air </w:t>
       </w:r>
       <w:r>
         <w:rPr>
@@ -142,17 +154,9 @@
           <w:lang w:val="en-CA" w:eastAsia="en-CA"/>
         </w:rPr>
         <w:drawing>
-          <wp:anchor distT="0" distB="0" distL="114300" distR="114300" simplePos="0" relativeHeight="251658240" behindDoc="0" locked="0" layoutInCell="1" allowOverlap="1" wp14:anchorId="5DCD4BF1" wp14:editId="27E741A1">
-            <wp:simplePos x="0" y="0"/>
-            <wp:positionH relativeFrom="column">
-              <wp:posOffset>2076450</wp:posOffset>
-            </wp:positionH>
-            <wp:positionV relativeFrom="paragraph">
-              <wp:posOffset>1527810</wp:posOffset>
-            </wp:positionV>
+          <wp:inline distT="0" distB="0" distL="0" distR="0">
             <wp:extent cx="4437225" cy="2889885"/>
             <wp:effectExtent l="0" t="0" r="1905" b="5715"/>
-            <wp:wrapSquare wrapText="bothSides"/>
             <wp:docPr id="1" name="Picture 1"/>
             <wp:cNvGraphicFramePr>
               <a:graphicFrameLocks xmlns:a="http://schemas.openxmlformats.org/drawingml/2006/main" noChangeAspect="1"/>
@@ -188,9 +192,16 @@
                 </pic:pic>
               </a:graphicData>
             </a:graphic>
-          </wp:anchor>
+          </wp:inline>
         </w:drawing>
       </w:r>
+    </w:p>
+    <w:p>
+      <w:pPr>
+        <w:rPr>
+          <w:lang w:val="en-CA"/>
+        </w:rPr>
+      </w:pPr>
       <w:r>
         <w:rPr>
           <w:lang w:val="en-CA"/>
@@ -240,7 +251,19 @@
         <w:rPr>
           <w:lang w:val="en-CA"/>
         </w:rPr>
-        <w:t xml:space="preserve"> and many other pages. By the beginning of Northern Fury all F-15A are in the ANG</w:t>
+        <w:t xml:space="preserve"> and many other pages. By the beginning of Northern Fury </w:t>
+      </w:r>
+      <w:r>
+        <w:rPr>
+          <w:lang w:val="en-CA"/>
+        </w:rPr>
+        <w:t xml:space="preserve">almost </w:t>
+      </w:r>
+      <w:r>
+        <w:rPr>
+          <w:lang w:val="en-CA"/>
+        </w:rPr>
+        <w:t>all F-15A are in the ANG</w:t>
       </w:r>
       <w:r>
         <w:rPr>
@@ -258,6 +281,25 @@
         <w:rPr>
           <w:lang w:val="en-CA"/>
         </w:rPr>
+        <w:t xml:space="preserve"> with one exception; the 57</w:t>
+      </w:r>
+      <w:r>
+        <w:rPr>
+          <w:vertAlign w:val="superscript"/>
+          <w:lang w:val="en-CA"/>
+        </w:rPr>
+        <w:t>th</w:t>
+      </w:r>
+      <w:r>
+        <w:rPr>
+          <w:lang w:val="en-CA"/>
+        </w:rPr>
+        <w:t xml:space="preserve"> Fighter Squadron (FS) stationed at Keflavik Iceland</w:t>
+      </w:r>
+      <w:r>
+        <w:rPr>
+          <w:lang w:val="en-CA"/>
+        </w:rPr>
         <w:t xml:space="preserve">.  All of the F-15C on active service have undergone the </w:t>
       </w:r>
       <w:r>
@@ -270,20 +312,19 @@
         <w:rPr>
           <w:lang w:val="en-CA"/>
         </w:rPr>
-        <w:t xml:space="preserve"> upgrade with one exception, the 57</w:t>
-      </w:r>
-      <w:r>
-        <w:rPr>
-          <w:vertAlign w:val="superscript"/>
-          <w:lang w:val="en-CA"/>
-        </w:rPr>
-        <w:t>th</w:t>
+        <w:t xml:space="preserve"> upgrade</w:t>
       </w:r>
       <w:r>
         <w:rPr>
           <w:lang w:val="en-CA"/>
         </w:rPr>
-        <w:t xml:space="preserve"> Fighter Squadron (FS) stationed at Keflavik Iceland. Northern Fury uses the same number of airframes that were originally produced, however in the real world the squadron size </w:t>
+        <w:t>.</w:t>
+      </w:r>
+      <w:r>
+        <w:rPr>
+          <w:lang w:val="en-CA"/>
+        </w:rPr>
+        <w:t xml:space="preserve"> Northern Fury uses the same number of airframes that were originally produced, however in the real world the squadron size </w:t>
       </w:r>
       <w:r>
         <w:rPr>
@@ -301,7 +342,25 @@
         <w:rPr>
           <w:lang w:val="en-CA"/>
         </w:rPr>
-        <w:t xml:space="preserve"> and about 100 older F-15A had been written off</w:t>
+        <w:t xml:space="preserve"> and </w:t>
+      </w:r>
+      <w:r>
+        <w:rPr>
+          <w:lang w:val="en-CA"/>
+        </w:rPr>
+        <w:t>many</w:t>
+      </w:r>
+      <w:r>
+        <w:rPr>
+          <w:lang w:val="en-CA"/>
+        </w:rPr>
+        <w:t xml:space="preserve"> older F-15A had been </w:t>
+      </w:r>
+      <w:r>
+        <w:rPr>
+          <w:lang w:val="en-CA"/>
+        </w:rPr>
+        <w:t>retired to the bone-yard</w:t>
       </w:r>
       <w:r>
         <w:rPr>
@@ -1014,7 +1073,7 @@
                 <w:color w:val="000000"/>
                 <w:lang w:val="en-CA" w:eastAsia="en-CA"/>
               </w:rPr>
-              <w:t>Scrapped</w:t>
+              <w:t>Retired</w:t>
             </w:r>
           </w:p>
         </w:tc>
@@ -2232,7 +2291,6 @@
                 <w:color w:val="000000"/>
                 <w:lang w:val="en-CA" w:eastAsia="en-CA"/>
               </w:rPr>
-              <w:lastRenderedPageBreak/>
               <w:t>USAFE</w:t>
             </w:r>
           </w:p>
@@ -2401,7 +2459,6 @@
                 <w:lang w:val="en-CA" w:eastAsia="en-CA"/>
               </w:rPr>
             </w:pPr>
-            <w:proofErr w:type="spellStart"/>
             <w:r>
               <w:rPr>
                 <w:rFonts w:ascii="Calibri" w:eastAsia="Times New Roman" w:hAnsi="Calibri" w:cs="Calibri"/>
@@ -2410,7 +2467,6 @@
               </w:rPr>
               <w:t>PacAF</w:t>
             </w:r>
-            <w:proofErr w:type="spellEnd"/>
           </w:p>
         </w:tc>
         <w:tc>
@@ -2788,19 +2844,11 @@
         </w:rPr>
         <w:t xml:space="preserve"> FS).  One other minor change is that </w:t>
       </w:r>
-      <w:proofErr w:type="spellStart"/>
       <w:r>
         <w:rPr>
           <w:lang w:val="en-CA"/>
         </w:rPr>
-        <w:t>Bitburg</w:t>
-      </w:r>
-      <w:proofErr w:type="spellEnd"/>
-      <w:r>
-        <w:rPr>
-          <w:lang w:val="en-CA"/>
-        </w:rPr>
-        <w:t xml:space="preserve"> AB in Germany did not close so the 53</w:t>
+        <w:t>Bitburg AB in Germany did not close so the 53</w:t>
       </w:r>
       <w:r>
         <w:rPr>
@@ -2815,14 +2863,12 @@
         </w:rPr>
         <w:t xml:space="preserve"> FS remained there instead of moving to </w:t>
       </w:r>
-      <w:proofErr w:type="spellStart"/>
       <w:r>
         <w:rPr>
           <w:lang w:val="en-CA"/>
         </w:rPr>
         <w:t>Spangdahlem</w:t>
       </w:r>
-      <w:proofErr w:type="spellEnd"/>
       <w:r>
         <w:rPr>
           <w:lang w:val="en-CA"/>
@@ -2935,7 +2981,6 @@
                 <w:lang w:eastAsia="en-CA"/>
               </w:rPr>
             </w:pPr>
-            <w:proofErr w:type="spellStart"/>
             <w:r>
               <w:rPr>
                 <w:rFonts w:ascii="Calibri" w:eastAsia="Times New Roman" w:hAnsi="Calibri" w:cs="Times New Roman"/>
@@ -2944,7 +2989,6 @@
               </w:rPr>
               <w:t>Sqn</w:t>
             </w:r>
-            <w:proofErr w:type="spellEnd"/>
           </w:p>
         </w:tc>
         <w:tc>
@@ -3830,7 +3874,6 @@
                 <w:lang w:eastAsia="en-CA"/>
               </w:rPr>
             </w:pPr>
-            <w:proofErr w:type="spellStart"/>
             <w:r>
               <w:rPr>
                 <w:rFonts w:ascii="Calibri" w:eastAsia="Times New Roman" w:hAnsi="Calibri" w:cs="Times New Roman"/>
@@ -3839,7 +3882,6 @@
               </w:rPr>
               <w:t>PacAF</w:t>
             </w:r>
-            <w:proofErr w:type="spellEnd"/>
           </w:p>
         </w:tc>
       </w:tr>
@@ -4061,7 +4103,6 @@
                 <w:lang w:eastAsia="en-CA"/>
               </w:rPr>
             </w:pPr>
-            <w:proofErr w:type="spellStart"/>
             <w:r>
               <w:rPr>
                 <w:rFonts w:ascii="Calibri" w:eastAsia="Times New Roman" w:hAnsi="Calibri" w:cs="Times New Roman"/>
@@ -4070,7 +4111,6 @@
               </w:rPr>
               <w:t>PacAF</w:t>
             </w:r>
-            <w:proofErr w:type="spellEnd"/>
           </w:p>
         </w:tc>
       </w:tr>
@@ -4423,14 +4463,12 @@
                 <w:rFonts w:ascii="Calibri" w:hAnsi="Calibri" w:cs="Calibri"/>
               </w:rPr>
             </w:pPr>
-            <w:proofErr w:type="spellStart"/>
             <w:r>
               <w:rPr>
                 <w:rFonts w:ascii="Calibri" w:hAnsi="Calibri" w:cs="Calibri"/>
               </w:rPr>
               <w:t>Soesterberg</w:t>
             </w:r>
-            <w:proofErr w:type="spellEnd"/>
             <w:r>
               <w:rPr>
                 <w:rFonts w:ascii="Calibri" w:hAnsi="Calibri" w:cs="Calibri"/>
@@ -4443,14 +4481,12 @@
               </w:rPr>
               <w:t xml:space="preserve">, </w:t>
             </w:r>
-            <w:proofErr w:type="spellStart"/>
             <w:r>
               <w:rPr>
                 <w:rFonts w:ascii="Calibri" w:hAnsi="Calibri" w:cs="Calibri"/>
               </w:rPr>
               <w:t>Ger</w:t>
             </w:r>
-            <w:proofErr w:type="spellEnd"/>
           </w:p>
         </w:tc>
         <w:tc>
@@ -4772,7 +4808,6 @@
                 <w:lang w:eastAsia="en-CA"/>
               </w:rPr>
             </w:pPr>
-            <w:proofErr w:type="spellStart"/>
             <w:r>
               <w:rPr>
                 <w:rFonts w:ascii="Calibri" w:eastAsia="Times New Roman" w:hAnsi="Calibri" w:cs="Times New Roman"/>
@@ -4781,7 +4816,6 @@
               </w:rPr>
               <w:t>PacAF</w:t>
             </w:r>
-            <w:proofErr w:type="spellEnd"/>
           </w:p>
         </w:tc>
       </w:tr>
@@ -4905,14 +4939,12 @@
                 <w:rFonts w:ascii="Calibri" w:hAnsi="Calibri" w:cs="Calibri"/>
               </w:rPr>
             </w:pPr>
-            <w:proofErr w:type="spellStart"/>
             <w:r>
               <w:rPr>
                 <w:rFonts w:ascii="Calibri" w:hAnsi="Calibri" w:cs="Calibri"/>
               </w:rPr>
               <w:t>Kadena</w:t>
             </w:r>
-            <w:proofErr w:type="spellEnd"/>
             <w:r>
               <w:rPr>
                 <w:rFonts w:ascii="Calibri" w:hAnsi="Calibri" w:cs="Calibri"/>
@@ -5011,7 +5043,6 @@
                 <w:lang w:eastAsia="en-CA"/>
               </w:rPr>
             </w:pPr>
-            <w:proofErr w:type="spellStart"/>
             <w:r>
               <w:rPr>
                 <w:rFonts w:ascii="Calibri" w:eastAsia="Times New Roman" w:hAnsi="Calibri" w:cs="Times New Roman"/>
@@ -5020,7 +5051,6 @@
               </w:rPr>
               <w:t>PacAF</w:t>
             </w:r>
-            <w:proofErr w:type="spellEnd"/>
           </w:p>
         </w:tc>
       </w:tr>
@@ -5144,14 +5174,12 @@
                 <w:rFonts w:ascii="Calibri" w:hAnsi="Calibri" w:cs="Calibri"/>
               </w:rPr>
             </w:pPr>
-            <w:proofErr w:type="spellStart"/>
             <w:r>
               <w:rPr>
                 <w:rFonts w:ascii="Calibri" w:hAnsi="Calibri" w:cs="Calibri"/>
               </w:rPr>
               <w:t>Bitburg</w:t>
             </w:r>
-            <w:proofErr w:type="spellEnd"/>
             <w:r>
               <w:rPr>
                 <w:rFonts w:ascii="Calibri" w:hAnsi="Calibri" w:cs="Calibri"/>
@@ -5164,14 +5192,12 @@
               </w:rPr>
               <w:t xml:space="preserve">, </w:t>
             </w:r>
-            <w:proofErr w:type="spellStart"/>
             <w:r>
               <w:rPr>
                 <w:rFonts w:ascii="Calibri" w:hAnsi="Calibri" w:cs="Calibri"/>
               </w:rPr>
               <w:t>Ger</w:t>
             </w:r>
-            <w:proofErr w:type="spellEnd"/>
           </w:p>
         </w:tc>
         <w:tc>
@@ -5494,7 +5520,6 @@
                 <w:lang w:eastAsia="en-CA"/>
               </w:rPr>
             </w:pPr>
-            <w:proofErr w:type="spellStart"/>
             <w:r>
               <w:rPr>
                 <w:rFonts w:ascii="Calibri" w:eastAsia="Times New Roman" w:hAnsi="Calibri" w:cs="Times New Roman"/>
@@ -5503,7 +5528,6 @@
               </w:rPr>
               <w:t>PacAF</w:t>
             </w:r>
-            <w:proofErr w:type="spellEnd"/>
           </w:p>
         </w:tc>
       </w:tr>
@@ -6533,19 +6557,11 @@
                 <w:rFonts w:ascii="Calibri" w:hAnsi="Calibri" w:cs="Calibri"/>
               </w:rPr>
             </w:pPr>
-            <w:proofErr w:type="spellStart"/>
-            <w:r>
-              <w:rPr>
-                <w:rFonts w:ascii="Calibri" w:hAnsi="Calibri" w:cs="Calibri"/>
-              </w:rPr>
-              <w:t>Kadena</w:t>
-            </w:r>
-            <w:proofErr w:type="spellEnd"/>
-            <w:r>
-              <w:rPr>
-                <w:rFonts w:ascii="Calibri" w:hAnsi="Calibri" w:cs="Calibri"/>
-              </w:rPr>
-              <w:t xml:space="preserve"> AB, Japan</w:t>
+            <w:r>
+              <w:rPr>
+                <w:rFonts w:ascii="Calibri" w:hAnsi="Calibri" w:cs="Calibri"/>
+              </w:rPr>
+              <w:t>Kadena AB, Japan</w:t>
             </w:r>
           </w:p>
         </w:tc>
@@ -6629,7 +6645,6 @@
                 <w:lang w:eastAsia="en-CA"/>
               </w:rPr>
             </w:pPr>
-            <w:proofErr w:type="spellStart"/>
             <w:r>
               <w:rPr>
                 <w:rFonts w:ascii="Calibri" w:eastAsia="Times New Roman" w:hAnsi="Calibri" w:cs="Times New Roman"/>
@@ -6637,7 +6652,6 @@
               </w:rPr>
               <w:t>PacAF</w:t>
             </w:r>
-            <w:proofErr w:type="spellEnd"/>
           </w:p>
         </w:tc>
       </w:tr>
@@ -7992,14 +8006,12 @@
                 <w:rFonts w:ascii="Calibri" w:hAnsi="Calibri" w:cs="Calibri"/>
               </w:rPr>
             </w:pPr>
-            <w:proofErr w:type="spellStart"/>
             <w:r>
               <w:rPr>
                 <w:rFonts w:ascii="Calibri" w:hAnsi="Calibri" w:cs="Calibri"/>
               </w:rPr>
               <w:t>Redhawks</w:t>
             </w:r>
-            <w:proofErr w:type="spellEnd"/>
           </w:p>
         </w:tc>
         <w:tc>
@@ -8601,17 +8613,8 @@
                 <w:rFonts w:ascii="Calibri" w:eastAsia="Times New Roman" w:hAnsi="Calibri" w:cs="Times New Roman"/>
                 <w:lang w:eastAsia="en-CA"/>
               </w:rPr>
-              <w:t>/</w:t>
-            </w:r>
-            <w:proofErr w:type="spellStart"/>
-            <w:r>
-              <w:rPr>
-                <w:rFonts w:ascii="Calibri" w:eastAsia="Times New Roman" w:hAnsi="Calibri" w:cs="Times New Roman"/>
-                <w:lang w:eastAsia="en-CA"/>
-              </w:rPr>
-              <w:t>PacAF</w:t>
-            </w:r>
-            <w:proofErr w:type="spellEnd"/>
+              <w:t>/PacAF</w:t>
+            </w:r>
           </w:p>
         </w:tc>
       </w:tr>
@@ -8734,19 +8737,11 @@
                 <w:rFonts w:ascii="Calibri" w:hAnsi="Calibri" w:cs="Calibri"/>
               </w:rPr>
             </w:pPr>
-            <w:proofErr w:type="spellStart"/>
-            <w:r>
-              <w:rPr>
-                <w:rFonts w:ascii="Calibri" w:hAnsi="Calibri" w:cs="Calibri"/>
-              </w:rPr>
-              <w:t>Mtn</w:t>
-            </w:r>
-            <w:proofErr w:type="spellEnd"/>
-            <w:r>
-              <w:rPr>
-                <w:rFonts w:ascii="Calibri" w:hAnsi="Calibri" w:cs="Calibri"/>
-              </w:rPr>
-              <w:t xml:space="preserve"> Home AFB, ID</w:t>
+            <w:r>
+              <w:rPr>
+                <w:rFonts w:ascii="Calibri" w:hAnsi="Calibri" w:cs="Calibri"/>
+              </w:rPr>
+              <w:t>Mtn Home AFB, ID</w:t>
             </w:r>
           </w:p>
         </w:tc>
@@ -9178,19 +9173,11 @@
                 <w:rFonts w:ascii="Calibri" w:hAnsi="Calibri" w:cs="Calibri"/>
               </w:rPr>
             </w:pPr>
-            <w:proofErr w:type="spellStart"/>
-            <w:r>
-              <w:rPr>
-                <w:rFonts w:ascii="Calibri" w:hAnsi="Calibri" w:cs="Calibri"/>
-              </w:rPr>
-              <w:t>Lakenheath</w:t>
-            </w:r>
-            <w:proofErr w:type="spellEnd"/>
-            <w:r>
-              <w:rPr>
-                <w:rFonts w:ascii="Calibri" w:hAnsi="Calibri" w:cs="Calibri"/>
-              </w:rPr>
-              <w:t xml:space="preserve"> AB, UK</w:t>
+            <w:r>
+              <w:rPr>
+                <w:rFonts w:ascii="Calibri" w:hAnsi="Calibri" w:cs="Calibri"/>
+              </w:rPr>
+              <w:t>Lakenheath AB, UK</w:t>
             </w:r>
           </w:p>
         </w:tc>
@@ -9318,14 +9305,19 @@
         <w:rPr>
           <w:lang w:val="en-CA"/>
         </w:rPr>
-        <w:t xml:space="preserve">The unquestionable success of the F-15 as an air-to-air platform predictably led to a derivative able to conduct air-to-ground missions.  The F-15E Strike Eagle can do everything that the F-15C can do, but is optimally configured for a deep strike into enemy territory using terrain following radar and precision </w:t>
+        <w:t xml:space="preserve">The unquestionable success of the F-15 as an air-to-air platform predictably led to a derivative able to conduct air-to-ground missions.  The F-15E Strike Eagle can do everything that the F-15C can do, but </w:t>
       </w:r>
       <w:r>
         <w:rPr>
           <w:lang w:val="en-CA"/>
         </w:rPr>
-        <w:lastRenderedPageBreak/>
-        <w:t xml:space="preserve">munitions.  It has a powerful integrated electronic countermeasures (ECM) system, conformal fuel tanks for added range and plenty of weapon stations.  Historically production trickled off in </w:t>
+        <w:t xml:space="preserve">has a rear seat for a Weapon Systems Officer (WSO) and </w:t>
+      </w:r>
+      <w:r>
+        <w:rPr>
+          <w:lang w:val="en-CA"/>
+        </w:rPr>
+        <w:t xml:space="preserve">is optimally configured for a deep strike into enemy territory using terrain following radar and precision munitions.  It has a powerful integrated electronic countermeasures (ECM) system, conformal fuel tanks for added range and plenty of weapon stations.  Historically production trickled off in </w:t>
       </w:r>
       <w:r>
         <w:rPr>
@@ -9428,7 +9420,6 @@
                 <w:lang w:eastAsia="en-CA"/>
               </w:rPr>
             </w:pPr>
-            <w:proofErr w:type="spellStart"/>
             <w:r>
               <w:rPr>
                 <w:rFonts w:ascii="Calibri" w:eastAsia="Times New Roman" w:hAnsi="Calibri" w:cs="Times New Roman"/>
@@ -9437,7 +9428,6 @@
               </w:rPr>
               <w:t>Sqn</w:t>
             </w:r>
-            <w:proofErr w:type="spellEnd"/>
           </w:p>
         </w:tc>
         <w:tc>
@@ -9742,19 +9732,11 @@
                 <w:rFonts w:ascii="Calibri" w:hAnsi="Calibri" w:cs="Calibri"/>
               </w:rPr>
             </w:pPr>
-            <w:proofErr w:type="spellStart"/>
-            <w:r>
-              <w:rPr>
-                <w:rFonts w:ascii="Calibri" w:hAnsi="Calibri" w:cs="Calibri"/>
-              </w:rPr>
-              <w:t>Elmsdorf</w:t>
-            </w:r>
-            <w:proofErr w:type="spellEnd"/>
-            <w:r>
-              <w:rPr>
-                <w:rFonts w:ascii="Calibri" w:hAnsi="Calibri" w:cs="Calibri"/>
-              </w:rPr>
-              <w:t xml:space="preserve"> AFB, AL</w:t>
+            <w:r>
+              <w:rPr>
+                <w:rFonts w:ascii="Calibri" w:hAnsi="Calibri" w:cs="Calibri"/>
+              </w:rPr>
+              <w:t>Elmsdorf AFB, AL</w:t>
             </w:r>
           </w:p>
         </w:tc>
@@ -9838,7 +9820,6 @@
                 <w:lang w:eastAsia="en-CA"/>
               </w:rPr>
             </w:pPr>
-            <w:proofErr w:type="spellStart"/>
             <w:r>
               <w:rPr>
                 <w:rFonts w:ascii="Calibri" w:eastAsia="Times New Roman" w:hAnsi="Calibri" w:cs="Times New Roman"/>
@@ -9846,7 +9827,6 @@
               </w:rPr>
               <w:t>PacAF</w:t>
             </w:r>
-            <w:proofErr w:type="spellEnd"/>
           </w:p>
         </w:tc>
       </w:tr>
@@ -9957,19 +9937,11 @@
                 <w:rFonts w:ascii="Calibri" w:hAnsi="Calibri" w:cs="Calibri"/>
               </w:rPr>
             </w:pPr>
-            <w:proofErr w:type="spellStart"/>
-            <w:r>
-              <w:rPr>
-                <w:rFonts w:ascii="Calibri" w:hAnsi="Calibri" w:cs="Calibri"/>
-              </w:rPr>
-              <w:t>Seymore</w:t>
-            </w:r>
-            <w:proofErr w:type="spellEnd"/>
-            <w:r>
-              <w:rPr>
-                <w:rFonts w:ascii="Calibri" w:hAnsi="Calibri" w:cs="Calibri"/>
-              </w:rPr>
-              <w:t xml:space="preserve"> Johnson AFB, NC</w:t>
+            <w:r>
+              <w:rPr>
+                <w:rFonts w:ascii="Calibri" w:hAnsi="Calibri" w:cs="Calibri"/>
+              </w:rPr>
+              <w:t>Seymore Johnson AFB, NC</w:t>
             </w:r>
           </w:p>
         </w:tc>
@@ -10159,19 +10131,11 @@
             <w:pPr>
               <w:spacing w:after="0"/>
             </w:pPr>
-            <w:proofErr w:type="spellStart"/>
-            <w:r>
-              <w:rPr>
-                <w:rFonts w:ascii="Calibri" w:hAnsi="Calibri" w:cs="Calibri"/>
-              </w:rPr>
-              <w:t>Seymore</w:t>
-            </w:r>
-            <w:proofErr w:type="spellEnd"/>
-            <w:r>
-              <w:rPr>
-                <w:rFonts w:ascii="Calibri" w:hAnsi="Calibri" w:cs="Calibri"/>
-              </w:rPr>
-              <w:t xml:space="preserve"> Johnson AFB, NC</w:t>
+            <w:r>
+              <w:rPr>
+                <w:rFonts w:ascii="Calibri" w:hAnsi="Calibri" w:cs="Calibri"/>
+              </w:rPr>
+              <w:t>Seymore Johnson AFB, NC</w:t>
             </w:r>
           </w:p>
         </w:tc>
@@ -10361,19 +10325,11 @@
             <w:pPr>
               <w:spacing w:after="0"/>
             </w:pPr>
-            <w:proofErr w:type="spellStart"/>
-            <w:r>
-              <w:rPr>
-                <w:rFonts w:ascii="Calibri" w:hAnsi="Calibri" w:cs="Calibri"/>
-              </w:rPr>
-              <w:t>Seymore</w:t>
-            </w:r>
-            <w:proofErr w:type="spellEnd"/>
-            <w:r>
-              <w:rPr>
-                <w:rFonts w:ascii="Calibri" w:hAnsi="Calibri" w:cs="Calibri"/>
-              </w:rPr>
-              <w:t xml:space="preserve"> Johnson AFB, NC</w:t>
+            <w:r>
+              <w:rPr>
+                <w:rFonts w:ascii="Calibri" w:hAnsi="Calibri" w:cs="Calibri"/>
+              </w:rPr>
+              <w:t>Seymore Johnson AFB, NC</w:t>
             </w:r>
           </w:p>
         </w:tc>
@@ -10563,19 +10519,11 @@
             <w:pPr>
               <w:spacing w:after="0"/>
             </w:pPr>
-            <w:proofErr w:type="spellStart"/>
-            <w:r>
-              <w:rPr>
-                <w:rFonts w:ascii="Calibri" w:hAnsi="Calibri" w:cs="Calibri"/>
-              </w:rPr>
-              <w:t>Seymore</w:t>
-            </w:r>
-            <w:proofErr w:type="spellEnd"/>
-            <w:r>
-              <w:rPr>
-                <w:rFonts w:ascii="Calibri" w:hAnsi="Calibri" w:cs="Calibri"/>
-              </w:rPr>
-              <w:t xml:space="preserve"> Johnson AFB, NC</w:t>
+            <w:r>
+              <w:rPr>
+                <w:rFonts w:ascii="Calibri" w:hAnsi="Calibri" w:cs="Calibri"/>
+              </w:rPr>
+              <w:t>Seymore Johnson AFB, NC</w:t>
             </w:r>
           </w:p>
         </w:tc>
@@ -11513,14 +11461,12 @@
                 <w:rFonts w:ascii="Calibri" w:hAnsi="Calibri" w:cs="Calibri"/>
               </w:rPr>
             </w:pPr>
-            <w:proofErr w:type="spellStart"/>
             <w:r>
               <w:rPr>
                 <w:rFonts w:ascii="Calibri" w:hAnsi="Calibri" w:cs="Calibri"/>
               </w:rPr>
               <w:t>Madhatters</w:t>
             </w:r>
-            <w:proofErr w:type="spellEnd"/>
           </w:p>
         </w:tc>
         <w:tc>
@@ -11570,14 +11516,12 @@
                 <w:rFonts w:ascii="Calibri" w:hAnsi="Calibri" w:cs="Calibri"/>
               </w:rPr>
             </w:pPr>
-            <w:proofErr w:type="spellStart"/>
             <w:r>
               <w:rPr>
                 <w:rFonts w:ascii="Calibri" w:hAnsi="Calibri" w:cs="Calibri"/>
               </w:rPr>
               <w:t>Lakenheath</w:t>
             </w:r>
-            <w:proofErr w:type="spellEnd"/>
             <w:r>
               <w:rPr>
                 <w:rFonts w:ascii="Calibri" w:hAnsi="Calibri" w:cs="Calibri"/>
@@ -11787,14 +11731,12 @@
                 <w:rFonts w:ascii="Calibri" w:hAnsi="Calibri" w:cs="Calibri"/>
               </w:rPr>
             </w:pPr>
-            <w:proofErr w:type="spellStart"/>
             <w:r>
               <w:rPr>
                 <w:rFonts w:ascii="Calibri" w:hAnsi="Calibri" w:cs="Calibri"/>
               </w:rPr>
               <w:t>Lakenheath</w:t>
             </w:r>
-            <w:proofErr w:type="spellEnd"/>
             <w:r>
               <w:rPr>
                 <w:rFonts w:ascii="Calibri" w:hAnsi="Calibri" w:cs="Calibri"/>
@@ -12170,13 +12112,6 @@
     <w:p>
       <w:pPr>
         <w:rPr>
-          <w:lang w:val="en-CA"/>
-        </w:rPr>
-      </w:pPr>
-    </w:p>
-    <w:p>
-      <w:pPr>
-        <w:rPr>
           <w:rStyle w:val="Hyperlink"/>
           <w:b/>
           <w:lang w:val="en-CA"/>
@@ -12187,7 +12122,6 @@
           <w:b/>
           <w:lang w:val="en-CA"/>
         </w:rPr>
-        <w:lastRenderedPageBreak/>
         <w:fldChar w:fldCharType="begin"/>
       </w:r>
       <w:r>
@@ -12274,7 +12208,13 @@
         <w:t xml:space="preserve">roups indicating major upgrades. </w:t>
       </w:r>
       <w:r>
-        <w:t xml:space="preserve">Historically the late ‘80s and early ‘90s saw a massive downsizing and sell-off of this ubiquitous and versatile fighter. Many went to the Air Guard, many went into long term preservation and yet more were sold to allies. In Northern Fury the 1988 level of production (180/year) was maintained right through 1993 and is planned to continue for at least 3 more years.  Factoring in a slightly higher level of attrition, this production results in an additional 442 airframes being available, most at the Block 40/42 and 50/52 standard. Combined with retaining some older aircraft in the Air Guard, not retiring </w:t>
+        <w:t xml:space="preserve">Historically the late ‘80s and early ‘90s saw a massive downsizing and sell-off of this ubiquitous and </w:t>
+      </w:r>
+      <w:r>
+        <w:t xml:space="preserve">adaptable </w:t>
+      </w:r>
+      <w:r>
+        <w:t xml:space="preserve">fighter. Many went to the Air Guard, many went into long term preservation and yet more were sold to allies. In Northern Fury the 1988 level of production (180/year) was maintained right through 1993 and is planned to continue for at least 3 more years.  Factoring in a slightly higher level of attrition, this production results in an additional 442 airframes being available, most at the Block 40/42 and 50/52 standard. Combined with retaining some older aircraft in the Air Guard, not retiring </w:t>
       </w:r>
       <w:r>
         <w:t>the</w:t>
@@ -12360,13 +12300,19 @@
         <w:rPr>
           <w:lang w:val="en-CA"/>
         </w:rPr>
-        <w:t xml:space="preserve">– these are upgraded to </w:t>
+        <w:t xml:space="preserve">– these are upgraded </w:t>
       </w:r>
       <w:r>
         <w:rPr>
           <w:lang w:val="en-CA"/>
         </w:rPr>
         <w:t>‘A’ model</w:t>
+      </w:r>
+      <w:r>
+        <w:rPr>
+          <w:lang w:val="en-CA"/>
+        </w:rPr>
+        <w:t>s to the</w:t>
       </w:r>
       <w:r>
         <w:rPr>
@@ -12726,69 +12672,6 @@
       <w:r>
         <w:rPr>
           <w:b/>
-          <w:noProof/>
-          <w:lang w:val="en-CA" w:eastAsia="en-CA"/>
-        </w:rPr>
-        <w:lastRenderedPageBreak/>
-        <w:drawing>
-          <wp:anchor distT="0" distB="0" distL="114300" distR="114300" simplePos="0" relativeHeight="251659264" behindDoc="0" locked="0" layoutInCell="1" allowOverlap="1" wp14:anchorId="513A2108" wp14:editId="3E12143C">
-            <wp:simplePos x="0" y="0"/>
-            <wp:positionH relativeFrom="margin">
-              <wp:posOffset>2647950</wp:posOffset>
-            </wp:positionH>
-            <wp:positionV relativeFrom="paragraph">
-              <wp:posOffset>166370</wp:posOffset>
-            </wp:positionV>
-            <wp:extent cx="3984625" cy="5154930"/>
-            <wp:effectExtent l="0" t="0" r="0" b="7620"/>
-            <wp:wrapSquare wrapText="bothSides"/>
-            <wp:docPr id="3" name="Picture 3"/>
-            <wp:cNvGraphicFramePr>
-              <a:graphicFrameLocks xmlns:a="http://schemas.openxmlformats.org/drawingml/2006/main" noChangeAspect="1"/>
-            </wp:cNvGraphicFramePr>
-            <a:graphic xmlns:a="http://schemas.openxmlformats.org/drawingml/2006/main">
-              <a:graphicData uri="http://schemas.openxmlformats.org/drawingml/2006/picture">
-                <pic:pic xmlns:pic="http://schemas.openxmlformats.org/drawingml/2006/picture">
-                  <pic:nvPicPr>
-                    <pic:cNvPr id="3" name="F-16C_Fighting_Falcon.jpg"/>
-                    <pic:cNvPicPr/>
-                  </pic:nvPicPr>
-                  <pic:blipFill>
-                    <a:blip r:embed="rId19" cstate="print">
-                      <a:extLst>
-                        <a:ext uri="{28A0092B-C50C-407E-A947-70E740481C1C}">
-                          <a14:useLocalDpi xmlns:a14="http://schemas.microsoft.com/office/drawing/2010/main" val="0"/>
-                        </a:ext>
-                      </a:extLst>
-                    </a:blip>
-                    <a:stretch>
-                      <a:fillRect/>
-                    </a:stretch>
-                  </pic:blipFill>
-                  <pic:spPr>
-                    <a:xfrm>
-                      <a:off x="0" y="0"/>
-                      <a:ext cx="3984625" cy="5154930"/>
-                    </a:xfrm>
-                    <a:prstGeom prst="rect">
-                      <a:avLst/>
-                    </a:prstGeom>
-                  </pic:spPr>
-                </pic:pic>
-              </a:graphicData>
-            </a:graphic>
-            <wp14:sizeRelH relativeFrom="margin">
-              <wp14:pctWidth>0</wp14:pctWidth>
-            </wp14:sizeRelH>
-            <wp14:sizeRelV relativeFrom="margin">
-              <wp14:pctHeight>0</wp14:pctHeight>
-            </wp14:sizeRelV>
-          </wp:anchor>
-        </w:drawing>
-      </w:r>
-      <w:r>
-        <w:rPr>
-          <w:b/>
           <w:lang w:val="en-CA"/>
         </w:rPr>
         <w:t>F-16C/D Block 40/42</w:t>
@@ -12827,7 +12710,13 @@
         <w:rPr>
           <w:lang w:val="en-CA"/>
         </w:rPr>
-        <w:t>.  Also improved were the ECM systems and cockpit controls. The first major production year was 1988 and the increase in Northern Fury production takes hole</w:t>
+        <w:t>.  Also improved were the ECM systems and cockpit controls. The first major production year was 1988 and the increase in Nor</w:t>
+      </w:r>
+      <w:r>
+        <w:rPr>
+          <w:lang w:val="en-CA"/>
+        </w:rPr>
+        <w:t>thern Fury production takes hol</w:t>
       </w:r>
       <w:r>
         <w:rPr>
@@ -12879,6 +12768,14 @@
         <w:t xml:space="preserve"> – The last version equipping the USAF in Northern Fury has improved engines, avionics, radar and ECM.  These aircraft are destined to replace the Wild Weasel in the Suppression of Enemy Air Defence (SEAD) role. Production began in late 1991 and continues at an increased pace. By the start of Northern Fury there are 304 available after removing 33 due to attrition. There are none in the training system but 11 front line squadrons are equipped with this version.</w:t>
       </w:r>
     </w:p>
+    <w:p>
+      <w:pPr>
+        <w:pStyle w:val="ListParagraph"/>
+        <w:rPr>
+          <w:lang w:val="en-CA"/>
+        </w:rPr>
+      </w:pPr>
+    </w:p>
     <w:tbl>
       <w:tblPr>
         <w:tblW w:w="10207" w:type="dxa"/>
@@ -12923,7 +12820,6 @@
                 <w:lang w:eastAsia="en-CA"/>
               </w:rPr>
             </w:pPr>
-            <w:proofErr w:type="spellStart"/>
             <w:r>
               <w:rPr>
                 <w:rFonts w:ascii="Calibri" w:eastAsia="Times New Roman" w:hAnsi="Calibri" w:cs="Times New Roman"/>
@@ -12932,7 +12828,6 @@
               </w:rPr>
               <w:t>Sqn</w:t>
             </w:r>
-            <w:proofErr w:type="spellEnd"/>
           </w:p>
         </w:tc>
         <w:tc>
@@ -13182,28 +13077,12 @@
                 <w:rFonts w:ascii="Calibri" w:hAnsi="Calibri" w:cs="Calibri"/>
               </w:rPr>
             </w:pPr>
-            <w:proofErr w:type="spellStart"/>
-            <w:r>
-              <w:rPr>
-                <w:rFonts w:ascii="Calibri" w:hAnsi="Calibri" w:cs="Calibri"/>
-              </w:rPr>
-              <w:t>Fightin</w:t>
-            </w:r>
-            <w:proofErr w:type="spellEnd"/>
-            <w:r>
-              <w:rPr>
-                <w:rFonts w:ascii="Calibri" w:hAnsi="Calibri" w:cs="Calibri"/>
-              </w:rPr>
-              <w:t xml:space="preserve">' </w:t>
-            </w:r>
-            <w:proofErr w:type="spellStart"/>
-            <w:r>
-              <w:rPr>
-                <w:rFonts w:ascii="Calibri" w:hAnsi="Calibri" w:cs="Calibri"/>
-              </w:rPr>
-              <w:t>Fuujins</w:t>
-            </w:r>
-            <w:proofErr w:type="spellEnd"/>
+            <w:r>
+              <w:rPr>
+                <w:rFonts w:ascii="Calibri" w:hAnsi="Calibri" w:cs="Calibri"/>
+              </w:rPr>
+              <w:t>Fightin' Fuujins</w:t>
+            </w:r>
           </w:p>
         </w:tc>
         <w:tc>
@@ -13333,21 +13212,7 @@
               <w:rPr>
                 <w:rFonts w:ascii="Calibri" w:hAnsi="Calibri" w:cs="Calibri"/>
               </w:rPr>
-              <w:t xml:space="preserve">F-16C </w:t>
-            </w:r>
-            <w:proofErr w:type="spellStart"/>
-            <w:r>
-              <w:rPr>
-                <w:rFonts w:ascii="Calibri" w:hAnsi="Calibri" w:cs="Calibri"/>
-              </w:rPr>
-              <w:t>Blk</w:t>
-            </w:r>
-            <w:proofErr w:type="spellEnd"/>
-            <w:r>
-              <w:rPr>
-                <w:rFonts w:ascii="Calibri" w:hAnsi="Calibri" w:cs="Calibri"/>
-              </w:rPr>
-              <w:t xml:space="preserve"> 40</w:t>
+              <w:t>F-16C Blk 40</w:t>
             </w:r>
           </w:p>
         </w:tc>
@@ -13503,16 +13368,8 @@
               <w:rPr>
                 <w:rFonts w:ascii="Calibri" w:hAnsi="Calibri" w:cs="Calibri"/>
               </w:rPr>
-              <w:t xml:space="preserve">, </w:t>
-            </w:r>
-            <w:proofErr w:type="spellStart"/>
-            <w:r>
-              <w:rPr>
-                <w:rFonts w:ascii="Calibri" w:hAnsi="Calibri" w:cs="Calibri"/>
-              </w:rPr>
-              <w:t>Ger</w:t>
-            </w:r>
-            <w:proofErr w:type="spellEnd"/>
+              <w:t>, Ger</w:t>
+            </w:r>
           </w:p>
         </w:tc>
         <w:tc>
@@ -13568,21 +13425,7 @@
               <w:rPr>
                 <w:rFonts w:ascii="Calibri" w:hAnsi="Calibri" w:cs="Calibri"/>
               </w:rPr>
-              <w:t xml:space="preserve">F-16CJ </w:t>
-            </w:r>
-            <w:proofErr w:type="spellStart"/>
-            <w:r>
-              <w:rPr>
-                <w:rFonts w:ascii="Calibri" w:hAnsi="Calibri" w:cs="Calibri"/>
-              </w:rPr>
-              <w:t>Blk</w:t>
-            </w:r>
-            <w:proofErr w:type="spellEnd"/>
-            <w:r>
-              <w:rPr>
-                <w:rFonts w:ascii="Calibri" w:hAnsi="Calibri" w:cs="Calibri"/>
-              </w:rPr>
-              <w:t xml:space="preserve"> 50</w:t>
+              <w:t>F-16CJ Blk 50</w:t>
             </w:r>
           </w:p>
         </w:tc>
@@ -13803,21 +13646,7 @@
               <w:rPr>
                 <w:rFonts w:ascii="Calibri" w:hAnsi="Calibri" w:cs="Calibri"/>
               </w:rPr>
-              <w:t xml:space="preserve">F-16CJ </w:t>
-            </w:r>
-            <w:proofErr w:type="spellStart"/>
-            <w:r>
-              <w:rPr>
-                <w:rFonts w:ascii="Calibri" w:hAnsi="Calibri" w:cs="Calibri"/>
-              </w:rPr>
-              <w:t>Blk</w:t>
-            </w:r>
-            <w:proofErr w:type="spellEnd"/>
-            <w:r>
-              <w:rPr>
-                <w:rFonts w:ascii="Calibri" w:hAnsi="Calibri" w:cs="Calibri"/>
-              </w:rPr>
-              <w:t xml:space="preserve"> 50</w:t>
+              <w:t>F-16CJ Blk 50</w:t>
             </w:r>
           </w:p>
         </w:tc>
@@ -13840,7 +13669,6 @@
                 <w:lang w:eastAsia="en-CA"/>
               </w:rPr>
             </w:pPr>
-            <w:proofErr w:type="spellStart"/>
             <w:r>
               <w:rPr>
                 <w:rFonts w:ascii="Calibri" w:eastAsia="Times New Roman" w:hAnsi="Calibri" w:cs="Times New Roman"/>
@@ -13849,7 +13677,6 @@
               </w:rPr>
               <w:t>PacAF</w:t>
             </w:r>
-            <w:proofErr w:type="spellEnd"/>
           </w:p>
         </w:tc>
       </w:tr>
@@ -14040,21 +13867,7 @@
               <w:rPr>
                 <w:rFonts w:ascii="Calibri" w:hAnsi="Calibri" w:cs="Calibri"/>
               </w:rPr>
-              <w:t xml:space="preserve">F-16CJ </w:t>
-            </w:r>
-            <w:proofErr w:type="spellStart"/>
-            <w:r>
-              <w:rPr>
-                <w:rFonts w:ascii="Calibri" w:hAnsi="Calibri" w:cs="Calibri"/>
-              </w:rPr>
-              <w:t>Blk</w:t>
-            </w:r>
-            <w:proofErr w:type="spellEnd"/>
-            <w:r>
-              <w:rPr>
-                <w:rFonts w:ascii="Calibri" w:hAnsi="Calibri" w:cs="Calibri"/>
-              </w:rPr>
-              <w:t xml:space="preserve"> 50</w:t>
+              <w:t>F-16CJ Blk 50</w:t>
             </w:r>
           </w:p>
         </w:tc>
@@ -14077,7 +13890,6 @@
                 <w:lang w:eastAsia="en-CA"/>
               </w:rPr>
             </w:pPr>
-            <w:proofErr w:type="spellStart"/>
             <w:r>
               <w:rPr>
                 <w:rFonts w:ascii="Calibri" w:eastAsia="Times New Roman" w:hAnsi="Calibri" w:cs="Times New Roman"/>
@@ -14086,7 +13898,6 @@
               </w:rPr>
               <w:t>PacAF</w:t>
             </w:r>
-            <w:proofErr w:type="spellEnd"/>
           </w:p>
         </w:tc>
       </w:tr>
@@ -14277,21 +14088,7 @@
               <w:rPr>
                 <w:rFonts w:ascii="Calibri" w:hAnsi="Calibri" w:cs="Calibri"/>
               </w:rPr>
-              <w:t xml:space="preserve">F-16C </w:t>
-            </w:r>
-            <w:proofErr w:type="spellStart"/>
-            <w:r>
-              <w:rPr>
-                <w:rFonts w:ascii="Calibri" w:hAnsi="Calibri" w:cs="Calibri"/>
-              </w:rPr>
-              <w:t>Blk</w:t>
-            </w:r>
-            <w:proofErr w:type="spellEnd"/>
-            <w:r>
-              <w:rPr>
-                <w:rFonts w:ascii="Calibri" w:hAnsi="Calibri" w:cs="Calibri"/>
-              </w:rPr>
-              <w:t xml:space="preserve"> 42</w:t>
+              <w:t>F-16C Blk 42</w:t>
             </w:r>
           </w:p>
         </w:tc>
@@ -14504,21 +14301,7 @@
               <w:rPr>
                 <w:rFonts w:ascii="Calibri" w:hAnsi="Calibri" w:cs="Calibri"/>
               </w:rPr>
-              <w:t xml:space="preserve">F-16C </w:t>
-            </w:r>
-            <w:proofErr w:type="spellStart"/>
-            <w:r>
-              <w:rPr>
-                <w:rFonts w:ascii="Calibri" w:hAnsi="Calibri" w:cs="Calibri"/>
-              </w:rPr>
-              <w:t>Blk</w:t>
-            </w:r>
-            <w:proofErr w:type="spellEnd"/>
-            <w:r>
-              <w:rPr>
-                <w:rFonts w:ascii="Calibri" w:hAnsi="Calibri" w:cs="Calibri"/>
-              </w:rPr>
-              <w:t xml:space="preserve"> 40</w:t>
+              <w:t>F-16C Blk 40</w:t>
             </w:r>
           </w:p>
         </w:tc>
@@ -14541,7 +14324,6 @@
                 <w:lang w:eastAsia="en-CA"/>
               </w:rPr>
             </w:pPr>
-            <w:proofErr w:type="spellStart"/>
             <w:r>
               <w:rPr>
                 <w:rFonts w:ascii="Calibri" w:eastAsia="Times New Roman" w:hAnsi="Calibri" w:cs="Times New Roman"/>
@@ -14550,7 +14332,6 @@
               </w:rPr>
               <w:t>PacAF</w:t>
             </w:r>
-            <w:proofErr w:type="spellEnd"/>
           </w:p>
         </w:tc>
       </w:tr>
@@ -14674,34 +14455,18 @@
                 <w:rFonts w:ascii="Calibri" w:hAnsi="Calibri" w:cs="Calibri"/>
               </w:rPr>
             </w:pPr>
-            <w:proofErr w:type="spellStart"/>
-            <w:r>
-              <w:rPr>
-                <w:rFonts w:ascii="Calibri" w:hAnsi="Calibri" w:cs="Calibri"/>
-              </w:rPr>
-              <w:t>Bitburg</w:t>
-            </w:r>
-            <w:proofErr w:type="spellEnd"/>
-            <w:r>
-              <w:rPr>
-                <w:rFonts w:ascii="Calibri" w:hAnsi="Calibri" w:cs="Calibri"/>
-              </w:rPr>
-              <w:t xml:space="preserve"> AB</w:t>
-            </w:r>
-            <w:r>
-              <w:rPr>
-                <w:rFonts w:ascii="Calibri" w:hAnsi="Calibri" w:cs="Calibri"/>
-              </w:rPr>
-              <w:t xml:space="preserve">, </w:t>
-            </w:r>
-            <w:proofErr w:type="spellStart"/>
-            <w:r>
-              <w:rPr>
-                <w:rFonts w:ascii="Calibri" w:hAnsi="Calibri" w:cs="Calibri"/>
-              </w:rPr>
-              <w:t>Ger</w:t>
-            </w:r>
-            <w:proofErr w:type="spellEnd"/>
+            <w:r>
+              <w:rPr>
+                <w:rFonts w:ascii="Calibri" w:hAnsi="Calibri" w:cs="Calibri"/>
+              </w:rPr>
+              <w:t>Bitburg AB</w:t>
+            </w:r>
+            <w:r>
+              <w:rPr>
+                <w:rFonts w:ascii="Calibri" w:hAnsi="Calibri" w:cs="Calibri"/>
+              </w:rPr>
+              <w:t>, Ger</w:t>
+            </w:r>
           </w:p>
         </w:tc>
         <w:tc>
@@ -14757,21 +14522,7 @@
               <w:rPr>
                 <w:rFonts w:ascii="Calibri" w:hAnsi="Calibri" w:cs="Calibri"/>
               </w:rPr>
-              <w:t xml:space="preserve">F-16CJ </w:t>
-            </w:r>
-            <w:proofErr w:type="spellStart"/>
-            <w:r>
-              <w:rPr>
-                <w:rFonts w:ascii="Calibri" w:hAnsi="Calibri" w:cs="Calibri"/>
-              </w:rPr>
-              <w:t>Blk</w:t>
-            </w:r>
-            <w:proofErr w:type="spellEnd"/>
-            <w:r>
-              <w:rPr>
-                <w:rFonts w:ascii="Calibri" w:hAnsi="Calibri" w:cs="Calibri"/>
-              </w:rPr>
-              <w:t xml:space="preserve"> 50</w:t>
+              <w:t>F-16CJ Blk 50</w:t>
             </w:r>
           </w:p>
         </w:tc>
@@ -14925,34 +14676,18 @@
                 <w:rFonts w:ascii="Calibri" w:hAnsi="Calibri" w:cs="Calibri"/>
               </w:rPr>
             </w:pPr>
-            <w:proofErr w:type="spellStart"/>
-            <w:r>
-              <w:rPr>
-                <w:rFonts w:ascii="Calibri" w:hAnsi="Calibri" w:cs="Calibri"/>
-              </w:rPr>
-              <w:t>Spangdahlem</w:t>
-            </w:r>
-            <w:proofErr w:type="spellEnd"/>
-            <w:r>
-              <w:rPr>
-                <w:rFonts w:ascii="Calibri" w:hAnsi="Calibri" w:cs="Calibri"/>
-              </w:rPr>
-              <w:t xml:space="preserve"> AB</w:t>
-            </w:r>
-            <w:r>
-              <w:rPr>
-                <w:rFonts w:ascii="Calibri" w:hAnsi="Calibri" w:cs="Calibri"/>
-              </w:rPr>
-              <w:t xml:space="preserve">, </w:t>
-            </w:r>
-            <w:proofErr w:type="spellStart"/>
-            <w:r>
-              <w:rPr>
-                <w:rFonts w:ascii="Calibri" w:hAnsi="Calibri" w:cs="Calibri"/>
-              </w:rPr>
-              <w:t>Ger</w:t>
-            </w:r>
-            <w:proofErr w:type="spellEnd"/>
+            <w:r>
+              <w:rPr>
+                <w:rFonts w:ascii="Calibri" w:hAnsi="Calibri" w:cs="Calibri"/>
+              </w:rPr>
+              <w:t>Spangdahlem AB</w:t>
+            </w:r>
+            <w:r>
+              <w:rPr>
+                <w:rFonts w:ascii="Calibri" w:hAnsi="Calibri" w:cs="Calibri"/>
+              </w:rPr>
+              <w:t>, Ger</w:t>
+            </w:r>
           </w:p>
         </w:tc>
         <w:tc>
@@ -15008,21 +14743,7 @@
               <w:rPr>
                 <w:rFonts w:ascii="Calibri" w:hAnsi="Calibri" w:cs="Calibri"/>
               </w:rPr>
-              <w:t xml:space="preserve">F-16CJ </w:t>
-            </w:r>
-            <w:proofErr w:type="spellStart"/>
-            <w:r>
-              <w:rPr>
-                <w:rFonts w:ascii="Calibri" w:hAnsi="Calibri" w:cs="Calibri"/>
-              </w:rPr>
-              <w:t>Blk</w:t>
-            </w:r>
-            <w:proofErr w:type="spellEnd"/>
-            <w:r>
-              <w:rPr>
-                <w:rFonts w:ascii="Calibri" w:hAnsi="Calibri" w:cs="Calibri"/>
-              </w:rPr>
-              <w:t xml:space="preserve"> 50</w:t>
+              <w:t>F-16CJ Blk 50</w:t>
             </w:r>
           </w:p>
         </w:tc>
@@ -15243,21 +14964,7 @@
               <w:rPr>
                 <w:rFonts w:ascii="Calibri" w:hAnsi="Calibri" w:cs="Calibri"/>
               </w:rPr>
-              <w:t xml:space="preserve">F-16C </w:t>
-            </w:r>
-            <w:proofErr w:type="spellStart"/>
-            <w:r>
-              <w:rPr>
-                <w:rFonts w:ascii="Calibri" w:hAnsi="Calibri" w:cs="Calibri"/>
-              </w:rPr>
-              <w:t>Blk</w:t>
-            </w:r>
-            <w:proofErr w:type="spellEnd"/>
-            <w:r>
-              <w:rPr>
-                <w:rFonts w:ascii="Calibri" w:hAnsi="Calibri" w:cs="Calibri"/>
-              </w:rPr>
-              <w:t xml:space="preserve"> 42</w:t>
+              <w:t>F-16C Blk 42</w:t>
             </w:r>
           </w:p>
         </w:tc>
@@ -15470,21 +15177,7 @@
               <w:rPr>
                 <w:rFonts w:ascii="Calibri" w:hAnsi="Calibri" w:cs="Calibri"/>
               </w:rPr>
-              <w:t xml:space="preserve">F-16C </w:t>
-            </w:r>
-            <w:proofErr w:type="spellStart"/>
-            <w:r>
-              <w:rPr>
-                <w:rFonts w:ascii="Calibri" w:hAnsi="Calibri" w:cs="Calibri"/>
-              </w:rPr>
-              <w:t>Blk</w:t>
-            </w:r>
-            <w:proofErr w:type="spellEnd"/>
-            <w:r>
-              <w:rPr>
-                <w:rFonts w:ascii="Calibri" w:hAnsi="Calibri" w:cs="Calibri"/>
-              </w:rPr>
-              <w:t xml:space="preserve"> 40</w:t>
+              <w:t>F-16C Blk 40</w:t>
             </w:r>
           </w:p>
         </w:tc>
@@ -15630,19 +15323,11 @@
                 <w:rFonts w:ascii="Calibri" w:hAnsi="Calibri" w:cs="Calibri"/>
               </w:rPr>
             </w:pPr>
-            <w:proofErr w:type="spellStart"/>
-            <w:r>
-              <w:rPr>
-                <w:rFonts w:ascii="Calibri" w:hAnsi="Calibri" w:cs="Calibri"/>
-              </w:rPr>
-              <w:t>Kunsan</w:t>
-            </w:r>
-            <w:proofErr w:type="spellEnd"/>
-            <w:r>
-              <w:rPr>
-                <w:rFonts w:ascii="Calibri" w:hAnsi="Calibri" w:cs="Calibri"/>
-              </w:rPr>
-              <w:t xml:space="preserve"> AB</w:t>
+            <w:r>
+              <w:rPr>
+                <w:rFonts w:ascii="Calibri" w:hAnsi="Calibri" w:cs="Calibri"/>
+              </w:rPr>
+              <w:t>Kunsan AB</w:t>
             </w:r>
             <w:r>
               <w:rPr>
@@ -15705,21 +15390,7 @@
               <w:rPr>
                 <w:rFonts w:ascii="Calibri" w:hAnsi="Calibri" w:cs="Calibri"/>
               </w:rPr>
-              <w:t xml:space="preserve">F-16C </w:t>
-            </w:r>
-            <w:proofErr w:type="spellStart"/>
-            <w:r>
-              <w:rPr>
-                <w:rFonts w:ascii="Calibri" w:hAnsi="Calibri" w:cs="Calibri"/>
-              </w:rPr>
-              <w:t>Blk</w:t>
-            </w:r>
-            <w:proofErr w:type="spellEnd"/>
-            <w:r>
-              <w:rPr>
-                <w:rFonts w:ascii="Calibri" w:hAnsi="Calibri" w:cs="Calibri"/>
-              </w:rPr>
-              <w:t xml:space="preserve"> 30</w:t>
+              <w:t>F-16C Blk 30</w:t>
             </w:r>
           </w:p>
         </w:tc>
@@ -15742,7 +15413,6 @@
                 <w:lang w:eastAsia="en-CA"/>
               </w:rPr>
             </w:pPr>
-            <w:proofErr w:type="spellStart"/>
             <w:r>
               <w:rPr>
                 <w:rFonts w:ascii="Calibri" w:eastAsia="Times New Roman" w:hAnsi="Calibri" w:cs="Times New Roman"/>
@@ -15751,7 +15421,6 @@
               </w:rPr>
               <w:t>PacAF</w:t>
             </w:r>
-            <w:proofErr w:type="spellEnd"/>
           </w:p>
         </w:tc>
       </w:tr>
@@ -15875,19 +15544,11 @@
                 <w:rFonts w:ascii="Calibri" w:hAnsi="Calibri" w:cs="Calibri"/>
               </w:rPr>
             </w:pPr>
-            <w:proofErr w:type="spellStart"/>
-            <w:r>
-              <w:rPr>
-                <w:rFonts w:ascii="Calibri" w:hAnsi="Calibri" w:cs="Calibri"/>
-              </w:rPr>
-              <w:t>Osan</w:t>
-            </w:r>
-            <w:proofErr w:type="spellEnd"/>
-            <w:r>
-              <w:rPr>
-                <w:rFonts w:ascii="Calibri" w:hAnsi="Calibri" w:cs="Calibri"/>
-              </w:rPr>
-              <w:t xml:space="preserve"> AB, S Korea</w:t>
+            <w:r>
+              <w:rPr>
+                <w:rFonts w:ascii="Calibri" w:hAnsi="Calibri" w:cs="Calibri"/>
+              </w:rPr>
+              <w:t>Osan AB, S Korea</w:t>
             </w:r>
           </w:p>
         </w:tc>
@@ -15944,21 +15605,7 @@
               <w:rPr>
                 <w:rFonts w:ascii="Calibri" w:hAnsi="Calibri" w:cs="Calibri"/>
               </w:rPr>
-              <w:t xml:space="preserve">F-16C </w:t>
-            </w:r>
-            <w:proofErr w:type="spellStart"/>
-            <w:r>
-              <w:rPr>
-                <w:rFonts w:ascii="Calibri" w:hAnsi="Calibri" w:cs="Calibri"/>
-              </w:rPr>
-              <w:t>Blk</w:t>
-            </w:r>
-            <w:proofErr w:type="spellEnd"/>
-            <w:r>
-              <w:rPr>
-                <w:rFonts w:ascii="Calibri" w:hAnsi="Calibri" w:cs="Calibri"/>
-              </w:rPr>
-              <w:t xml:space="preserve"> 42</w:t>
+              <w:t>F-16C Blk 42</w:t>
             </w:r>
           </w:p>
         </w:tc>
@@ -15981,7 +15628,6 @@
                 <w:lang w:eastAsia="en-CA"/>
               </w:rPr>
             </w:pPr>
-            <w:proofErr w:type="spellStart"/>
             <w:r>
               <w:rPr>
                 <w:rFonts w:ascii="Calibri" w:eastAsia="Times New Roman" w:hAnsi="Calibri" w:cs="Times New Roman"/>
@@ -15990,7 +15636,6 @@
               </w:rPr>
               <w:t>PacAF</w:t>
             </w:r>
-            <w:proofErr w:type="spellEnd"/>
           </w:p>
         </w:tc>
       </w:tr>
@@ -16181,21 +15826,7 @@
               <w:rPr>
                 <w:rFonts w:ascii="Calibri" w:hAnsi="Calibri" w:cs="Calibri"/>
               </w:rPr>
-              <w:t xml:space="preserve">F-16C </w:t>
-            </w:r>
-            <w:proofErr w:type="spellStart"/>
-            <w:r>
-              <w:rPr>
-                <w:rFonts w:ascii="Calibri" w:hAnsi="Calibri" w:cs="Calibri"/>
-              </w:rPr>
-              <w:t>Blk</w:t>
-            </w:r>
-            <w:proofErr w:type="spellEnd"/>
-            <w:r>
-              <w:rPr>
-                <w:rFonts w:ascii="Calibri" w:hAnsi="Calibri" w:cs="Calibri"/>
-              </w:rPr>
-              <w:t xml:space="preserve"> 25</w:t>
+              <w:t>F-16C Blk 25</w:t>
             </w:r>
           </w:p>
         </w:tc>
@@ -16407,21 +16038,7 @@
               <w:rPr>
                 <w:rFonts w:ascii="Calibri" w:hAnsi="Calibri" w:cs="Calibri"/>
               </w:rPr>
-              <w:t xml:space="preserve">F-16C </w:t>
-            </w:r>
-            <w:proofErr w:type="spellStart"/>
-            <w:r>
-              <w:rPr>
-                <w:rFonts w:ascii="Calibri" w:hAnsi="Calibri" w:cs="Calibri"/>
-              </w:rPr>
-              <w:t>Blk</w:t>
-            </w:r>
-            <w:proofErr w:type="spellEnd"/>
-            <w:r>
-              <w:rPr>
-                <w:rFonts w:ascii="Calibri" w:hAnsi="Calibri" w:cs="Calibri"/>
-              </w:rPr>
-              <w:t xml:space="preserve"> 25</w:t>
+              <w:t>F-16C Blk 25</w:t>
             </w:r>
           </w:p>
         </w:tc>
@@ -16474,7 +16091,6 @@
               <w:rPr>
                 <w:rFonts w:ascii="Calibri" w:hAnsi="Calibri" w:cs="Calibri"/>
               </w:rPr>
-              <w:lastRenderedPageBreak/>
               <w:t>63 FS</w:t>
             </w:r>
           </w:p>
@@ -16634,21 +16250,7 @@
               <w:rPr>
                 <w:rFonts w:ascii="Calibri" w:hAnsi="Calibri" w:cs="Calibri"/>
               </w:rPr>
-              <w:t xml:space="preserve">F-16C </w:t>
-            </w:r>
-            <w:proofErr w:type="spellStart"/>
-            <w:r>
-              <w:rPr>
-                <w:rFonts w:ascii="Calibri" w:hAnsi="Calibri" w:cs="Calibri"/>
-              </w:rPr>
-              <w:t>Blk</w:t>
-            </w:r>
-            <w:proofErr w:type="spellEnd"/>
-            <w:r>
-              <w:rPr>
-                <w:rFonts w:ascii="Calibri" w:hAnsi="Calibri" w:cs="Calibri"/>
-              </w:rPr>
-              <w:t xml:space="preserve"> 25</w:t>
+              <w:t>F-16C Blk 25</w:t>
             </w:r>
           </w:p>
         </w:tc>
@@ -16791,16 +16393,8 @@
               <w:rPr>
                 <w:rFonts w:ascii="Calibri" w:hAnsi="Calibri" w:cs="Calibri"/>
               </w:rPr>
-              <w:t xml:space="preserve">RAF </w:t>
-            </w:r>
-            <w:proofErr w:type="spellStart"/>
-            <w:r>
-              <w:rPr>
-                <w:rFonts w:ascii="Calibri" w:hAnsi="Calibri" w:cs="Calibri"/>
-              </w:rPr>
-              <w:t>Alconbury</w:t>
-            </w:r>
-            <w:proofErr w:type="spellEnd"/>
+              <w:t>RAF Alconbury</w:t>
+            </w:r>
             <w:r>
               <w:rPr>
                 <w:rFonts w:ascii="Calibri" w:hAnsi="Calibri" w:cs="Calibri"/>
@@ -16862,21 +16456,7 @@
               <w:rPr>
                 <w:rFonts w:ascii="Calibri" w:hAnsi="Calibri" w:cs="Calibri"/>
               </w:rPr>
-              <w:t xml:space="preserve">F-16C </w:t>
-            </w:r>
-            <w:proofErr w:type="spellStart"/>
-            <w:r>
-              <w:rPr>
-                <w:rFonts w:ascii="Calibri" w:hAnsi="Calibri" w:cs="Calibri"/>
-              </w:rPr>
-              <w:t>Blk</w:t>
-            </w:r>
-            <w:proofErr w:type="spellEnd"/>
-            <w:r>
-              <w:rPr>
-                <w:rFonts w:ascii="Calibri" w:hAnsi="Calibri" w:cs="Calibri"/>
-              </w:rPr>
-              <w:t xml:space="preserve"> 40</w:t>
+              <w:t>F-16C Blk 40</w:t>
             </w:r>
           </w:p>
         </w:tc>
@@ -17035,16 +16615,8 @@
               <w:rPr>
                 <w:rFonts w:ascii="Calibri" w:hAnsi="Calibri" w:cs="Calibri"/>
               </w:rPr>
-              <w:t xml:space="preserve">RAF </w:t>
-            </w:r>
-            <w:proofErr w:type="spellStart"/>
-            <w:r>
-              <w:rPr>
-                <w:rFonts w:ascii="Calibri" w:hAnsi="Calibri" w:cs="Calibri"/>
-              </w:rPr>
-              <w:t>Alconbury</w:t>
-            </w:r>
-            <w:proofErr w:type="spellEnd"/>
+              <w:t>RAF Alconbury</w:t>
+            </w:r>
             <w:r>
               <w:rPr>
                 <w:rFonts w:ascii="Calibri" w:hAnsi="Calibri" w:cs="Calibri"/>
@@ -17106,21 +16678,7 @@
               <w:rPr>
                 <w:rFonts w:ascii="Calibri" w:hAnsi="Calibri" w:cs="Calibri"/>
               </w:rPr>
-              <w:t xml:space="preserve">F-16C </w:t>
-            </w:r>
-            <w:proofErr w:type="spellStart"/>
-            <w:r>
-              <w:rPr>
-                <w:rFonts w:ascii="Calibri" w:hAnsi="Calibri" w:cs="Calibri"/>
-              </w:rPr>
-              <w:t>Blk</w:t>
-            </w:r>
-            <w:proofErr w:type="spellEnd"/>
-            <w:r>
-              <w:rPr>
-                <w:rFonts w:ascii="Calibri" w:hAnsi="Calibri" w:cs="Calibri"/>
-              </w:rPr>
-              <w:t xml:space="preserve"> 40</w:t>
+              <w:t>F-16C Blk 40</w:t>
             </w:r>
           </w:p>
         </w:tc>
@@ -17342,21 +16900,7 @@
               <w:rPr>
                 <w:rFonts w:ascii="Calibri" w:hAnsi="Calibri" w:cs="Calibri"/>
               </w:rPr>
-              <w:t xml:space="preserve">F-16C </w:t>
-            </w:r>
-            <w:proofErr w:type="spellStart"/>
-            <w:r>
-              <w:rPr>
-                <w:rFonts w:ascii="Calibri" w:hAnsi="Calibri" w:cs="Calibri"/>
-              </w:rPr>
-              <w:t>Blk</w:t>
-            </w:r>
-            <w:proofErr w:type="spellEnd"/>
-            <w:r>
-              <w:rPr>
-                <w:rFonts w:ascii="Calibri" w:hAnsi="Calibri" w:cs="Calibri"/>
-              </w:rPr>
-              <w:t xml:space="preserve"> 4</w:t>
+              <w:t>F-16C Blk 4</w:t>
             </w:r>
             <w:r>
               <w:rPr>
@@ -17571,21 +17115,7 @@
               <w:rPr>
                 <w:rFonts w:ascii="Calibri" w:hAnsi="Calibri" w:cs="Calibri"/>
               </w:rPr>
-              <w:t xml:space="preserve">F-16C </w:t>
-            </w:r>
-            <w:proofErr w:type="spellStart"/>
-            <w:r>
-              <w:rPr>
-                <w:rFonts w:ascii="Calibri" w:hAnsi="Calibri" w:cs="Calibri"/>
-              </w:rPr>
-              <w:t>Blk</w:t>
-            </w:r>
-            <w:proofErr w:type="spellEnd"/>
-            <w:r>
-              <w:rPr>
-                <w:rFonts w:ascii="Calibri" w:hAnsi="Calibri" w:cs="Calibri"/>
-              </w:rPr>
-              <w:t xml:space="preserve"> 30</w:t>
+              <w:t>F-16C Blk 30</w:t>
             </w:r>
           </w:p>
         </w:tc>
@@ -17730,19 +17260,11 @@
                 <w:rFonts w:ascii="Calibri" w:hAnsi="Calibri" w:cs="Calibri"/>
               </w:rPr>
             </w:pPr>
-            <w:proofErr w:type="spellStart"/>
-            <w:r>
-              <w:rPr>
-                <w:rFonts w:ascii="Calibri" w:hAnsi="Calibri" w:cs="Calibri"/>
-              </w:rPr>
-              <w:t>Kunsan</w:t>
-            </w:r>
-            <w:proofErr w:type="spellEnd"/>
-            <w:r>
-              <w:rPr>
-                <w:rFonts w:ascii="Calibri" w:hAnsi="Calibri" w:cs="Calibri"/>
-              </w:rPr>
-              <w:t xml:space="preserve"> AB</w:t>
+            <w:r>
+              <w:rPr>
+                <w:rFonts w:ascii="Calibri" w:hAnsi="Calibri" w:cs="Calibri"/>
+              </w:rPr>
+              <w:t>Kunsan AB</w:t>
             </w:r>
             <w:r>
               <w:rPr>
@@ -17805,21 +17327,7 @@
               <w:rPr>
                 <w:rFonts w:ascii="Calibri" w:hAnsi="Calibri" w:cs="Calibri"/>
               </w:rPr>
-              <w:t xml:space="preserve">F-16C </w:t>
-            </w:r>
-            <w:proofErr w:type="spellStart"/>
-            <w:r>
-              <w:rPr>
-                <w:rFonts w:ascii="Calibri" w:hAnsi="Calibri" w:cs="Calibri"/>
-              </w:rPr>
-              <w:t>Blk</w:t>
-            </w:r>
-            <w:proofErr w:type="spellEnd"/>
-            <w:r>
-              <w:rPr>
-                <w:rFonts w:ascii="Calibri" w:hAnsi="Calibri" w:cs="Calibri"/>
-              </w:rPr>
-              <w:t xml:space="preserve"> 30</w:t>
+              <w:t>F-16C Blk 30</w:t>
             </w:r>
           </w:p>
         </w:tc>
@@ -17838,11 +17346,9 @@
             <w:pPr>
               <w:spacing w:after="0"/>
             </w:pPr>
-            <w:proofErr w:type="spellStart"/>
             <w:r>
               <w:t>PacAF</w:t>
             </w:r>
-            <w:proofErr w:type="spellEnd"/>
           </w:p>
         </w:tc>
       </w:tr>
@@ -17966,19 +17472,11 @@
                 <w:rFonts w:ascii="Calibri" w:hAnsi="Calibri" w:cs="Calibri"/>
               </w:rPr>
             </w:pPr>
-            <w:proofErr w:type="spellStart"/>
-            <w:r>
-              <w:rPr>
-                <w:rFonts w:ascii="Calibri" w:hAnsi="Calibri" w:cs="Calibri"/>
-              </w:rPr>
-              <w:t>Kunsan</w:t>
-            </w:r>
-            <w:proofErr w:type="spellEnd"/>
-            <w:r>
-              <w:rPr>
-                <w:rFonts w:ascii="Calibri" w:hAnsi="Calibri" w:cs="Calibri"/>
-              </w:rPr>
-              <w:t xml:space="preserve"> AB</w:t>
+            <w:r>
+              <w:rPr>
+                <w:rFonts w:ascii="Calibri" w:hAnsi="Calibri" w:cs="Calibri"/>
+              </w:rPr>
+              <w:t>Kunsan AB</w:t>
             </w:r>
             <w:r>
               <w:rPr>
@@ -18041,21 +17539,7 @@
               <w:rPr>
                 <w:rFonts w:ascii="Calibri" w:hAnsi="Calibri" w:cs="Calibri"/>
               </w:rPr>
-              <w:t xml:space="preserve">F-16C </w:t>
-            </w:r>
-            <w:proofErr w:type="spellStart"/>
-            <w:r>
-              <w:rPr>
-                <w:rFonts w:ascii="Calibri" w:hAnsi="Calibri" w:cs="Calibri"/>
-              </w:rPr>
-              <w:t>Blk</w:t>
-            </w:r>
-            <w:proofErr w:type="spellEnd"/>
-            <w:r>
-              <w:rPr>
-                <w:rFonts w:ascii="Calibri" w:hAnsi="Calibri" w:cs="Calibri"/>
-              </w:rPr>
-              <w:t xml:space="preserve"> 40</w:t>
+              <w:t>F-16C Blk 40</w:t>
             </w:r>
           </w:p>
         </w:tc>
@@ -18074,11 +17558,9 @@
             <w:pPr>
               <w:spacing w:after="0"/>
             </w:pPr>
-            <w:proofErr w:type="spellStart"/>
             <w:r>
               <w:t>PacAF</w:t>
             </w:r>
-            <w:proofErr w:type="spellEnd"/>
           </w:p>
         </w:tc>
       </w:tr>
@@ -18269,21 +17751,7 @@
               <w:rPr>
                 <w:rFonts w:ascii="Calibri" w:hAnsi="Calibri" w:cs="Calibri"/>
               </w:rPr>
-              <w:t xml:space="preserve">F-16C </w:t>
-            </w:r>
-            <w:proofErr w:type="spellStart"/>
-            <w:r>
-              <w:rPr>
-                <w:rFonts w:ascii="Calibri" w:hAnsi="Calibri" w:cs="Calibri"/>
-              </w:rPr>
-              <w:t>Blk</w:t>
-            </w:r>
-            <w:proofErr w:type="spellEnd"/>
-            <w:r>
-              <w:rPr>
-                <w:rFonts w:ascii="Calibri" w:hAnsi="Calibri" w:cs="Calibri"/>
-              </w:rPr>
-              <w:t xml:space="preserve"> 40</w:t>
+              <w:t>F-16C Blk 40</w:t>
             </w:r>
           </w:p>
         </w:tc>
@@ -18357,14 +17825,12 @@
                 <w:rFonts w:ascii="Calibri" w:hAnsi="Calibri" w:cs="Calibri"/>
               </w:rPr>
             </w:pPr>
-            <w:proofErr w:type="spellStart"/>
             <w:r>
               <w:rPr>
                 <w:rFonts w:ascii="Calibri" w:hAnsi="Calibri" w:cs="Calibri"/>
               </w:rPr>
               <w:t>Makos</w:t>
             </w:r>
-            <w:proofErr w:type="spellEnd"/>
           </w:p>
         </w:tc>
         <w:tc>
@@ -18494,21 +17960,7 @@
               <w:rPr>
                 <w:rFonts w:ascii="Calibri" w:hAnsi="Calibri" w:cs="Calibri"/>
               </w:rPr>
-              <w:t xml:space="preserve">F-16C </w:t>
-            </w:r>
-            <w:proofErr w:type="spellStart"/>
-            <w:r>
-              <w:rPr>
-                <w:rFonts w:ascii="Calibri" w:hAnsi="Calibri" w:cs="Calibri"/>
-              </w:rPr>
-              <w:t>Blk</w:t>
-            </w:r>
-            <w:proofErr w:type="spellEnd"/>
-            <w:r>
-              <w:rPr>
-                <w:rFonts w:ascii="Calibri" w:hAnsi="Calibri" w:cs="Calibri"/>
-              </w:rPr>
-              <w:t xml:space="preserve"> 32</w:t>
+              <w:t>F-16C Blk 32</w:t>
             </w:r>
           </w:p>
         </w:tc>
@@ -19307,16 +18759,8 @@
               <w:rPr>
                 <w:rFonts w:ascii="Calibri" w:hAnsi="Calibri" w:cs="Calibri"/>
               </w:rPr>
-              <w:t xml:space="preserve">Atlantic </w:t>
-            </w:r>
-            <w:proofErr w:type="spellStart"/>
-            <w:r>
-              <w:rPr>
-                <w:rFonts w:ascii="Calibri" w:hAnsi="Calibri" w:cs="Calibri"/>
-              </w:rPr>
-              <w:t>Cty</w:t>
-            </w:r>
-            <w:proofErr w:type="spellEnd"/>
+              <w:t>Atlantic Cty</w:t>
+            </w:r>
             <w:r>
               <w:rPr>
                 <w:rFonts w:ascii="Calibri" w:hAnsi="Calibri" w:cs="Calibri"/>
@@ -19592,21 +19036,7 @@
               <w:rPr>
                 <w:rFonts w:ascii="Calibri" w:hAnsi="Calibri" w:cs="Calibri"/>
               </w:rPr>
-              <w:t xml:space="preserve">F-16CJ </w:t>
-            </w:r>
-            <w:proofErr w:type="spellStart"/>
-            <w:r>
-              <w:rPr>
-                <w:rFonts w:ascii="Calibri" w:hAnsi="Calibri" w:cs="Calibri"/>
-              </w:rPr>
-              <w:t>Blk</w:t>
-            </w:r>
-            <w:proofErr w:type="spellEnd"/>
-            <w:r>
-              <w:rPr>
-                <w:rFonts w:ascii="Calibri" w:hAnsi="Calibri" w:cs="Calibri"/>
-              </w:rPr>
-              <w:t xml:space="preserve"> 25</w:t>
+              <w:t>F-16CJ Blk 25</w:t>
             </w:r>
           </w:p>
         </w:tc>
@@ -20575,7 +20005,7 @@
               <w:rPr>
                 <w:rFonts w:ascii="Calibri" w:hAnsi="Calibri" w:cs="Calibri"/>
               </w:rPr>
-              <w:t>The Green Mountain Boys</w:t>
+              <w:t>Green Mountain Boys</w:t>
             </w:r>
           </w:p>
         </w:tc>
@@ -21011,19 +20441,11 @@
                 <w:rFonts w:ascii="Calibri" w:hAnsi="Calibri" w:cs="Calibri"/>
               </w:rPr>
             </w:pPr>
-            <w:proofErr w:type="spellStart"/>
-            <w:r>
-              <w:rPr>
-                <w:rFonts w:ascii="Calibri" w:hAnsi="Calibri" w:cs="Calibri"/>
-              </w:rPr>
-              <w:t>Gen’men</w:t>
-            </w:r>
-            <w:proofErr w:type="spellEnd"/>
-            <w:r>
-              <w:rPr>
-                <w:rFonts w:ascii="Calibri" w:hAnsi="Calibri" w:cs="Calibri"/>
-              </w:rPr>
-              <w:t xml:space="preserve"> from Richmond</w:t>
+            <w:r>
+              <w:rPr>
+                <w:rFonts w:ascii="Calibri" w:hAnsi="Calibri" w:cs="Calibri"/>
+              </w:rPr>
+              <w:t>Gen’men from Richmond</w:t>
             </w:r>
           </w:p>
         </w:tc>
@@ -21252,14 +20674,12 @@
                 <w:rFonts w:ascii="Calibri" w:hAnsi="Calibri" w:cs="Calibri"/>
               </w:rPr>
             </w:pPr>
-            <w:proofErr w:type="spellStart"/>
             <w:r>
               <w:rPr>
                 <w:rFonts w:ascii="Calibri" w:hAnsi="Calibri" w:cs="Calibri"/>
               </w:rPr>
               <w:t>Warhawks</w:t>
             </w:r>
-            <w:proofErr w:type="spellEnd"/>
           </w:p>
         </w:tc>
         <w:tc>
@@ -21688,19 +21108,11 @@
                 <w:rFonts w:ascii="Calibri" w:hAnsi="Calibri" w:cs="Calibri"/>
               </w:rPr>
             </w:pPr>
-            <w:proofErr w:type="spellStart"/>
-            <w:r>
-              <w:rPr>
-                <w:rFonts w:ascii="Calibri" w:hAnsi="Calibri" w:cs="Calibri"/>
-              </w:rPr>
-              <w:t>Boxin</w:t>
-            </w:r>
-            <w:proofErr w:type="spellEnd"/>
-            <w:r>
-              <w:rPr>
-                <w:rFonts w:ascii="Calibri" w:hAnsi="Calibri" w:cs="Calibri"/>
-              </w:rPr>
-              <w:t>' Gators</w:t>
+            <w:r>
+              <w:rPr>
+                <w:rFonts w:ascii="Calibri" w:hAnsi="Calibri" w:cs="Calibri"/>
+              </w:rPr>
+              <w:t>Boxin' Gators</w:t>
             </w:r>
           </w:p>
         </w:tc>
@@ -22253,21 +21665,7 @@
               <w:rPr>
                 <w:rFonts w:ascii="Calibri" w:hAnsi="Calibri" w:cs="Calibri"/>
               </w:rPr>
-              <w:t xml:space="preserve">F-16C </w:t>
-            </w:r>
-            <w:proofErr w:type="spellStart"/>
-            <w:r>
-              <w:rPr>
-                <w:rFonts w:ascii="Calibri" w:hAnsi="Calibri" w:cs="Calibri"/>
-              </w:rPr>
-              <w:t>Blk</w:t>
-            </w:r>
-            <w:proofErr w:type="spellEnd"/>
-            <w:r>
-              <w:rPr>
-                <w:rFonts w:ascii="Calibri" w:hAnsi="Calibri" w:cs="Calibri"/>
-              </w:rPr>
-              <w:t xml:space="preserve"> 52</w:t>
+              <w:t>F-16C Blk 52</w:t>
             </w:r>
           </w:p>
         </w:tc>
@@ -22481,21 +21879,7 @@
               <w:rPr>
                 <w:rFonts w:ascii="Calibri" w:hAnsi="Calibri" w:cs="Calibri"/>
               </w:rPr>
-              <w:t xml:space="preserve">F-16C </w:t>
-            </w:r>
-            <w:proofErr w:type="spellStart"/>
-            <w:r>
-              <w:rPr>
-                <w:rFonts w:ascii="Calibri" w:hAnsi="Calibri" w:cs="Calibri"/>
-              </w:rPr>
-              <w:t>Blk</w:t>
-            </w:r>
-            <w:proofErr w:type="spellEnd"/>
-            <w:r>
-              <w:rPr>
-                <w:rFonts w:ascii="Calibri" w:hAnsi="Calibri" w:cs="Calibri"/>
-              </w:rPr>
-              <w:t xml:space="preserve"> 25</w:t>
+              <w:t>F-16C Blk 25</w:t>
             </w:r>
           </w:p>
         </w:tc>
@@ -23466,19 +22850,11 @@
                 <w:rFonts w:ascii="Calibri" w:hAnsi="Calibri" w:cs="Calibri"/>
               </w:rPr>
             </w:pPr>
-            <w:proofErr w:type="spellStart"/>
-            <w:r>
-              <w:rPr>
-                <w:rFonts w:ascii="Calibri" w:hAnsi="Calibri" w:cs="Calibri"/>
-              </w:rPr>
-              <w:t>Fightin</w:t>
-            </w:r>
-            <w:proofErr w:type="spellEnd"/>
-            <w:r>
-              <w:rPr>
-                <w:rFonts w:ascii="Calibri" w:hAnsi="Calibri" w:cs="Calibri"/>
-              </w:rPr>
-              <w:t>' Lobos</w:t>
+            <w:r>
+              <w:rPr>
+                <w:rFonts w:ascii="Calibri" w:hAnsi="Calibri" w:cs="Calibri"/>
+              </w:rPr>
+              <w:t>Fightin' Lobos</w:t>
             </w:r>
           </w:p>
         </w:tc>
@@ -23762,19 +23138,11 @@
                 <w:rFonts w:ascii="Calibri" w:hAnsi="Calibri" w:cs="Calibri"/>
               </w:rPr>
             </w:pPr>
-            <w:proofErr w:type="spellStart"/>
-            <w:r>
-              <w:rPr>
-                <w:rFonts w:ascii="Calibri" w:hAnsi="Calibri" w:cs="Calibri"/>
-              </w:rPr>
-              <w:t>Truax</w:t>
-            </w:r>
-            <w:proofErr w:type="spellEnd"/>
-            <w:r>
-              <w:rPr>
-                <w:rFonts w:ascii="Calibri" w:hAnsi="Calibri" w:cs="Calibri"/>
-              </w:rPr>
-              <w:t xml:space="preserve"> Field, WI</w:t>
+            <w:r>
+              <w:rPr>
+                <w:rFonts w:ascii="Calibri" w:hAnsi="Calibri" w:cs="Calibri"/>
+              </w:rPr>
+              <w:t>Truax Field, WI</w:t>
             </w:r>
           </w:p>
         </w:tc>
@@ -24051,21 +23419,7 @@
               <w:rPr>
                 <w:rFonts w:ascii="Calibri" w:hAnsi="Calibri" w:cs="Calibri"/>
               </w:rPr>
-              <w:t xml:space="preserve">F-16CJ </w:t>
-            </w:r>
-            <w:proofErr w:type="spellStart"/>
-            <w:r>
-              <w:rPr>
-                <w:rFonts w:ascii="Calibri" w:hAnsi="Calibri" w:cs="Calibri"/>
-              </w:rPr>
-              <w:t>Blk</w:t>
-            </w:r>
-            <w:proofErr w:type="spellEnd"/>
-            <w:r>
-              <w:rPr>
-                <w:rFonts w:ascii="Calibri" w:hAnsi="Calibri" w:cs="Calibri"/>
-              </w:rPr>
-              <w:t xml:space="preserve"> 25</w:t>
+              <w:t>F-16CJ Blk 25</w:t>
             </w:r>
           </w:p>
         </w:tc>
@@ -24590,19 +23944,11 @@
                 <w:rFonts w:ascii="Calibri" w:hAnsi="Calibri" w:cs="Calibri"/>
               </w:rPr>
             </w:pPr>
-            <w:proofErr w:type="spellStart"/>
-            <w:r>
-              <w:rPr>
-                <w:rFonts w:ascii="Calibri" w:hAnsi="Calibri" w:cs="Calibri"/>
-              </w:rPr>
-              <w:t>Lonestar</w:t>
-            </w:r>
-            <w:proofErr w:type="spellEnd"/>
-            <w:r>
-              <w:rPr>
-                <w:rFonts w:ascii="Calibri" w:hAnsi="Calibri" w:cs="Calibri"/>
-              </w:rPr>
-              <w:t xml:space="preserve"> Gunfighters</w:t>
+            <w:r>
+              <w:rPr>
+                <w:rFonts w:ascii="Calibri" w:hAnsi="Calibri" w:cs="Calibri"/>
+              </w:rPr>
+              <w:t>Lonestar Gunfighters</w:t>
             </w:r>
           </w:p>
         </w:tc>
@@ -25704,14 +25050,12 @@
                 <w:rFonts w:ascii="Calibri" w:hAnsi="Calibri" w:cs="Calibri"/>
               </w:rPr>
             </w:pPr>
-            <w:proofErr w:type="spellStart"/>
             <w:r>
               <w:rPr>
                 <w:rFonts w:ascii="Calibri" w:hAnsi="Calibri" w:cs="Calibri"/>
               </w:rPr>
               <w:t>Bucaneros</w:t>
             </w:r>
-            <w:proofErr w:type="spellEnd"/>
           </w:p>
         </w:tc>
         <w:tc>
@@ -26048,21 +25392,7 @@
               <w:rPr>
                 <w:rFonts w:ascii="Calibri" w:hAnsi="Calibri" w:cs="Calibri"/>
               </w:rPr>
-              <w:t xml:space="preserve">F-16CJ </w:t>
-            </w:r>
-            <w:proofErr w:type="spellStart"/>
-            <w:r>
-              <w:rPr>
-                <w:rFonts w:ascii="Calibri" w:hAnsi="Calibri" w:cs="Calibri"/>
-              </w:rPr>
-              <w:t>Blk</w:t>
-            </w:r>
-            <w:proofErr w:type="spellEnd"/>
-            <w:r>
-              <w:rPr>
-                <w:rFonts w:ascii="Calibri" w:hAnsi="Calibri" w:cs="Calibri"/>
-              </w:rPr>
-              <w:t xml:space="preserve"> 5</w:t>
+              <w:t>F-16CJ Blk 5</w:t>
             </w:r>
             <w:r>
               <w:rPr>
@@ -26201,19 +25531,11 @@
                 <w:rFonts w:ascii="Calibri" w:hAnsi="Calibri" w:cs="Calibri"/>
               </w:rPr>
             </w:pPr>
-            <w:proofErr w:type="spellStart"/>
-            <w:r>
-              <w:rPr>
-                <w:rFonts w:ascii="Calibri" w:hAnsi="Calibri" w:cs="Calibri"/>
-              </w:rPr>
-              <w:t>Aviano</w:t>
-            </w:r>
-            <w:proofErr w:type="spellEnd"/>
-            <w:r>
-              <w:rPr>
-                <w:rFonts w:ascii="Calibri" w:hAnsi="Calibri" w:cs="Calibri"/>
-              </w:rPr>
-              <w:t xml:space="preserve"> A</w:t>
+            <w:r>
+              <w:rPr>
+                <w:rFonts w:ascii="Calibri" w:hAnsi="Calibri" w:cs="Calibri"/>
+              </w:rPr>
+              <w:t>Aviano A</w:t>
             </w:r>
             <w:r>
               <w:rPr>
@@ -26282,21 +25604,7 @@
               <w:rPr>
                 <w:rFonts w:ascii="Calibri" w:hAnsi="Calibri" w:cs="Calibri"/>
               </w:rPr>
-              <w:t xml:space="preserve">F-16C </w:t>
-            </w:r>
-            <w:proofErr w:type="spellStart"/>
-            <w:r>
-              <w:rPr>
-                <w:rFonts w:ascii="Calibri" w:hAnsi="Calibri" w:cs="Calibri"/>
-              </w:rPr>
-              <w:t>Blk</w:t>
-            </w:r>
-            <w:proofErr w:type="spellEnd"/>
-            <w:r>
-              <w:rPr>
-                <w:rFonts w:ascii="Calibri" w:hAnsi="Calibri" w:cs="Calibri"/>
-              </w:rPr>
-              <w:t xml:space="preserve"> 40</w:t>
+              <w:t>F-16C Blk 40</w:t>
             </w:r>
           </w:p>
         </w:tc>
@@ -26357,7 +25665,6 @@
               <w:rPr>
                 <w:rFonts w:ascii="Calibri" w:hAnsi="Calibri" w:cs="Calibri"/>
               </w:rPr>
-              <w:lastRenderedPageBreak/>
               <w:t>307 FS</w:t>
             </w:r>
           </w:p>
@@ -26504,21 +25811,7 @@
               <w:rPr>
                 <w:rFonts w:ascii="Calibri" w:hAnsi="Calibri" w:cs="Calibri"/>
               </w:rPr>
-              <w:t xml:space="preserve">F-16C </w:t>
-            </w:r>
-            <w:proofErr w:type="spellStart"/>
-            <w:r>
-              <w:rPr>
-                <w:rFonts w:ascii="Calibri" w:hAnsi="Calibri" w:cs="Calibri"/>
-              </w:rPr>
-              <w:t>Blk</w:t>
-            </w:r>
-            <w:proofErr w:type="spellEnd"/>
-            <w:r>
-              <w:rPr>
-                <w:rFonts w:ascii="Calibri" w:hAnsi="Calibri" w:cs="Calibri"/>
-              </w:rPr>
-              <w:t xml:space="preserve"> 40</w:t>
+              <w:t>F-16C Blk 40</w:t>
             </w:r>
           </w:p>
         </w:tc>
@@ -26725,21 +26018,7 @@
               <w:rPr>
                 <w:rFonts w:ascii="Calibri" w:hAnsi="Calibri" w:cs="Calibri"/>
               </w:rPr>
-              <w:t xml:space="preserve">F-16C </w:t>
-            </w:r>
-            <w:proofErr w:type="spellStart"/>
-            <w:r>
-              <w:rPr>
-                <w:rFonts w:ascii="Calibri" w:hAnsi="Calibri" w:cs="Calibri"/>
-              </w:rPr>
-              <w:t>Blk</w:t>
-            </w:r>
-            <w:proofErr w:type="spellEnd"/>
-            <w:r>
-              <w:rPr>
-                <w:rFonts w:ascii="Calibri" w:hAnsi="Calibri" w:cs="Calibri"/>
-              </w:rPr>
-              <w:t xml:space="preserve"> 40</w:t>
+              <w:t>F-16C Blk 40</w:t>
             </w:r>
           </w:p>
         </w:tc>
@@ -26939,21 +26218,7 @@
               <w:rPr>
                 <w:rFonts w:ascii="Calibri" w:hAnsi="Calibri" w:cs="Calibri"/>
               </w:rPr>
-              <w:t xml:space="preserve">F-16C </w:t>
-            </w:r>
-            <w:proofErr w:type="spellStart"/>
-            <w:r>
-              <w:rPr>
-                <w:rFonts w:ascii="Calibri" w:hAnsi="Calibri" w:cs="Calibri"/>
-              </w:rPr>
-              <w:t>Blk</w:t>
-            </w:r>
-            <w:proofErr w:type="spellEnd"/>
-            <w:r>
-              <w:rPr>
-                <w:rFonts w:ascii="Calibri" w:hAnsi="Calibri" w:cs="Calibri"/>
-              </w:rPr>
-              <w:t xml:space="preserve"> 40</w:t>
+              <w:t>F-16C Blk 40</w:t>
             </w:r>
           </w:p>
         </w:tc>
@@ -27034,7 +26299,6 @@
                 <w:color w:val="000000"/>
               </w:rPr>
             </w:pPr>
-            <w:proofErr w:type="spellStart"/>
             <w:r>
               <w:rPr>
                 <w:rFonts w:ascii="Calibri" w:hAnsi="Calibri" w:cs="Calibri"/>
@@ -27042,7 +26306,6 @@
               </w:rPr>
               <w:t>Tophats</w:t>
             </w:r>
-            <w:proofErr w:type="spellEnd"/>
           </w:p>
         </w:tc>
         <w:tc>
@@ -27161,21 +26424,7 @@
               <w:rPr>
                 <w:rFonts w:ascii="Calibri" w:hAnsi="Calibri" w:cs="Calibri"/>
               </w:rPr>
-              <w:t xml:space="preserve">F-16C </w:t>
-            </w:r>
-            <w:proofErr w:type="spellStart"/>
-            <w:r>
-              <w:rPr>
-                <w:rFonts w:ascii="Calibri" w:hAnsi="Calibri" w:cs="Calibri"/>
-              </w:rPr>
-              <w:t>Blk</w:t>
-            </w:r>
-            <w:proofErr w:type="spellEnd"/>
-            <w:r>
-              <w:rPr>
-                <w:rFonts w:ascii="Calibri" w:hAnsi="Calibri" w:cs="Calibri"/>
-              </w:rPr>
-              <w:t xml:space="preserve"> 42</w:t>
+              <w:t>F-16C Blk 42</w:t>
             </w:r>
           </w:p>
         </w:tc>
@@ -27383,21 +26632,7 @@
               <w:rPr>
                 <w:rFonts w:ascii="Calibri" w:hAnsi="Calibri" w:cs="Calibri"/>
               </w:rPr>
-              <w:t xml:space="preserve">F-16C </w:t>
-            </w:r>
-            <w:proofErr w:type="spellStart"/>
-            <w:r>
-              <w:rPr>
-                <w:rFonts w:ascii="Calibri" w:hAnsi="Calibri" w:cs="Calibri"/>
-              </w:rPr>
-              <w:t>Blk</w:t>
-            </w:r>
-            <w:proofErr w:type="spellEnd"/>
-            <w:r>
-              <w:rPr>
-                <w:rFonts w:ascii="Calibri" w:hAnsi="Calibri" w:cs="Calibri"/>
-              </w:rPr>
-              <w:t xml:space="preserve"> 42</w:t>
+              <w:t>F-16C Blk 42</w:t>
             </w:r>
           </w:p>
         </w:tc>
@@ -27541,16 +26776,8 @@
               <w:rPr>
                 <w:rFonts w:ascii="Calibri" w:hAnsi="Calibri" w:cs="Calibri"/>
               </w:rPr>
-              <w:t xml:space="preserve">Hahn AB, </w:t>
-            </w:r>
-            <w:proofErr w:type="spellStart"/>
-            <w:r>
-              <w:rPr>
-                <w:rFonts w:ascii="Calibri" w:hAnsi="Calibri" w:cs="Calibri"/>
-              </w:rPr>
-              <w:t>Ger</w:t>
-            </w:r>
-            <w:proofErr w:type="spellEnd"/>
+              <w:t>Hahn AB, Ger</w:t>
+            </w:r>
           </w:p>
         </w:tc>
         <w:tc>
@@ -27606,21 +26833,7 @@
               <w:rPr>
                 <w:rFonts w:ascii="Calibri" w:hAnsi="Calibri" w:cs="Calibri"/>
               </w:rPr>
-              <w:t xml:space="preserve">F-16CJ </w:t>
-            </w:r>
-            <w:proofErr w:type="spellStart"/>
-            <w:r>
-              <w:rPr>
-                <w:rFonts w:ascii="Calibri" w:hAnsi="Calibri" w:cs="Calibri"/>
-              </w:rPr>
-              <w:t>Blk</w:t>
-            </w:r>
-            <w:proofErr w:type="spellEnd"/>
-            <w:r>
-              <w:rPr>
-                <w:rFonts w:ascii="Calibri" w:hAnsi="Calibri" w:cs="Calibri"/>
-              </w:rPr>
-              <w:t xml:space="preserve"> 50</w:t>
+              <w:t>F-16CJ Blk 50</w:t>
             </w:r>
           </w:p>
         </w:tc>
@@ -27708,7 +26921,6 @@
                 <w:color w:val="000000"/>
               </w:rPr>
             </w:pPr>
-            <w:proofErr w:type="spellStart"/>
             <w:r>
               <w:rPr>
                 <w:rFonts w:ascii="Calibri" w:hAnsi="Calibri" w:cs="Calibri"/>
@@ -27716,7 +26928,6 @@
               </w:rPr>
               <w:t>Warhawks</w:t>
             </w:r>
-            <w:proofErr w:type="spellEnd"/>
           </w:p>
         </w:tc>
         <w:tc>
@@ -27830,21 +27041,7 @@
               <w:rPr>
                 <w:rFonts w:ascii="Calibri" w:hAnsi="Calibri" w:cs="Calibri"/>
               </w:rPr>
-              <w:t xml:space="preserve">F-16C </w:t>
-            </w:r>
-            <w:proofErr w:type="spellStart"/>
-            <w:r>
-              <w:rPr>
-                <w:rFonts w:ascii="Calibri" w:hAnsi="Calibri" w:cs="Calibri"/>
-              </w:rPr>
-              <w:t>Blk</w:t>
-            </w:r>
-            <w:proofErr w:type="spellEnd"/>
-            <w:r>
-              <w:rPr>
-                <w:rFonts w:ascii="Calibri" w:hAnsi="Calibri" w:cs="Calibri"/>
-              </w:rPr>
-              <w:t xml:space="preserve"> 42</w:t>
+              <w:t>F-16C Blk 42</w:t>
             </w:r>
           </w:p>
         </w:tc>
@@ -27984,19 +27181,11 @@
                 <w:rFonts w:ascii="Calibri" w:hAnsi="Calibri" w:cs="Calibri"/>
               </w:rPr>
             </w:pPr>
-            <w:proofErr w:type="spellStart"/>
-            <w:r>
-              <w:rPr>
-                <w:rFonts w:ascii="Calibri" w:hAnsi="Calibri" w:cs="Calibri"/>
-              </w:rPr>
-              <w:t>Mtn</w:t>
-            </w:r>
-            <w:proofErr w:type="spellEnd"/>
-            <w:r>
-              <w:rPr>
-                <w:rFonts w:ascii="Calibri" w:hAnsi="Calibri" w:cs="Calibri"/>
-              </w:rPr>
-              <w:t xml:space="preserve"> Home AFB, ID</w:t>
+            <w:r>
+              <w:rPr>
+                <w:rFonts w:ascii="Calibri" w:hAnsi="Calibri" w:cs="Calibri"/>
+              </w:rPr>
+              <w:t>Mtn Home AFB, ID</w:t>
             </w:r>
           </w:p>
         </w:tc>
@@ -28053,21 +27242,7 @@
               <w:rPr>
                 <w:rFonts w:ascii="Calibri" w:hAnsi="Calibri" w:cs="Calibri"/>
               </w:rPr>
-              <w:t xml:space="preserve">F-16CJ </w:t>
-            </w:r>
-            <w:proofErr w:type="spellStart"/>
-            <w:r>
-              <w:rPr>
-                <w:rFonts w:ascii="Calibri" w:hAnsi="Calibri" w:cs="Calibri"/>
-              </w:rPr>
-              <w:t>Blk</w:t>
-            </w:r>
-            <w:proofErr w:type="spellEnd"/>
-            <w:r>
-              <w:rPr>
-                <w:rFonts w:ascii="Calibri" w:hAnsi="Calibri" w:cs="Calibri"/>
-              </w:rPr>
-              <w:t xml:space="preserve"> 50</w:t>
+              <w:t>F-16CJ Blk 50</w:t>
             </w:r>
           </w:p>
         </w:tc>
@@ -28145,14 +27320,12 @@
                 <w:rFonts w:ascii="Calibri" w:hAnsi="Calibri" w:cs="Calibri"/>
               </w:rPr>
             </w:pPr>
-            <w:proofErr w:type="spellStart"/>
             <w:r>
               <w:rPr>
                 <w:rFonts w:ascii="Calibri" w:hAnsi="Calibri" w:cs="Calibri"/>
               </w:rPr>
               <w:t>Agressors</w:t>
             </w:r>
-            <w:proofErr w:type="spellEnd"/>
           </w:p>
         </w:tc>
         <w:tc>
@@ -28202,19 +27375,11 @@
                 <w:rFonts w:ascii="Calibri" w:hAnsi="Calibri" w:cs="Calibri"/>
               </w:rPr>
             </w:pPr>
-            <w:proofErr w:type="spellStart"/>
-            <w:r>
-              <w:rPr>
-                <w:rFonts w:ascii="Calibri" w:hAnsi="Calibri" w:cs="Calibri"/>
-              </w:rPr>
-              <w:t>Nellis</w:t>
-            </w:r>
-            <w:proofErr w:type="spellEnd"/>
-            <w:r>
-              <w:rPr>
-                <w:rFonts w:ascii="Calibri" w:hAnsi="Calibri" w:cs="Calibri"/>
-              </w:rPr>
-              <w:t xml:space="preserve"> AFB, AZ</w:t>
+            <w:r>
+              <w:rPr>
+                <w:rFonts w:ascii="Calibri" w:hAnsi="Calibri" w:cs="Calibri"/>
+              </w:rPr>
+              <w:t>Nellis AFB, AZ</w:t>
             </w:r>
           </w:p>
         </w:tc>
@@ -28271,21 +27436,7 @@
               <w:rPr>
                 <w:rFonts w:ascii="Calibri" w:hAnsi="Calibri" w:cs="Calibri"/>
               </w:rPr>
-              <w:t xml:space="preserve">F-16C </w:t>
-            </w:r>
-            <w:proofErr w:type="spellStart"/>
-            <w:r>
-              <w:rPr>
-                <w:rFonts w:ascii="Calibri" w:hAnsi="Calibri" w:cs="Calibri"/>
-              </w:rPr>
-              <w:t>Blk</w:t>
-            </w:r>
-            <w:proofErr w:type="spellEnd"/>
-            <w:r>
-              <w:rPr>
-                <w:rFonts w:ascii="Calibri" w:hAnsi="Calibri" w:cs="Calibri"/>
-              </w:rPr>
-              <w:t xml:space="preserve"> 32</w:t>
+              <w:t>F-16C Blk 32</w:t>
             </w:r>
           </w:p>
         </w:tc>
@@ -28479,21 +27630,7 @@
               <w:rPr>
                 <w:rFonts w:ascii="Calibri" w:hAnsi="Calibri" w:cs="Calibri"/>
               </w:rPr>
-              <w:t xml:space="preserve">F-16C </w:t>
-            </w:r>
-            <w:proofErr w:type="spellStart"/>
-            <w:r>
-              <w:rPr>
-                <w:rFonts w:ascii="Calibri" w:hAnsi="Calibri" w:cs="Calibri"/>
-              </w:rPr>
-              <w:t>Blk</w:t>
-            </w:r>
-            <w:proofErr w:type="spellEnd"/>
-            <w:r>
-              <w:rPr>
-                <w:rFonts w:ascii="Calibri" w:hAnsi="Calibri" w:cs="Calibri"/>
-              </w:rPr>
-              <w:t xml:space="preserve"> 40</w:t>
+              <w:t>F-16C Blk 40</w:t>
             </w:r>
           </w:p>
         </w:tc>
@@ -28780,14 +27917,12 @@
                 <w:rFonts w:ascii="Calibri" w:hAnsi="Calibri" w:cs="Calibri"/>
               </w:rPr>
             </w:pPr>
-            <w:proofErr w:type="spellStart"/>
             <w:r>
               <w:rPr>
                 <w:rFonts w:ascii="Calibri" w:hAnsi="Calibri" w:cs="Calibri"/>
               </w:rPr>
               <w:t>Spads</w:t>
             </w:r>
-            <w:proofErr w:type="spellEnd"/>
           </w:p>
         </w:tc>
         <w:tc>
@@ -28898,21 +28033,7 @@
               <w:rPr>
                 <w:rFonts w:ascii="Calibri" w:hAnsi="Calibri" w:cs="Calibri"/>
               </w:rPr>
-              <w:t xml:space="preserve">F-16C </w:t>
-            </w:r>
-            <w:proofErr w:type="spellStart"/>
-            <w:r>
-              <w:rPr>
-                <w:rFonts w:ascii="Calibri" w:hAnsi="Calibri" w:cs="Calibri"/>
-              </w:rPr>
-              <w:t>Blk</w:t>
-            </w:r>
-            <w:proofErr w:type="spellEnd"/>
-            <w:r>
-              <w:rPr>
-                <w:rFonts w:ascii="Calibri" w:hAnsi="Calibri" w:cs="Calibri"/>
-              </w:rPr>
-              <w:t xml:space="preserve"> 30</w:t>
+              <w:t>F-16C Blk 30</w:t>
             </w:r>
           </w:p>
         </w:tc>
@@ -29113,21 +28234,7 @@
               <w:rPr>
                 <w:rFonts w:ascii="Calibri" w:hAnsi="Calibri" w:cs="Calibri"/>
               </w:rPr>
-              <w:t xml:space="preserve">F-16C </w:t>
-            </w:r>
-            <w:proofErr w:type="spellStart"/>
-            <w:r>
-              <w:rPr>
-                <w:rFonts w:ascii="Calibri" w:hAnsi="Calibri" w:cs="Calibri"/>
-              </w:rPr>
-              <w:t>Blk</w:t>
-            </w:r>
-            <w:proofErr w:type="spellEnd"/>
-            <w:r>
-              <w:rPr>
-                <w:rFonts w:ascii="Calibri" w:hAnsi="Calibri" w:cs="Calibri"/>
-              </w:rPr>
-              <w:t xml:space="preserve"> 40</w:t>
+              <w:t>F-16C Blk 40</w:t>
             </w:r>
           </w:p>
         </w:tc>
@@ -29321,21 +28428,7 @@
               <w:rPr>
                 <w:rFonts w:ascii="Calibri" w:hAnsi="Calibri" w:cs="Calibri"/>
               </w:rPr>
-              <w:t xml:space="preserve">F-16C </w:t>
-            </w:r>
-            <w:proofErr w:type="spellStart"/>
-            <w:r>
-              <w:rPr>
-                <w:rFonts w:ascii="Calibri" w:hAnsi="Calibri" w:cs="Calibri"/>
-              </w:rPr>
-              <w:t>Blk</w:t>
-            </w:r>
-            <w:proofErr w:type="spellEnd"/>
-            <w:r>
-              <w:rPr>
-                <w:rFonts w:ascii="Calibri" w:hAnsi="Calibri" w:cs="Calibri"/>
-              </w:rPr>
-              <w:t xml:space="preserve"> 30</w:t>
+              <w:t>F-16C Blk 30</w:t>
             </w:r>
           </w:p>
         </w:tc>
@@ -29420,14 +28513,12 @@
                 <w:rFonts w:ascii="Calibri" w:hAnsi="Calibri" w:cs="Calibri"/>
               </w:rPr>
             </w:pPr>
-            <w:proofErr w:type="spellStart"/>
             <w:r>
               <w:rPr>
                 <w:rFonts w:ascii="Calibri" w:hAnsi="Calibri" w:cs="Calibri"/>
               </w:rPr>
               <w:t>Warhawks</w:t>
             </w:r>
-            <w:proofErr w:type="spellEnd"/>
           </w:p>
         </w:tc>
         <w:tc>
@@ -29477,28 +28568,12 @@
                 <w:rFonts w:ascii="Calibri" w:hAnsi="Calibri" w:cs="Calibri"/>
               </w:rPr>
             </w:pPr>
-            <w:proofErr w:type="spellStart"/>
-            <w:r>
-              <w:rPr>
-                <w:rFonts w:ascii="Calibri" w:hAnsi="Calibri" w:cs="Calibri"/>
-              </w:rPr>
-              <w:t>Spangdahlem</w:t>
-            </w:r>
-            <w:proofErr w:type="spellEnd"/>
-            <w:r>
-              <w:rPr>
-                <w:rFonts w:ascii="Calibri" w:hAnsi="Calibri" w:cs="Calibri"/>
-              </w:rPr>
-              <w:t xml:space="preserve"> AB, </w:t>
-            </w:r>
-            <w:proofErr w:type="spellStart"/>
-            <w:r>
-              <w:rPr>
-                <w:rFonts w:ascii="Calibri" w:hAnsi="Calibri" w:cs="Calibri"/>
-              </w:rPr>
-              <w:t>Ger</w:t>
-            </w:r>
-            <w:proofErr w:type="spellEnd"/>
+            <w:r>
+              <w:rPr>
+                <w:rFonts w:ascii="Calibri" w:hAnsi="Calibri" w:cs="Calibri"/>
+              </w:rPr>
+              <w:t>Spangdahlem AB, Ger</w:t>
+            </w:r>
           </w:p>
         </w:tc>
         <w:tc>
@@ -29554,21 +28629,7 @@
               <w:rPr>
                 <w:rFonts w:ascii="Calibri" w:hAnsi="Calibri" w:cs="Calibri"/>
               </w:rPr>
-              <w:t xml:space="preserve">F-16C </w:t>
-            </w:r>
-            <w:proofErr w:type="spellStart"/>
-            <w:r>
-              <w:rPr>
-                <w:rFonts w:ascii="Calibri" w:hAnsi="Calibri" w:cs="Calibri"/>
-              </w:rPr>
-              <w:t>Blk</w:t>
-            </w:r>
-            <w:proofErr w:type="spellEnd"/>
-            <w:r>
-              <w:rPr>
-                <w:rFonts w:ascii="Calibri" w:hAnsi="Calibri" w:cs="Calibri"/>
-              </w:rPr>
-              <w:t xml:space="preserve"> 30</w:t>
+              <w:t>F-16C Blk 30</w:t>
             </w:r>
           </w:p>
         </w:tc>
@@ -29708,16 +28769,8 @@
               <w:rPr>
                 <w:rFonts w:ascii="Calibri" w:hAnsi="Calibri" w:cs="Calibri"/>
               </w:rPr>
-              <w:t xml:space="preserve">Hahn AB, </w:t>
-            </w:r>
-            <w:proofErr w:type="spellStart"/>
-            <w:r>
-              <w:rPr>
-                <w:rFonts w:ascii="Calibri" w:hAnsi="Calibri" w:cs="Calibri"/>
-              </w:rPr>
-              <w:t>Ger</w:t>
-            </w:r>
-            <w:proofErr w:type="spellEnd"/>
+              <w:t>Hahn AB, Ger</w:t>
+            </w:r>
           </w:p>
         </w:tc>
         <w:tc>
@@ -29773,21 +28826,7 @@
               <w:rPr>
                 <w:rFonts w:ascii="Calibri" w:hAnsi="Calibri" w:cs="Calibri"/>
               </w:rPr>
-              <w:t xml:space="preserve">F-16CJ </w:t>
-            </w:r>
-            <w:proofErr w:type="spellStart"/>
-            <w:r>
-              <w:rPr>
-                <w:rFonts w:ascii="Calibri" w:hAnsi="Calibri" w:cs="Calibri"/>
-              </w:rPr>
-              <w:t>Blk</w:t>
-            </w:r>
-            <w:proofErr w:type="spellEnd"/>
-            <w:r>
-              <w:rPr>
-                <w:rFonts w:ascii="Calibri" w:hAnsi="Calibri" w:cs="Calibri"/>
-              </w:rPr>
-              <w:t xml:space="preserve"> 50</w:t>
+              <w:t>F-16CJ Blk 50</w:t>
             </w:r>
           </w:p>
         </w:tc>
@@ -29923,28 +28962,12 @@
                 <w:rFonts w:ascii="Calibri" w:hAnsi="Calibri" w:cs="Calibri"/>
               </w:rPr>
             </w:pPr>
-            <w:proofErr w:type="spellStart"/>
-            <w:r>
-              <w:rPr>
-                <w:rFonts w:ascii="Calibri" w:hAnsi="Calibri" w:cs="Calibri"/>
-              </w:rPr>
-              <w:t>Ramstein</w:t>
-            </w:r>
-            <w:proofErr w:type="spellEnd"/>
-            <w:r>
-              <w:rPr>
-                <w:rFonts w:ascii="Calibri" w:hAnsi="Calibri" w:cs="Calibri"/>
-              </w:rPr>
-              <w:t xml:space="preserve"> AB, </w:t>
-            </w:r>
-            <w:proofErr w:type="spellStart"/>
-            <w:r>
-              <w:rPr>
-                <w:rFonts w:ascii="Calibri" w:hAnsi="Calibri" w:cs="Calibri"/>
-              </w:rPr>
-              <w:t>Ger</w:t>
-            </w:r>
-            <w:proofErr w:type="spellEnd"/>
+            <w:r>
+              <w:rPr>
+                <w:rFonts w:ascii="Calibri" w:hAnsi="Calibri" w:cs="Calibri"/>
+              </w:rPr>
+              <w:t>Ramstein AB, Ger</w:t>
+            </w:r>
           </w:p>
         </w:tc>
         <w:tc>
@@ -30000,21 +29023,7 @@
               <w:rPr>
                 <w:rFonts w:ascii="Calibri" w:hAnsi="Calibri" w:cs="Calibri"/>
               </w:rPr>
-              <w:t xml:space="preserve">F-16CJ </w:t>
-            </w:r>
-            <w:proofErr w:type="spellStart"/>
-            <w:r>
-              <w:rPr>
-                <w:rFonts w:ascii="Calibri" w:hAnsi="Calibri" w:cs="Calibri"/>
-              </w:rPr>
-              <w:t>Blk</w:t>
-            </w:r>
-            <w:proofErr w:type="spellEnd"/>
-            <w:r>
-              <w:rPr>
-                <w:rFonts w:ascii="Calibri" w:hAnsi="Calibri" w:cs="Calibri"/>
-              </w:rPr>
-              <w:t xml:space="preserve"> 50</w:t>
+              <w:t>F-16CJ Blk 50</w:t>
             </w:r>
           </w:p>
         </w:tc>
@@ -30150,28 +29159,12 @@
                 <w:rFonts w:ascii="Calibri" w:hAnsi="Calibri" w:cs="Calibri"/>
               </w:rPr>
             </w:pPr>
-            <w:proofErr w:type="spellStart"/>
-            <w:r>
-              <w:rPr>
-                <w:rFonts w:ascii="Calibri" w:hAnsi="Calibri" w:cs="Calibri"/>
-              </w:rPr>
-              <w:t>Ramstein</w:t>
-            </w:r>
-            <w:proofErr w:type="spellEnd"/>
-            <w:r>
-              <w:rPr>
-                <w:rFonts w:ascii="Calibri" w:hAnsi="Calibri" w:cs="Calibri"/>
-              </w:rPr>
-              <w:t xml:space="preserve"> AB, </w:t>
-            </w:r>
-            <w:proofErr w:type="spellStart"/>
-            <w:r>
-              <w:rPr>
-                <w:rFonts w:ascii="Calibri" w:hAnsi="Calibri" w:cs="Calibri"/>
-              </w:rPr>
-              <w:t>Ger</w:t>
-            </w:r>
-            <w:proofErr w:type="spellEnd"/>
+            <w:r>
+              <w:rPr>
+                <w:rFonts w:ascii="Calibri" w:hAnsi="Calibri" w:cs="Calibri"/>
+              </w:rPr>
+              <w:t>Ramstein AB, Ger</w:t>
+            </w:r>
           </w:p>
         </w:tc>
         <w:tc>
@@ -30227,21 +29220,7 @@
               <w:rPr>
                 <w:rFonts w:ascii="Calibri" w:hAnsi="Calibri" w:cs="Calibri"/>
               </w:rPr>
-              <w:t xml:space="preserve">F-16CJ </w:t>
-            </w:r>
-            <w:proofErr w:type="spellStart"/>
-            <w:r>
-              <w:rPr>
-                <w:rFonts w:ascii="Calibri" w:hAnsi="Calibri" w:cs="Calibri"/>
-              </w:rPr>
-              <w:t>Blk</w:t>
-            </w:r>
-            <w:proofErr w:type="spellEnd"/>
-            <w:r>
-              <w:rPr>
-                <w:rFonts w:ascii="Calibri" w:hAnsi="Calibri" w:cs="Calibri"/>
-              </w:rPr>
-              <w:t xml:space="preserve"> 50</w:t>
+              <w:t>F-16CJ Blk 50</w:t>
             </w:r>
           </w:p>
         </w:tc>
@@ -30322,14 +29301,12 @@
                 <w:rFonts w:ascii="Calibri" w:hAnsi="Calibri" w:cs="Calibri"/>
               </w:rPr>
             </w:pPr>
-            <w:proofErr w:type="spellStart"/>
             <w:r>
               <w:rPr>
                 <w:rFonts w:ascii="Calibri" w:hAnsi="Calibri" w:cs="Calibri"/>
               </w:rPr>
               <w:t>Agressors</w:t>
             </w:r>
-            <w:proofErr w:type="spellEnd"/>
           </w:p>
         </w:tc>
         <w:tc>
@@ -30383,21 +29360,7 @@
               <w:rPr>
                 <w:rFonts w:ascii="Calibri" w:hAnsi="Calibri" w:cs="Calibri"/>
               </w:rPr>
-              <w:t xml:space="preserve">RAF </w:t>
-            </w:r>
-            <w:proofErr w:type="spellStart"/>
-            <w:r>
-              <w:rPr>
-                <w:rFonts w:ascii="Calibri" w:hAnsi="Calibri" w:cs="Calibri"/>
-              </w:rPr>
-              <w:t>Alconbury</w:t>
-            </w:r>
-            <w:proofErr w:type="spellEnd"/>
-            <w:r>
-              <w:rPr>
-                <w:rFonts w:ascii="Calibri" w:hAnsi="Calibri" w:cs="Calibri"/>
-              </w:rPr>
-              <w:t>, UK</w:t>
+              <w:t>RAF Alconbury, UK</w:t>
             </w:r>
           </w:p>
         </w:tc>
@@ -30454,21 +29417,7 @@
               <w:rPr>
                 <w:rFonts w:ascii="Calibri" w:hAnsi="Calibri" w:cs="Calibri"/>
               </w:rPr>
-              <w:t xml:space="preserve">F-16C </w:t>
-            </w:r>
-            <w:proofErr w:type="spellStart"/>
-            <w:r>
-              <w:rPr>
-                <w:rFonts w:ascii="Calibri" w:hAnsi="Calibri" w:cs="Calibri"/>
-              </w:rPr>
-              <w:t>Blk</w:t>
-            </w:r>
-            <w:proofErr w:type="spellEnd"/>
-            <w:r>
-              <w:rPr>
-                <w:rFonts w:ascii="Calibri" w:hAnsi="Calibri" w:cs="Calibri"/>
-              </w:rPr>
-              <w:t xml:space="preserve"> 30</w:t>
+              <w:t>F-16C Blk 30</w:t>
             </w:r>
           </w:p>
         </w:tc>
@@ -30608,19 +29557,11 @@
                 <w:rFonts w:ascii="Calibri" w:hAnsi="Calibri" w:cs="Calibri"/>
               </w:rPr>
             </w:pPr>
-            <w:proofErr w:type="spellStart"/>
-            <w:r>
-              <w:rPr>
-                <w:rFonts w:ascii="Calibri" w:hAnsi="Calibri" w:cs="Calibri"/>
-              </w:rPr>
-              <w:t>Aviano</w:t>
-            </w:r>
-            <w:proofErr w:type="spellEnd"/>
-            <w:r>
-              <w:rPr>
-                <w:rFonts w:ascii="Calibri" w:hAnsi="Calibri" w:cs="Calibri"/>
-              </w:rPr>
-              <w:t xml:space="preserve"> AB, Italy</w:t>
+            <w:r>
+              <w:rPr>
+                <w:rFonts w:ascii="Calibri" w:hAnsi="Calibri" w:cs="Calibri"/>
+              </w:rPr>
+              <w:t>Aviano AB, Italy</w:t>
             </w:r>
           </w:p>
         </w:tc>
@@ -30677,21 +29618,7 @@
               <w:rPr>
                 <w:rFonts w:ascii="Calibri" w:hAnsi="Calibri" w:cs="Calibri"/>
               </w:rPr>
-              <w:t xml:space="preserve">F-16CJ </w:t>
-            </w:r>
-            <w:proofErr w:type="spellStart"/>
-            <w:r>
-              <w:rPr>
-                <w:rFonts w:ascii="Calibri" w:hAnsi="Calibri" w:cs="Calibri"/>
-              </w:rPr>
-              <w:t>Blk</w:t>
-            </w:r>
-            <w:proofErr w:type="spellEnd"/>
-            <w:r>
-              <w:rPr>
-                <w:rFonts w:ascii="Calibri" w:hAnsi="Calibri" w:cs="Calibri"/>
-              </w:rPr>
-              <w:t xml:space="preserve"> 25</w:t>
+              <w:t>F-16CJ Blk 25</w:t>
             </w:r>
           </w:p>
         </w:tc>
@@ -30820,19 +29747,11 @@
             <w:pPr>
               <w:spacing w:after="0"/>
             </w:pPr>
-            <w:proofErr w:type="spellStart"/>
-            <w:r>
-              <w:rPr>
-                <w:rFonts w:ascii="Calibri" w:hAnsi="Calibri" w:cs="Calibri"/>
-              </w:rPr>
-              <w:t>Nellis</w:t>
-            </w:r>
-            <w:proofErr w:type="spellEnd"/>
-            <w:r>
-              <w:rPr>
-                <w:rFonts w:ascii="Calibri" w:hAnsi="Calibri" w:cs="Calibri"/>
-              </w:rPr>
-              <w:t xml:space="preserve"> AFB, AZ</w:t>
+            <w:r>
+              <w:rPr>
+                <w:rFonts w:ascii="Calibri" w:hAnsi="Calibri" w:cs="Calibri"/>
+              </w:rPr>
+              <w:t>Nellis AFB, AZ</w:t>
             </w:r>
           </w:p>
         </w:tc>
@@ -30889,21 +29808,7 @@
               <w:rPr>
                 <w:rFonts w:ascii="Calibri" w:hAnsi="Calibri" w:cs="Calibri"/>
               </w:rPr>
-              <w:t xml:space="preserve">F-16C </w:t>
-            </w:r>
-            <w:proofErr w:type="spellStart"/>
-            <w:r>
-              <w:rPr>
-                <w:rFonts w:ascii="Calibri" w:hAnsi="Calibri" w:cs="Calibri"/>
-              </w:rPr>
-              <w:t>Blk</w:t>
-            </w:r>
-            <w:proofErr w:type="spellEnd"/>
-            <w:r>
-              <w:rPr>
-                <w:rFonts w:ascii="Calibri" w:hAnsi="Calibri" w:cs="Calibri"/>
-              </w:rPr>
-              <w:t xml:space="preserve"> 40</w:t>
+              <w:t>F-16C Blk 40</w:t>
             </w:r>
           </w:p>
         </w:tc>
@@ -31032,19 +29937,11 @@
             <w:pPr>
               <w:spacing w:after="0"/>
             </w:pPr>
-            <w:proofErr w:type="spellStart"/>
-            <w:r>
-              <w:rPr>
-                <w:rFonts w:ascii="Calibri" w:hAnsi="Calibri" w:cs="Calibri"/>
-              </w:rPr>
-              <w:t>Nellis</w:t>
-            </w:r>
-            <w:proofErr w:type="spellEnd"/>
-            <w:r>
-              <w:rPr>
-                <w:rFonts w:ascii="Calibri" w:hAnsi="Calibri" w:cs="Calibri"/>
-              </w:rPr>
-              <w:t xml:space="preserve"> AFB, AZ</w:t>
+            <w:r>
+              <w:rPr>
+                <w:rFonts w:ascii="Calibri" w:hAnsi="Calibri" w:cs="Calibri"/>
+              </w:rPr>
+              <w:t>Nellis AFB, AZ</w:t>
             </w:r>
           </w:p>
         </w:tc>
@@ -31101,21 +29998,7 @@
               <w:rPr>
                 <w:rFonts w:ascii="Calibri" w:hAnsi="Calibri" w:cs="Calibri"/>
               </w:rPr>
-              <w:t xml:space="preserve">F-16C </w:t>
-            </w:r>
-            <w:proofErr w:type="spellStart"/>
-            <w:r>
-              <w:rPr>
-                <w:rFonts w:ascii="Calibri" w:hAnsi="Calibri" w:cs="Calibri"/>
-              </w:rPr>
-              <w:t>Blk</w:t>
-            </w:r>
-            <w:proofErr w:type="spellEnd"/>
-            <w:r>
-              <w:rPr>
-                <w:rFonts w:ascii="Calibri" w:hAnsi="Calibri" w:cs="Calibri"/>
-              </w:rPr>
-              <w:t xml:space="preserve"> 40</w:t>
+              <w:t>F-16C Blk 40</w:t>
             </w:r>
           </w:p>
         </w:tc>
@@ -31244,19 +30127,11 @@
             <w:pPr>
               <w:spacing w:after="0"/>
             </w:pPr>
-            <w:proofErr w:type="spellStart"/>
-            <w:r>
-              <w:rPr>
-                <w:rFonts w:ascii="Calibri" w:hAnsi="Calibri" w:cs="Calibri"/>
-              </w:rPr>
-              <w:t>Nellis</w:t>
-            </w:r>
-            <w:proofErr w:type="spellEnd"/>
-            <w:r>
-              <w:rPr>
-                <w:rFonts w:ascii="Calibri" w:hAnsi="Calibri" w:cs="Calibri"/>
-              </w:rPr>
-              <w:t xml:space="preserve"> AFB, AZ</w:t>
+            <w:r>
+              <w:rPr>
+                <w:rFonts w:ascii="Calibri" w:hAnsi="Calibri" w:cs="Calibri"/>
+              </w:rPr>
+              <w:t>Nellis AFB, AZ</w:t>
             </w:r>
           </w:p>
         </w:tc>
@@ -31313,21 +30188,7 @@
               <w:rPr>
                 <w:rFonts w:ascii="Calibri" w:hAnsi="Calibri" w:cs="Calibri"/>
               </w:rPr>
-              <w:t xml:space="preserve">F-16C </w:t>
-            </w:r>
-            <w:proofErr w:type="spellStart"/>
-            <w:r>
-              <w:rPr>
-                <w:rFonts w:ascii="Calibri" w:hAnsi="Calibri" w:cs="Calibri"/>
-              </w:rPr>
-              <w:t>Blk</w:t>
-            </w:r>
-            <w:proofErr w:type="spellEnd"/>
-            <w:r>
-              <w:rPr>
-                <w:rFonts w:ascii="Calibri" w:hAnsi="Calibri" w:cs="Calibri"/>
-              </w:rPr>
-              <w:t xml:space="preserve"> 40</w:t>
+              <w:t>F-16C Blk 40</w:t>
             </w:r>
           </w:p>
         </w:tc>
@@ -31521,21 +30382,7 @@
               <w:rPr>
                 <w:rFonts w:ascii="Calibri" w:hAnsi="Calibri" w:cs="Calibri"/>
               </w:rPr>
-              <w:t xml:space="preserve">F-16C </w:t>
-            </w:r>
-            <w:proofErr w:type="spellStart"/>
-            <w:r>
-              <w:rPr>
-                <w:rFonts w:ascii="Calibri" w:hAnsi="Calibri" w:cs="Calibri"/>
-              </w:rPr>
-              <w:t>Blk</w:t>
-            </w:r>
-            <w:proofErr w:type="spellEnd"/>
-            <w:r>
-              <w:rPr>
-                <w:rFonts w:ascii="Calibri" w:hAnsi="Calibri" w:cs="Calibri"/>
-              </w:rPr>
-              <w:t xml:space="preserve"> 30</w:t>
+              <w:t>F-16C Blk 30</w:t>
             </w:r>
           </w:p>
         </w:tc>
@@ -31732,21 +30579,7 @@
               <w:rPr>
                 <w:rFonts w:ascii="Calibri" w:hAnsi="Calibri" w:cs="Calibri"/>
               </w:rPr>
-              <w:t xml:space="preserve">F-16C </w:t>
-            </w:r>
-            <w:proofErr w:type="spellStart"/>
-            <w:r>
-              <w:rPr>
-                <w:rFonts w:ascii="Calibri" w:hAnsi="Calibri" w:cs="Calibri"/>
-              </w:rPr>
-              <w:t>Blk</w:t>
-            </w:r>
-            <w:proofErr w:type="spellEnd"/>
-            <w:r>
-              <w:rPr>
-                <w:rFonts w:ascii="Calibri" w:hAnsi="Calibri" w:cs="Calibri"/>
-              </w:rPr>
-              <w:t xml:space="preserve"> 30</w:t>
+              <w:t>F-16C Blk 30</w:t>
             </w:r>
           </w:p>
         </w:tc>
@@ -31891,19 +30724,11 @@
                 <w:rFonts w:ascii="Calibri" w:hAnsi="Calibri" w:cs="Calibri"/>
               </w:rPr>
             </w:pPr>
-            <w:proofErr w:type="spellStart"/>
-            <w:r>
-              <w:rPr>
-                <w:rFonts w:ascii="Calibri" w:hAnsi="Calibri" w:cs="Calibri"/>
-              </w:rPr>
-              <w:t>Nellis</w:t>
-            </w:r>
-            <w:proofErr w:type="spellEnd"/>
-            <w:r>
-              <w:rPr>
-                <w:rFonts w:ascii="Calibri" w:hAnsi="Calibri" w:cs="Calibri"/>
-              </w:rPr>
-              <w:t xml:space="preserve"> AFB, AZ</w:t>
+            <w:r>
+              <w:rPr>
+                <w:rFonts w:ascii="Calibri" w:hAnsi="Calibri" w:cs="Calibri"/>
+              </w:rPr>
+              <w:t>Nellis AFB, AZ</w:t>
             </w:r>
           </w:p>
         </w:tc>
@@ -31960,21 +30785,7 @@
               <w:rPr>
                 <w:rFonts w:ascii="Calibri" w:hAnsi="Calibri" w:cs="Calibri"/>
               </w:rPr>
-              <w:t xml:space="preserve">F-16C </w:t>
-            </w:r>
-            <w:proofErr w:type="spellStart"/>
-            <w:r>
-              <w:rPr>
-                <w:rFonts w:ascii="Calibri" w:hAnsi="Calibri" w:cs="Calibri"/>
-              </w:rPr>
-              <w:t>Blk</w:t>
-            </w:r>
-            <w:proofErr w:type="spellEnd"/>
-            <w:r>
-              <w:rPr>
-                <w:rFonts w:ascii="Calibri" w:hAnsi="Calibri" w:cs="Calibri"/>
-              </w:rPr>
-              <w:t xml:space="preserve"> 32</w:t>
+              <w:t>F-16C Blk 32</w:t>
             </w:r>
           </w:p>
         </w:tc>
@@ -32014,6 +30825,61 @@
           <w:lang w:val="en-CA"/>
         </w:rPr>
       </w:pPr>
+    </w:p>
+    <w:p>
+      <w:pPr>
+        <w:rPr>
+          <w:lang w:val="en-CA"/>
+        </w:rPr>
+      </w:pPr>
+      <w:r>
+        <w:rPr>
+          <w:b/>
+          <w:noProof/>
+          <w:lang w:val="en-CA" w:eastAsia="en-CA"/>
+        </w:rPr>
+        <w:drawing>
+          <wp:inline distT="0" distB="0" distL="0" distR="0" wp14:anchorId="229CF84D" wp14:editId="7AEE7A03">
+            <wp:extent cx="3984625" cy="5154930"/>
+            <wp:effectExtent l="0" t="0" r="0" b="7620"/>
+            <wp:docPr id="3" name="Picture 3"/>
+            <wp:cNvGraphicFramePr>
+              <a:graphicFrameLocks xmlns:a="http://schemas.openxmlformats.org/drawingml/2006/main" noChangeAspect="1"/>
+            </wp:cNvGraphicFramePr>
+            <a:graphic xmlns:a="http://schemas.openxmlformats.org/drawingml/2006/main">
+              <a:graphicData uri="http://schemas.openxmlformats.org/drawingml/2006/picture">
+                <pic:pic xmlns:pic="http://schemas.openxmlformats.org/drawingml/2006/picture">
+                  <pic:nvPicPr>
+                    <pic:cNvPr id="3" name="F-16C_Fighting_Falcon.jpg"/>
+                    <pic:cNvPicPr/>
+                  </pic:nvPicPr>
+                  <pic:blipFill>
+                    <a:blip r:embed="rId19" cstate="print">
+                      <a:extLst>
+                        <a:ext uri="{28A0092B-C50C-407E-A947-70E740481C1C}">
+                          <a14:useLocalDpi xmlns:a14="http://schemas.microsoft.com/office/drawing/2010/main" val="0"/>
+                        </a:ext>
+                      </a:extLst>
+                    </a:blip>
+                    <a:stretch>
+                      <a:fillRect/>
+                    </a:stretch>
+                  </pic:blipFill>
+                  <pic:spPr>
+                    <a:xfrm>
+                      <a:off x="0" y="0"/>
+                      <a:ext cx="3984625" cy="5154930"/>
+                    </a:xfrm>
+                    <a:prstGeom prst="rect">
+                      <a:avLst/>
+                    </a:prstGeom>
+                  </pic:spPr>
+                </pic:pic>
+              </a:graphicData>
+            </a:graphic>
+          </wp:inline>
+        </w:drawing>
+      </w:r>
     </w:p>
     <w:p>
       <w:pPr>
@@ -32043,7 +30909,13 @@
         <w:rPr>
           <w:lang w:val="en-CA"/>
         </w:rPr>
-        <w:t xml:space="preserve">Although this venerable fighter served well into the late ‘90s in the Wild Weasel and Reconnaissance roles, the pure fighter version within the USAF was supposed to retire in 1992.  The shortage of F-16s caused by the retention of squadrons in Europe has meant that in Northern Fury there are still some F-4Es remaining in the </w:t>
+        <w:t xml:space="preserve">Although this venerable fighter served well into the late ‘90s in the Wild Weasel and Reconnaissance roles, the pure fighter version within the USAF was supposed to retire in 1992.  The shortage of F-16s caused by the retention of squadrons in Europe has meant that in Northern Fury there are still some F-4Es remaining in the Air National Guard.  </w:t>
+      </w:r>
+      <w:r>
+        <w:rPr>
+          <w:lang w:val="en-CA"/>
+        </w:rPr>
+        <w:t xml:space="preserve">About 100 F-4Es were converted to carry a wider range of ordinance, including Laser Guided Paveway II bombs, they are still capable of conducing Air-to-Air combat but </w:t>
       </w:r>
       <w:bookmarkStart w:id="0" w:name="_GoBack"/>
       <w:bookmarkEnd w:id="0"/>
@@ -32051,27 +30923,7 @@
         <w:rPr>
           <w:lang w:val="en-CA"/>
         </w:rPr>
-        <w:t xml:space="preserve">Air National Guard.  </w:t>
-      </w:r>
-      <w:r>
-        <w:rPr>
-          <w:lang w:val="en-CA"/>
-        </w:rPr>
-        <w:t xml:space="preserve">About 100 F-4Es were converted to carry a wider range of ordinance, including Laser Guided </w:t>
-      </w:r>
-      <w:proofErr w:type="spellStart"/>
-      <w:r>
-        <w:rPr>
-          <w:lang w:val="en-CA"/>
-        </w:rPr>
-        <w:t>Paveway</w:t>
-      </w:r>
-      <w:proofErr w:type="spellEnd"/>
-      <w:r>
-        <w:rPr>
-          <w:lang w:val="en-CA"/>
-        </w:rPr>
-        <w:t xml:space="preserve"> II bombs, they are still capable of conducing Air-to-Air combat but they are heavily outclassed by the latest Soviet fighters.  Three ANG squadrons retain the Phantom which will likely serve into 1996 before there are enough F-16s available to retire them. </w:t>
+        <w:t xml:space="preserve">are heavily outclassed by the latest Soviet fighters.  Three ANG squadrons retain the Phantom which will likely serve into 1996 before there are enough F-16s available to retire them. </w:t>
       </w:r>
       <w:r>
         <w:rPr>
@@ -32138,7 +30990,6 @@
                 <w:lang w:eastAsia="en-CA"/>
               </w:rPr>
             </w:pPr>
-            <w:proofErr w:type="spellStart"/>
             <w:r>
               <w:rPr>
                 <w:rFonts w:ascii="Calibri" w:eastAsia="Times New Roman" w:hAnsi="Calibri" w:cs="Times New Roman"/>
@@ -32147,7 +30998,6 @@
               </w:rPr>
               <w:t>Sqn</w:t>
             </w:r>
-            <w:proofErr w:type="spellEnd"/>
           </w:p>
         </w:tc>
         <w:tc>
@@ -32584,19 +31434,11 @@
                 <w:rFonts w:ascii="Calibri" w:hAnsi="Calibri" w:cs="Calibri"/>
               </w:rPr>
             </w:pPr>
-            <w:proofErr w:type="spellStart"/>
-            <w:r>
-              <w:rPr>
-                <w:rFonts w:ascii="Calibri" w:hAnsi="Calibri" w:cs="Calibri"/>
-              </w:rPr>
-              <w:t>Hulman</w:t>
-            </w:r>
-            <w:proofErr w:type="spellEnd"/>
-            <w:r>
-              <w:rPr>
-                <w:rFonts w:ascii="Calibri" w:hAnsi="Calibri" w:cs="Calibri"/>
-              </w:rPr>
-              <w:t>, IN</w:t>
+            <w:r>
+              <w:rPr>
+                <w:rFonts w:ascii="Calibri" w:hAnsi="Calibri" w:cs="Calibri"/>
+              </w:rPr>
+              <w:t>Hulman, IN</w:t>
             </w:r>
           </w:p>
         </w:tc>
@@ -33035,7 +31877,6 @@
           <w:noProof/>
           <w:lang w:val="en-CA" w:eastAsia="en-CA"/>
         </w:rPr>
-        <w:lastRenderedPageBreak/>
         <w:drawing>
           <wp:inline distT="0" distB="0" distL="0" distR="0">
             <wp:extent cx="6038850" cy="3934689"/>
@@ -34056,7 +32897,7 @@
 </file>
 
 <file path=customXml/itemProps1.xml><?xml version="1.0" encoding="utf-8"?>
-<ds:datastoreItem xmlns:ds="http://schemas.openxmlformats.org/officeDocument/2006/customXml" ds:itemID="{D92A7A3D-26B9-4253-8886-31C5EBBA5AA1}">
+<ds:datastoreItem xmlns:ds="http://schemas.openxmlformats.org/officeDocument/2006/customXml" ds:itemID="{95131A4F-E356-460B-92BF-6909DB1D8C75}">
   <ds:schemaRefs>
     <ds:schemaRef ds:uri="http://schemas.openxmlformats.org/officeDocument/2006/bibliography"/>
   </ds:schemaRefs>

--- a/docs/nato/us/air/fighter.docx
+++ b/docs/nato/us/air/fighter.docx
@@ -1,6 +1,6 @@
 
 <file path=word/document.xml><?xml version="1.0" encoding="utf-8"?>
-<w:document xmlns:wpc="http://schemas.microsoft.com/office/word/2010/wordprocessingCanvas" xmlns:cx="http://schemas.microsoft.com/office/drawing/2014/chartex" xmlns:cx1="http://schemas.microsoft.com/office/drawing/2015/9/8/chartex" xmlns:cx2="http://schemas.microsoft.com/office/drawing/2015/10/21/chartex" xmlns:mc="http://schemas.openxmlformats.org/markup-compatibility/2006" xmlns:o="urn:schemas-microsoft-com:office:office" xmlns:r="http://schemas.openxmlformats.org/officeDocument/2006/relationships" xmlns:m="http://schemas.openxmlformats.org/officeDocument/2006/math" xmlns:v="urn:schemas-microsoft-com:vml" xmlns:wp14="http://schemas.microsoft.com/office/word/2010/wordprocessingDrawing" xmlns:wp="http://schemas.openxmlformats.org/drawingml/2006/wordprocessingDrawing" xmlns:w10="urn:schemas-microsoft-com:office:word" xmlns:w="http://schemas.openxmlformats.org/wordprocessingml/2006/main" xmlns:w14="http://schemas.microsoft.com/office/word/2010/wordml" xmlns:w15="http://schemas.microsoft.com/office/word/2012/wordml" xmlns:w16se="http://schemas.microsoft.com/office/word/2015/wordml/symex" xmlns:wpg="http://schemas.microsoft.com/office/word/2010/wordprocessingGroup" xmlns:wpi="http://schemas.microsoft.com/office/word/2010/wordprocessingInk" xmlns:wne="http://schemas.microsoft.com/office/word/2006/wordml" xmlns:wps="http://schemas.microsoft.com/office/word/2010/wordprocessingShape" mc:Ignorable="w14 w15 w16se wp14">
+<w:document xmlns:wpc="http://schemas.microsoft.com/office/word/2010/wordprocessingCanvas" xmlns:cx="http://schemas.microsoft.com/office/drawing/2014/chartex" xmlns:cx1="http://schemas.microsoft.com/office/drawing/2015/9/8/chartex" xmlns:cx2="http://schemas.microsoft.com/office/drawing/2015/10/21/chartex" xmlns:cx3="http://schemas.microsoft.com/office/drawing/2016/5/9/chartex" xmlns:cx4="http://schemas.microsoft.com/office/drawing/2016/5/10/chartex" xmlns:cx5="http://schemas.microsoft.com/office/drawing/2016/5/11/chartex" xmlns:cx6="http://schemas.microsoft.com/office/drawing/2016/5/12/chartex" xmlns:cx7="http://schemas.microsoft.com/office/drawing/2016/5/13/chartex" xmlns:cx8="http://schemas.microsoft.com/office/drawing/2016/5/14/chartex" xmlns:mc="http://schemas.openxmlformats.org/markup-compatibility/2006" xmlns:aink="http://schemas.microsoft.com/office/drawing/2016/ink" xmlns:am3d="http://schemas.microsoft.com/office/drawing/2017/model3d" xmlns:o="urn:schemas-microsoft-com:office:office" xmlns:oel="http://schemas.microsoft.com/office/2019/extlst" xmlns:r="http://schemas.openxmlformats.org/officeDocument/2006/relationships" xmlns:m="http://schemas.openxmlformats.org/officeDocument/2006/math" xmlns:v="urn:schemas-microsoft-com:vml" xmlns:wp14="http://schemas.microsoft.com/office/word/2010/wordprocessingDrawing" xmlns:wp="http://schemas.openxmlformats.org/drawingml/2006/wordprocessingDrawing" xmlns:w10="urn:schemas-microsoft-com:office:word" xmlns:w="http://schemas.openxmlformats.org/wordprocessingml/2006/main" xmlns:w14="http://schemas.microsoft.com/office/word/2010/wordml" xmlns:w15="http://schemas.microsoft.com/office/word/2012/wordml" xmlns:w16cex="http://schemas.microsoft.com/office/word/2018/wordml/cex" xmlns:w16cid="http://schemas.microsoft.com/office/word/2016/wordml/cid" xmlns:w16="http://schemas.microsoft.com/office/word/2018/wordml" xmlns:w16sdtdh="http://schemas.microsoft.com/office/word/2020/wordml/sdtdatahash" xmlns:w16se="http://schemas.microsoft.com/office/word/2015/wordml/symex" xmlns:wpg="http://schemas.microsoft.com/office/word/2010/wordprocessingGroup" xmlns:wpi="http://schemas.microsoft.com/office/word/2010/wordprocessingInk" xmlns:wne="http://schemas.microsoft.com/office/word/2006/wordml" xmlns:wps="http://schemas.microsoft.com/office/word/2010/wordprocessingShape" mc:Ignorable="w14 w15 w16se w16cid w16 w16cex w16sdtdh wp14">
   <w:body>
     <w:p>
       <w:pPr>
@@ -27,7 +27,21 @@
         <w:rPr>
           <w:lang w:val="en-CA"/>
         </w:rPr>
-        <w:t>By 1994 the USAF had almost slimed its front line fighter inventory down to two basic airframes, the F-15 Eagle</w:t>
+        <w:t xml:space="preserve">By 1994 the USAF had almost slimed its </w:t>
+      </w:r>
+      <w:proofErr w:type="gramStart"/>
+      <w:r>
+        <w:rPr>
+          <w:lang w:val="en-CA"/>
+        </w:rPr>
+        <w:t>front line</w:t>
+      </w:r>
+      <w:proofErr w:type="gramEnd"/>
+      <w:r>
+        <w:rPr>
+          <w:lang w:val="en-CA"/>
+        </w:rPr>
+        <w:t xml:space="preserve"> fighter inventory down to two basic airframes, the F-15 Eagle</w:t>
       </w:r>
       <w:r>
         <w:rPr>
@@ -154,9 +168,9 @@
           <w:lang w:val="en-CA" w:eastAsia="en-CA"/>
         </w:rPr>
         <w:drawing>
-          <wp:inline distT="0" distB="0" distL="0" distR="0">
-            <wp:extent cx="4437225" cy="2889885"/>
-            <wp:effectExtent l="0" t="0" r="1905" b="5715"/>
+          <wp:inline distT="0" distB="0" distL="0" distR="0" wp14:anchorId="2E110F67" wp14:editId="5ACA9AFD">
+            <wp:extent cx="5457825" cy="3554583"/>
+            <wp:effectExtent l="0" t="0" r="0" b="8255"/>
             <wp:docPr id="1" name="Picture 1"/>
             <wp:cNvGraphicFramePr>
               <a:graphicFrameLocks xmlns:a="http://schemas.openxmlformats.org/drawingml/2006/main" noChangeAspect="1"/>
@@ -183,7 +197,7 @@
                   <pic:spPr>
                     <a:xfrm>
                       <a:off x="0" y="0"/>
-                      <a:ext cx="4437225" cy="2889885"/>
+                      <a:ext cx="5466283" cy="3560092"/>
                     </a:xfrm>
                     <a:prstGeom prst="rect">
                       <a:avLst/>
@@ -224,13 +238,41 @@
         <w:rPr>
           <w:lang w:val="en-CA"/>
         </w:rPr>
-        <w:t xml:space="preserve">.  In 1994 there are two basic variations on the Eagle, the F-15A which is limited to the original suite of weapons that were developed for the aircraft in the early ‘70s, and the F-15C which is able to use a much more modern Aim-120 AMRAAM air to air missile.  </w:t>
+        <w:t xml:space="preserve">.  In 1994 there are two basic variations on the Eagle, the F-15A which is limited to the original suite of weapons that were developed for the aircraft in the early ‘70s, and the F-15C which </w:t>
+      </w:r>
+      <w:proofErr w:type="gramStart"/>
+      <w:r>
+        <w:rPr>
+          <w:lang w:val="en-CA"/>
+        </w:rPr>
+        <w:t>is able to</w:t>
+      </w:r>
+      <w:proofErr w:type="gramEnd"/>
+      <w:r>
+        <w:rPr>
+          <w:lang w:val="en-CA"/>
+        </w:rPr>
+        <w:t xml:space="preserve"> use a much more modern Aim-120 AMRAAM air to air missile.  </w:t>
       </w:r>
       <w:r>
         <w:rPr>
           <w:lang w:val="en-CA"/>
         </w:rPr>
-        <w:t xml:space="preserve">It should be noted that the twin seat trainer versions are the ‘B’ and the ‘D’ models and each squadron has two or three of these for continuation and certification training. </w:t>
+        <w:t xml:space="preserve">It should be noted that the twin seat trainer versions are the ‘B’ and the ‘D’ </w:t>
+      </w:r>
+      <w:proofErr w:type="gramStart"/>
+      <w:r>
+        <w:rPr>
+          <w:lang w:val="en-CA"/>
+        </w:rPr>
+        <w:t>models</w:t>
+      </w:r>
+      <w:proofErr w:type="gramEnd"/>
+      <w:r>
+        <w:rPr>
+          <w:lang w:val="en-CA"/>
+        </w:rPr>
+        <w:t xml:space="preserve"> and each squadron has two or three of these for continuation and certification training. </w:t>
       </w:r>
       <w:r>
         <w:rPr>
@@ -300,7 +342,21 @@
         <w:rPr>
           <w:lang w:val="en-CA"/>
         </w:rPr>
-        <w:t xml:space="preserve">.  All of the F-15C on active service have undergone the </w:t>
+        <w:t xml:space="preserve">.  </w:t>
+      </w:r>
+      <w:proofErr w:type="gramStart"/>
+      <w:r>
+        <w:rPr>
+          <w:lang w:val="en-CA"/>
+        </w:rPr>
+        <w:t>All of</w:t>
+      </w:r>
+      <w:proofErr w:type="gramEnd"/>
+      <w:r>
+        <w:rPr>
+          <w:lang w:val="en-CA"/>
+        </w:rPr>
+        <w:t xml:space="preserve"> the F-15C on active service have undergone the </w:t>
       </w:r>
       <w:r>
         <w:rPr>
@@ -360,8 +416,16 @@
         <w:rPr>
           <w:lang w:val="en-CA"/>
         </w:rPr>
-        <w:t>retired to the bone-yard</w:t>
+        <w:t xml:space="preserve">retired to the </w:t>
       </w:r>
+      <w:proofErr w:type="gramStart"/>
+      <w:r>
+        <w:rPr>
+          <w:lang w:val="en-CA"/>
+        </w:rPr>
+        <w:t>bone-yard</w:t>
+      </w:r>
+      <w:proofErr w:type="gramEnd"/>
       <w:r>
         <w:rPr>
           <w:lang w:val="en-CA"/>
@@ -717,6 +781,7 @@
                 <w:color w:val="000000"/>
                 <w:lang w:val="en-CA" w:eastAsia="en-CA"/>
               </w:rPr>
+              <w:lastRenderedPageBreak/>
               <w:t>Production</w:t>
             </w:r>
           </w:p>
@@ -2459,6 +2524,7 @@
                 <w:lang w:val="en-CA" w:eastAsia="en-CA"/>
               </w:rPr>
             </w:pPr>
+            <w:proofErr w:type="spellStart"/>
             <w:r>
               <w:rPr>
                 <w:rFonts w:ascii="Calibri" w:eastAsia="Times New Roman" w:hAnsi="Calibri" w:cs="Calibri"/>
@@ -2467,6 +2533,7 @@
               </w:rPr>
               <w:t>PacAF</w:t>
             </w:r>
+            <w:proofErr w:type="spellEnd"/>
           </w:p>
         </w:tc>
         <w:tc>
@@ -3874,6 +3941,7 @@
                 <w:lang w:eastAsia="en-CA"/>
               </w:rPr>
             </w:pPr>
+            <w:proofErr w:type="spellStart"/>
             <w:r>
               <w:rPr>
                 <w:rFonts w:ascii="Calibri" w:eastAsia="Times New Roman" w:hAnsi="Calibri" w:cs="Times New Roman"/>
@@ -3882,6 +3950,7 @@
               </w:rPr>
               <w:t>PacAF</w:t>
             </w:r>
+            <w:proofErr w:type="spellEnd"/>
           </w:p>
         </w:tc>
       </w:tr>
@@ -4103,6 +4172,7 @@
                 <w:lang w:eastAsia="en-CA"/>
               </w:rPr>
             </w:pPr>
+            <w:proofErr w:type="spellStart"/>
             <w:r>
               <w:rPr>
                 <w:rFonts w:ascii="Calibri" w:eastAsia="Times New Roman" w:hAnsi="Calibri" w:cs="Times New Roman"/>
@@ -4111,6 +4181,7 @@
               </w:rPr>
               <w:t>PacAF</w:t>
             </w:r>
+            <w:proofErr w:type="spellEnd"/>
           </w:p>
         </w:tc>
       </w:tr>
@@ -4463,12 +4534,14 @@
                 <w:rFonts w:ascii="Calibri" w:hAnsi="Calibri" w:cs="Calibri"/>
               </w:rPr>
             </w:pPr>
+            <w:proofErr w:type="spellStart"/>
             <w:r>
               <w:rPr>
                 <w:rFonts w:ascii="Calibri" w:hAnsi="Calibri" w:cs="Calibri"/>
               </w:rPr>
               <w:t>Soesterberg</w:t>
             </w:r>
+            <w:proofErr w:type="spellEnd"/>
             <w:r>
               <w:rPr>
                 <w:rFonts w:ascii="Calibri" w:hAnsi="Calibri" w:cs="Calibri"/>
@@ -4808,6 +4881,7 @@
                 <w:lang w:eastAsia="en-CA"/>
               </w:rPr>
             </w:pPr>
+            <w:proofErr w:type="spellStart"/>
             <w:r>
               <w:rPr>
                 <w:rFonts w:ascii="Calibri" w:eastAsia="Times New Roman" w:hAnsi="Calibri" w:cs="Times New Roman"/>
@@ -4816,6 +4890,7 @@
               </w:rPr>
               <w:t>PacAF</w:t>
             </w:r>
+            <w:proofErr w:type="spellEnd"/>
           </w:p>
         </w:tc>
       </w:tr>
@@ -4939,12 +5014,14 @@
                 <w:rFonts w:ascii="Calibri" w:hAnsi="Calibri" w:cs="Calibri"/>
               </w:rPr>
             </w:pPr>
+            <w:proofErr w:type="spellStart"/>
             <w:r>
               <w:rPr>
                 <w:rFonts w:ascii="Calibri" w:hAnsi="Calibri" w:cs="Calibri"/>
               </w:rPr>
               <w:t>Kadena</w:t>
             </w:r>
+            <w:proofErr w:type="spellEnd"/>
             <w:r>
               <w:rPr>
                 <w:rFonts w:ascii="Calibri" w:hAnsi="Calibri" w:cs="Calibri"/>
@@ -5043,6 +5120,7 @@
                 <w:lang w:eastAsia="en-CA"/>
               </w:rPr>
             </w:pPr>
+            <w:proofErr w:type="spellStart"/>
             <w:r>
               <w:rPr>
                 <w:rFonts w:ascii="Calibri" w:eastAsia="Times New Roman" w:hAnsi="Calibri" w:cs="Times New Roman"/>
@@ -5051,6 +5129,7 @@
               </w:rPr>
               <w:t>PacAF</w:t>
             </w:r>
+            <w:proofErr w:type="spellEnd"/>
           </w:p>
         </w:tc>
       </w:tr>
@@ -5520,6 +5599,7 @@
                 <w:lang w:eastAsia="en-CA"/>
               </w:rPr>
             </w:pPr>
+            <w:proofErr w:type="spellStart"/>
             <w:r>
               <w:rPr>
                 <w:rFonts w:ascii="Calibri" w:eastAsia="Times New Roman" w:hAnsi="Calibri" w:cs="Times New Roman"/>
@@ -5528,6 +5608,7 @@
               </w:rPr>
               <w:t>PacAF</w:t>
             </w:r>
+            <w:proofErr w:type="spellEnd"/>
           </w:p>
         </w:tc>
       </w:tr>
@@ -6557,11 +6638,19 @@
                 <w:rFonts w:ascii="Calibri" w:hAnsi="Calibri" w:cs="Calibri"/>
               </w:rPr>
             </w:pPr>
-            <w:r>
-              <w:rPr>
-                <w:rFonts w:ascii="Calibri" w:hAnsi="Calibri" w:cs="Calibri"/>
-              </w:rPr>
-              <w:t>Kadena AB, Japan</w:t>
+            <w:proofErr w:type="spellStart"/>
+            <w:r>
+              <w:rPr>
+                <w:rFonts w:ascii="Calibri" w:hAnsi="Calibri" w:cs="Calibri"/>
+              </w:rPr>
+              <w:t>Kadena</w:t>
+            </w:r>
+            <w:proofErr w:type="spellEnd"/>
+            <w:r>
+              <w:rPr>
+                <w:rFonts w:ascii="Calibri" w:hAnsi="Calibri" w:cs="Calibri"/>
+              </w:rPr>
+              <w:t xml:space="preserve"> AB, Japan</w:t>
             </w:r>
           </w:p>
         </w:tc>
@@ -6645,6 +6734,7 @@
                 <w:lang w:eastAsia="en-CA"/>
               </w:rPr>
             </w:pPr>
+            <w:proofErr w:type="spellStart"/>
             <w:r>
               <w:rPr>
                 <w:rFonts w:ascii="Calibri" w:eastAsia="Times New Roman" w:hAnsi="Calibri" w:cs="Times New Roman"/>
@@ -6652,6 +6742,7 @@
               </w:rPr>
               <w:t>PacAF</w:t>
             </w:r>
+            <w:proofErr w:type="spellEnd"/>
           </w:p>
         </w:tc>
       </w:tr>
@@ -8006,12 +8097,14 @@
                 <w:rFonts w:ascii="Calibri" w:hAnsi="Calibri" w:cs="Calibri"/>
               </w:rPr>
             </w:pPr>
+            <w:proofErr w:type="spellStart"/>
             <w:r>
               <w:rPr>
                 <w:rFonts w:ascii="Calibri" w:hAnsi="Calibri" w:cs="Calibri"/>
               </w:rPr>
               <w:t>Redhawks</w:t>
             </w:r>
+            <w:proofErr w:type="spellEnd"/>
           </w:p>
         </w:tc>
         <w:tc>
@@ -8613,8 +8706,17 @@
                 <w:rFonts w:ascii="Calibri" w:eastAsia="Times New Roman" w:hAnsi="Calibri" w:cs="Times New Roman"/>
                 <w:lang w:eastAsia="en-CA"/>
               </w:rPr>
-              <w:t>/PacAF</w:t>
-            </w:r>
+              <w:t>/</w:t>
+            </w:r>
+            <w:proofErr w:type="spellStart"/>
+            <w:r>
+              <w:rPr>
+                <w:rFonts w:ascii="Calibri" w:eastAsia="Times New Roman" w:hAnsi="Calibri" w:cs="Times New Roman"/>
+                <w:lang w:eastAsia="en-CA"/>
+              </w:rPr>
+              <w:t>PacAF</w:t>
+            </w:r>
+            <w:proofErr w:type="spellEnd"/>
           </w:p>
         </w:tc>
       </w:tr>
@@ -8646,6 +8748,7 @@
               <w:rPr>
                 <w:rFonts w:ascii="Calibri" w:hAnsi="Calibri" w:cs="Calibri"/>
               </w:rPr>
+              <w:lastRenderedPageBreak/>
               <w:t>390 FS</w:t>
             </w:r>
           </w:p>
@@ -9173,11 +9276,19 @@
                 <w:rFonts w:ascii="Calibri" w:hAnsi="Calibri" w:cs="Calibri"/>
               </w:rPr>
             </w:pPr>
-            <w:r>
-              <w:rPr>
-                <w:rFonts w:ascii="Calibri" w:hAnsi="Calibri" w:cs="Calibri"/>
-              </w:rPr>
-              <w:t>Lakenheath AB, UK</w:t>
+            <w:proofErr w:type="spellStart"/>
+            <w:r>
+              <w:rPr>
+                <w:rFonts w:ascii="Calibri" w:hAnsi="Calibri" w:cs="Calibri"/>
+              </w:rPr>
+              <w:t>Lakenheath</w:t>
+            </w:r>
+            <w:proofErr w:type="spellEnd"/>
+            <w:r>
+              <w:rPr>
+                <w:rFonts w:ascii="Calibri" w:hAnsi="Calibri" w:cs="Calibri"/>
+              </w:rPr>
+              <w:t xml:space="preserve"> AB, UK</w:t>
             </w:r>
           </w:p>
         </w:tc>
@@ -9305,7 +9416,21 @@
         <w:rPr>
           <w:lang w:val="en-CA"/>
         </w:rPr>
-        <w:t xml:space="preserve">The unquestionable success of the F-15 as an air-to-air platform predictably led to a derivative able to conduct air-to-ground missions.  The F-15E Strike Eagle can do everything that the F-15C can do, but </w:t>
+        <w:t xml:space="preserve">The unquestionable success of the F-15 as an air-to-air platform predictably led to a derivative able to conduct air-to-ground missions.  The F-15E Strike Eagle can do everything that the F-15C can </w:t>
+      </w:r>
+      <w:proofErr w:type="gramStart"/>
+      <w:r>
+        <w:rPr>
+          <w:lang w:val="en-CA"/>
+        </w:rPr>
+        <w:t>do, but</w:t>
+      </w:r>
+      <w:proofErr w:type="gramEnd"/>
+      <w:r>
+        <w:rPr>
+          <w:lang w:val="en-CA"/>
+        </w:rPr>
+        <w:t xml:space="preserve"> </w:t>
       </w:r>
       <w:r>
         <w:rPr>
@@ -9732,11 +9857,19 @@
                 <w:rFonts w:ascii="Calibri" w:hAnsi="Calibri" w:cs="Calibri"/>
               </w:rPr>
             </w:pPr>
-            <w:r>
-              <w:rPr>
-                <w:rFonts w:ascii="Calibri" w:hAnsi="Calibri" w:cs="Calibri"/>
-              </w:rPr>
-              <w:t>Elmsdorf AFB, AL</w:t>
+            <w:proofErr w:type="spellStart"/>
+            <w:r>
+              <w:rPr>
+                <w:rFonts w:ascii="Calibri" w:hAnsi="Calibri" w:cs="Calibri"/>
+              </w:rPr>
+              <w:t>Elmsdorf</w:t>
+            </w:r>
+            <w:proofErr w:type="spellEnd"/>
+            <w:r>
+              <w:rPr>
+                <w:rFonts w:ascii="Calibri" w:hAnsi="Calibri" w:cs="Calibri"/>
+              </w:rPr>
+              <w:t xml:space="preserve"> AFB, AL</w:t>
             </w:r>
           </w:p>
         </w:tc>
@@ -9820,6 +9953,7 @@
                 <w:lang w:eastAsia="en-CA"/>
               </w:rPr>
             </w:pPr>
+            <w:proofErr w:type="spellStart"/>
             <w:r>
               <w:rPr>
                 <w:rFonts w:ascii="Calibri" w:eastAsia="Times New Roman" w:hAnsi="Calibri" w:cs="Times New Roman"/>
@@ -9827,6 +9961,7 @@
               </w:rPr>
               <w:t>PacAF</w:t>
             </w:r>
+            <w:proofErr w:type="spellEnd"/>
           </w:p>
         </w:tc>
       </w:tr>
@@ -11461,12 +11596,14 @@
                 <w:rFonts w:ascii="Calibri" w:hAnsi="Calibri" w:cs="Calibri"/>
               </w:rPr>
             </w:pPr>
+            <w:proofErr w:type="spellStart"/>
             <w:r>
               <w:rPr>
                 <w:rFonts w:ascii="Calibri" w:hAnsi="Calibri" w:cs="Calibri"/>
               </w:rPr>
               <w:t>Madhatters</w:t>
             </w:r>
+            <w:proofErr w:type="spellEnd"/>
           </w:p>
         </w:tc>
         <w:tc>
@@ -11516,12 +11653,14 @@
                 <w:rFonts w:ascii="Calibri" w:hAnsi="Calibri" w:cs="Calibri"/>
               </w:rPr>
             </w:pPr>
+            <w:proofErr w:type="spellStart"/>
             <w:r>
               <w:rPr>
                 <w:rFonts w:ascii="Calibri" w:hAnsi="Calibri" w:cs="Calibri"/>
               </w:rPr>
               <w:t>Lakenheath</w:t>
             </w:r>
+            <w:proofErr w:type="spellEnd"/>
             <w:r>
               <w:rPr>
                 <w:rFonts w:ascii="Calibri" w:hAnsi="Calibri" w:cs="Calibri"/>
@@ -11731,12 +11870,14 @@
                 <w:rFonts w:ascii="Calibri" w:hAnsi="Calibri" w:cs="Calibri"/>
               </w:rPr>
             </w:pPr>
+            <w:proofErr w:type="spellStart"/>
             <w:r>
               <w:rPr>
                 <w:rFonts w:ascii="Calibri" w:hAnsi="Calibri" w:cs="Calibri"/>
               </w:rPr>
               <w:t>Lakenheath</w:t>
             </w:r>
+            <w:proofErr w:type="spellEnd"/>
             <w:r>
               <w:rPr>
                 <w:rFonts w:ascii="Calibri" w:hAnsi="Calibri" w:cs="Calibri"/>
@@ -12064,13 +12205,13 @@
       <w:r>
         <w:rPr>
           <w:noProof/>
-          <w:lang w:val="en-CA" w:eastAsia="en-CA"/>
+          <w:lang w:val="en-CA"/>
         </w:rPr>
         <w:drawing>
-          <wp:inline distT="0" distB="0" distL="0" distR="0">
-            <wp:extent cx="6285308" cy="4181475"/>
-            <wp:effectExtent l="0" t="0" r="1270" b="0"/>
-            <wp:docPr id="2" name="Picture 2"/>
+          <wp:inline distT="0" distB="0" distL="0" distR="0" wp14:anchorId="4F49D21D" wp14:editId="4A2F5DDA">
+            <wp:extent cx="4333875" cy="2404509"/>
+            <wp:effectExtent l="0" t="0" r="0" b="0"/>
+            <wp:docPr id="5" name="Picture 5" descr="A group of military jets flying in the sky&#10;&#10;Description automatically generated with low confidence"/>
             <wp:cNvGraphicFramePr>
               <a:graphicFrameLocks xmlns:a="http://schemas.openxmlformats.org/drawingml/2006/main" noChangeAspect="1"/>
             </wp:cNvGraphicFramePr>
@@ -12078,11 +12219,11 @@
               <a:graphicData uri="http://schemas.openxmlformats.org/drawingml/2006/picture">
                 <pic:pic xmlns:pic="http://schemas.openxmlformats.org/drawingml/2006/picture">
                   <pic:nvPicPr>
-                    <pic:cNvPr id="2" name="F-15E_Strike_Eagle.jpg"/>
+                    <pic:cNvPr id="5" name="Picture 5" descr="A group of military jets flying in the sky&#10;&#10;Description automatically generated with low confidence"/>
                     <pic:cNvPicPr/>
                   </pic:nvPicPr>
                   <pic:blipFill>
-                    <a:blip r:embed="rId12" cstate="print">
+                    <a:blip r:embed="rId12">
                       <a:extLst>
                         <a:ext uri="{28A0092B-C50C-407E-A947-70E740481C1C}">
                           <a14:useLocalDpi xmlns:a14="http://schemas.microsoft.com/office/drawing/2010/main" val="0"/>
@@ -12096,7 +12237,7 @@
                   <pic:spPr>
                     <a:xfrm>
                       <a:off x="0" y="0"/>
-                      <a:ext cx="6313062" cy="4199939"/>
+                      <a:ext cx="4371503" cy="2425385"/>
                     </a:xfrm>
                     <a:prstGeom prst="rect">
                       <a:avLst/>
@@ -12122,6 +12263,7 @@
           <w:b/>
           <w:lang w:val="en-CA"/>
         </w:rPr>
+        <w:lastRenderedPageBreak/>
         <w:fldChar w:fldCharType="begin"/>
       </w:r>
       <w:r>
@@ -12214,7 +12356,15 @@
         <w:t xml:space="preserve">adaptable </w:t>
       </w:r>
       <w:r>
-        <w:t xml:space="preserve">fighter. Many went to the Air Guard, many went into long term preservation and yet more were sold to allies. In Northern Fury the 1988 level of production (180/year) was maintained right through 1993 and is planned to continue for at least 3 more years.  Factoring in a slightly higher level of attrition, this production results in an additional 442 airframes being available, most at the Block 40/42 and 50/52 standard. Combined with retaining some older aircraft in the Air Guard, not retiring </w:t>
+        <w:t xml:space="preserve">fighter. Many went to the Air </w:t>
+      </w:r>
+      <w:proofErr w:type="gramStart"/>
+      <w:r>
+        <w:t>Guard,</w:t>
+      </w:r>
+      <w:proofErr w:type="gramEnd"/>
+      <w:r>
+        <w:t xml:space="preserve"> many went into long term preservation and yet more were sold to allies. In Northern Fury the 1988 level of production (180/year) was maintained right through 1993 and is planned to continue for at least 3 more years.  Factoring in a slightly higher level of attrition, this production results in an additional 442 airframes being available, most at the Block 40/42 and 50/52 standard. Combined with retaining some older aircraft in the Air Guard, not retiring </w:t>
       </w:r>
       <w:r>
         <w:t>the</w:t>
@@ -12765,7 +12915,40 @@
         <w:rPr>
           <w:lang w:val="en-CA"/>
         </w:rPr>
-        <w:t xml:space="preserve"> – The last version equipping the USAF in Northern Fury has improved engines, avionics, radar and ECM.  These aircraft are destined to replace the Wild Weasel in the Suppression of Enemy Air Defence (SEAD) role. Production began in late 1991 and continues at an increased pace. By the start of Northern Fury there are 304 available after removing 33 due to attrition. There are none in the training system but 11 front line squadrons are equipped with this version.</w:t>
+        <w:t xml:space="preserve"> – The last version equipping the USAF in Northern Fury has improved engines, avionics, </w:t>
+      </w:r>
+      <w:proofErr w:type="gramStart"/>
+      <w:r>
+        <w:rPr>
+          <w:lang w:val="en-CA"/>
+        </w:rPr>
+        <w:t>radar</w:t>
+      </w:r>
+      <w:proofErr w:type="gramEnd"/>
+      <w:r>
+        <w:rPr>
+          <w:lang w:val="en-CA"/>
+        </w:rPr>
+        <w:t xml:space="preserve"> and ECM.  These aircraft are destined to replace the Wild Weasel in the Suppression of Enemy Air Defence (SEAD) role. Production began in late 1991 and continues at an increased pace. By the start of Northern Fury there are 304 available after removing 33 due </w:t>
+      </w:r>
+      <w:r>
+        <w:rPr>
+          <w:lang w:val="en-CA"/>
+        </w:rPr>
+        <w:lastRenderedPageBreak/>
+        <w:t xml:space="preserve">to attrition. There are none in the training </w:t>
+      </w:r>
+      <w:r>
+        <w:rPr>
+          <w:lang w:val="en-CA"/>
+        </w:rPr>
+        <w:t>system,</w:t>
+      </w:r>
+      <w:r>
+        <w:rPr>
+          <w:lang w:val="en-CA"/>
+        </w:rPr>
+        <w:t xml:space="preserve"> but 11 front line squadrons are equipped with this version.</w:t>
       </w:r>
     </w:p>
     <w:p>
@@ -13081,8 +13264,16 @@
               <w:rPr>
                 <w:rFonts w:ascii="Calibri" w:hAnsi="Calibri" w:cs="Calibri"/>
               </w:rPr>
-              <w:t>Fightin' Fuujins</w:t>
-            </w:r>
+              <w:t xml:space="preserve">Fightin' </w:t>
+            </w:r>
+            <w:proofErr w:type="spellStart"/>
+            <w:r>
+              <w:rPr>
+                <w:rFonts w:ascii="Calibri" w:hAnsi="Calibri" w:cs="Calibri"/>
+              </w:rPr>
+              <w:t>Fuujins</w:t>
+            </w:r>
+            <w:proofErr w:type="spellEnd"/>
           </w:p>
         </w:tc>
         <w:tc>
@@ -13669,6 +13860,7 @@
                 <w:lang w:eastAsia="en-CA"/>
               </w:rPr>
             </w:pPr>
+            <w:proofErr w:type="spellStart"/>
             <w:r>
               <w:rPr>
                 <w:rFonts w:ascii="Calibri" w:eastAsia="Times New Roman" w:hAnsi="Calibri" w:cs="Times New Roman"/>
@@ -13677,6 +13869,7 @@
               </w:rPr>
               <w:t>PacAF</w:t>
             </w:r>
+            <w:proofErr w:type="spellEnd"/>
           </w:p>
         </w:tc>
       </w:tr>
@@ -13890,6 +14083,7 @@
                 <w:lang w:eastAsia="en-CA"/>
               </w:rPr>
             </w:pPr>
+            <w:proofErr w:type="spellStart"/>
             <w:r>
               <w:rPr>
                 <w:rFonts w:ascii="Calibri" w:eastAsia="Times New Roman" w:hAnsi="Calibri" w:cs="Times New Roman"/>
@@ -13898,6 +14092,7 @@
               </w:rPr>
               <w:t>PacAF</w:t>
             </w:r>
+            <w:proofErr w:type="spellEnd"/>
           </w:p>
         </w:tc>
       </w:tr>
@@ -14324,6 +14519,7 @@
                 <w:lang w:eastAsia="en-CA"/>
               </w:rPr>
             </w:pPr>
+            <w:proofErr w:type="spellStart"/>
             <w:r>
               <w:rPr>
                 <w:rFonts w:ascii="Calibri" w:eastAsia="Times New Roman" w:hAnsi="Calibri" w:cs="Times New Roman"/>
@@ -14332,6 +14528,7 @@
               </w:rPr>
               <w:t>PacAF</w:t>
             </w:r>
+            <w:proofErr w:type="spellEnd"/>
           </w:p>
         </w:tc>
       </w:tr>
@@ -15323,11 +15520,19 @@
                 <w:rFonts w:ascii="Calibri" w:hAnsi="Calibri" w:cs="Calibri"/>
               </w:rPr>
             </w:pPr>
-            <w:r>
-              <w:rPr>
-                <w:rFonts w:ascii="Calibri" w:hAnsi="Calibri" w:cs="Calibri"/>
-              </w:rPr>
-              <w:t>Kunsan AB</w:t>
+            <w:proofErr w:type="spellStart"/>
+            <w:r>
+              <w:rPr>
+                <w:rFonts w:ascii="Calibri" w:hAnsi="Calibri" w:cs="Calibri"/>
+              </w:rPr>
+              <w:t>Kunsan</w:t>
+            </w:r>
+            <w:proofErr w:type="spellEnd"/>
+            <w:r>
+              <w:rPr>
+                <w:rFonts w:ascii="Calibri" w:hAnsi="Calibri" w:cs="Calibri"/>
+              </w:rPr>
+              <w:t xml:space="preserve"> AB</w:t>
             </w:r>
             <w:r>
               <w:rPr>
@@ -15413,6 +15618,7 @@
                 <w:lang w:eastAsia="en-CA"/>
               </w:rPr>
             </w:pPr>
+            <w:proofErr w:type="spellStart"/>
             <w:r>
               <w:rPr>
                 <w:rFonts w:ascii="Calibri" w:eastAsia="Times New Roman" w:hAnsi="Calibri" w:cs="Times New Roman"/>
@@ -15421,6 +15627,7 @@
               </w:rPr>
               <w:t>PacAF</w:t>
             </w:r>
+            <w:proofErr w:type="spellEnd"/>
           </w:p>
         </w:tc>
       </w:tr>
@@ -15628,6 +15835,7 @@
                 <w:lang w:eastAsia="en-CA"/>
               </w:rPr>
             </w:pPr>
+            <w:proofErr w:type="spellStart"/>
             <w:r>
               <w:rPr>
                 <w:rFonts w:ascii="Calibri" w:eastAsia="Times New Roman" w:hAnsi="Calibri" w:cs="Times New Roman"/>
@@ -15636,6 +15844,7 @@
               </w:rPr>
               <w:t>PacAF</w:t>
             </w:r>
+            <w:proofErr w:type="spellEnd"/>
           </w:p>
         </w:tc>
       </w:tr>
@@ -17260,11 +17469,19 @@
                 <w:rFonts w:ascii="Calibri" w:hAnsi="Calibri" w:cs="Calibri"/>
               </w:rPr>
             </w:pPr>
-            <w:r>
-              <w:rPr>
-                <w:rFonts w:ascii="Calibri" w:hAnsi="Calibri" w:cs="Calibri"/>
-              </w:rPr>
-              <w:t>Kunsan AB</w:t>
+            <w:proofErr w:type="spellStart"/>
+            <w:r>
+              <w:rPr>
+                <w:rFonts w:ascii="Calibri" w:hAnsi="Calibri" w:cs="Calibri"/>
+              </w:rPr>
+              <w:t>Kunsan</w:t>
+            </w:r>
+            <w:proofErr w:type="spellEnd"/>
+            <w:r>
+              <w:rPr>
+                <w:rFonts w:ascii="Calibri" w:hAnsi="Calibri" w:cs="Calibri"/>
+              </w:rPr>
+              <w:t xml:space="preserve"> AB</w:t>
             </w:r>
             <w:r>
               <w:rPr>
@@ -17346,9 +17563,11 @@
             <w:pPr>
               <w:spacing w:after="0"/>
             </w:pPr>
+            <w:proofErr w:type="spellStart"/>
             <w:r>
               <w:t>PacAF</w:t>
             </w:r>
+            <w:proofErr w:type="spellEnd"/>
           </w:p>
         </w:tc>
       </w:tr>
@@ -17472,11 +17691,19 @@
                 <w:rFonts w:ascii="Calibri" w:hAnsi="Calibri" w:cs="Calibri"/>
               </w:rPr>
             </w:pPr>
-            <w:r>
-              <w:rPr>
-                <w:rFonts w:ascii="Calibri" w:hAnsi="Calibri" w:cs="Calibri"/>
-              </w:rPr>
-              <w:t>Kunsan AB</w:t>
+            <w:proofErr w:type="spellStart"/>
+            <w:r>
+              <w:rPr>
+                <w:rFonts w:ascii="Calibri" w:hAnsi="Calibri" w:cs="Calibri"/>
+              </w:rPr>
+              <w:t>Kunsan</w:t>
+            </w:r>
+            <w:proofErr w:type="spellEnd"/>
+            <w:r>
+              <w:rPr>
+                <w:rFonts w:ascii="Calibri" w:hAnsi="Calibri" w:cs="Calibri"/>
+              </w:rPr>
+              <w:t xml:space="preserve"> AB</w:t>
             </w:r>
             <w:r>
               <w:rPr>
@@ -17558,9 +17785,11 @@
             <w:pPr>
               <w:spacing w:after="0"/>
             </w:pPr>
+            <w:proofErr w:type="spellStart"/>
             <w:r>
               <w:t>PacAF</w:t>
             </w:r>
+            <w:proofErr w:type="spellEnd"/>
           </w:p>
         </w:tc>
       </w:tr>
@@ -18759,8 +18988,16 @@
               <w:rPr>
                 <w:rFonts w:ascii="Calibri" w:hAnsi="Calibri" w:cs="Calibri"/>
               </w:rPr>
-              <w:t>Atlantic Cty</w:t>
-            </w:r>
+              <w:t xml:space="preserve">Atlantic </w:t>
+            </w:r>
+            <w:proofErr w:type="spellStart"/>
+            <w:r>
+              <w:rPr>
+                <w:rFonts w:ascii="Calibri" w:hAnsi="Calibri" w:cs="Calibri"/>
+              </w:rPr>
+              <w:t>Cty</w:t>
+            </w:r>
+            <w:proofErr w:type="spellEnd"/>
             <w:r>
               <w:rPr>
                 <w:rFonts w:ascii="Calibri" w:hAnsi="Calibri" w:cs="Calibri"/>
@@ -20441,11 +20678,19 @@
                 <w:rFonts w:ascii="Calibri" w:hAnsi="Calibri" w:cs="Calibri"/>
               </w:rPr>
             </w:pPr>
-            <w:r>
-              <w:rPr>
-                <w:rFonts w:ascii="Calibri" w:hAnsi="Calibri" w:cs="Calibri"/>
-              </w:rPr>
-              <w:t>Gen’men from Richmond</w:t>
+            <w:proofErr w:type="spellStart"/>
+            <w:r>
+              <w:rPr>
+                <w:rFonts w:ascii="Calibri" w:hAnsi="Calibri" w:cs="Calibri"/>
+              </w:rPr>
+              <w:t>Gen’men</w:t>
+            </w:r>
+            <w:proofErr w:type="spellEnd"/>
+            <w:r>
+              <w:rPr>
+                <w:rFonts w:ascii="Calibri" w:hAnsi="Calibri" w:cs="Calibri"/>
+              </w:rPr>
+              <w:t xml:space="preserve"> from Richmond</w:t>
             </w:r>
           </w:p>
         </w:tc>
@@ -21108,11 +21353,19 @@
                 <w:rFonts w:ascii="Calibri" w:hAnsi="Calibri" w:cs="Calibri"/>
               </w:rPr>
             </w:pPr>
-            <w:r>
-              <w:rPr>
-                <w:rFonts w:ascii="Calibri" w:hAnsi="Calibri" w:cs="Calibri"/>
-              </w:rPr>
-              <w:t>Boxin' Gators</w:t>
+            <w:proofErr w:type="spellStart"/>
+            <w:r>
+              <w:rPr>
+                <w:rFonts w:ascii="Calibri" w:hAnsi="Calibri" w:cs="Calibri"/>
+              </w:rPr>
+              <w:t>Boxin</w:t>
+            </w:r>
+            <w:proofErr w:type="spellEnd"/>
+            <w:r>
+              <w:rPr>
+                <w:rFonts w:ascii="Calibri" w:hAnsi="Calibri" w:cs="Calibri"/>
+              </w:rPr>
+              <w:t>' Gators</w:t>
             </w:r>
           </w:p>
         </w:tc>
@@ -21726,6 +21979,7 @@
               <w:rPr>
                 <w:rFonts w:ascii="Calibri" w:hAnsi="Calibri" w:cs="Calibri"/>
               </w:rPr>
+              <w:lastRenderedPageBreak/>
               <w:t>162 FS</w:t>
             </w:r>
           </w:p>
@@ -25050,12 +25304,14 @@
                 <w:rFonts w:ascii="Calibri" w:hAnsi="Calibri" w:cs="Calibri"/>
               </w:rPr>
             </w:pPr>
+            <w:proofErr w:type="spellStart"/>
             <w:r>
               <w:rPr>
                 <w:rFonts w:ascii="Calibri" w:hAnsi="Calibri" w:cs="Calibri"/>
               </w:rPr>
               <w:t>Bucaneros</w:t>
             </w:r>
+            <w:proofErr w:type="spellEnd"/>
           </w:p>
         </w:tc>
         <w:tc>
@@ -26299,6 +26555,7 @@
                 <w:color w:val="000000"/>
               </w:rPr>
             </w:pPr>
+            <w:proofErr w:type="spellStart"/>
             <w:r>
               <w:rPr>
                 <w:rFonts w:ascii="Calibri" w:hAnsi="Calibri" w:cs="Calibri"/>
@@ -26306,6 +26563,7 @@
               </w:rPr>
               <w:t>Tophats</w:t>
             </w:r>
+            <w:proofErr w:type="spellEnd"/>
           </w:p>
         </w:tc>
         <w:tc>
@@ -27320,12 +27578,14 @@
                 <w:rFonts w:ascii="Calibri" w:hAnsi="Calibri" w:cs="Calibri"/>
               </w:rPr>
             </w:pPr>
+            <w:proofErr w:type="spellStart"/>
             <w:r>
               <w:rPr>
                 <w:rFonts w:ascii="Calibri" w:hAnsi="Calibri" w:cs="Calibri"/>
               </w:rPr>
               <w:t>Agressors</w:t>
             </w:r>
+            <w:proofErr w:type="spellEnd"/>
           </w:p>
         </w:tc>
         <w:tc>
@@ -27375,11 +27635,19 @@
                 <w:rFonts w:ascii="Calibri" w:hAnsi="Calibri" w:cs="Calibri"/>
               </w:rPr>
             </w:pPr>
-            <w:r>
-              <w:rPr>
-                <w:rFonts w:ascii="Calibri" w:hAnsi="Calibri" w:cs="Calibri"/>
-              </w:rPr>
-              <w:t>Nellis AFB, AZ</w:t>
+            <w:proofErr w:type="spellStart"/>
+            <w:r>
+              <w:rPr>
+                <w:rFonts w:ascii="Calibri" w:hAnsi="Calibri" w:cs="Calibri"/>
+              </w:rPr>
+              <w:t>Nellis</w:t>
+            </w:r>
+            <w:proofErr w:type="spellEnd"/>
+            <w:r>
+              <w:rPr>
+                <w:rFonts w:ascii="Calibri" w:hAnsi="Calibri" w:cs="Calibri"/>
+              </w:rPr>
+              <w:t xml:space="preserve"> AFB, AZ</w:t>
             </w:r>
           </w:p>
         </w:tc>
@@ -27917,12 +28185,14 @@
                 <w:rFonts w:ascii="Calibri" w:hAnsi="Calibri" w:cs="Calibri"/>
               </w:rPr>
             </w:pPr>
+            <w:proofErr w:type="spellStart"/>
             <w:r>
               <w:rPr>
                 <w:rFonts w:ascii="Calibri" w:hAnsi="Calibri" w:cs="Calibri"/>
               </w:rPr>
               <w:t>Spads</w:t>
             </w:r>
+            <w:proofErr w:type="spellEnd"/>
           </w:p>
         </w:tc>
         <w:tc>
@@ -29301,12 +29571,14 @@
                 <w:rFonts w:ascii="Calibri" w:hAnsi="Calibri" w:cs="Calibri"/>
               </w:rPr>
             </w:pPr>
+            <w:proofErr w:type="spellStart"/>
             <w:r>
               <w:rPr>
                 <w:rFonts w:ascii="Calibri" w:hAnsi="Calibri" w:cs="Calibri"/>
               </w:rPr>
               <w:t>Agressors</w:t>
             </w:r>
+            <w:proofErr w:type="spellEnd"/>
           </w:p>
         </w:tc>
         <w:tc>
@@ -29747,11 +30019,19 @@
             <w:pPr>
               <w:spacing w:after="0"/>
             </w:pPr>
-            <w:r>
-              <w:rPr>
-                <w:rFonts w:ascii="Calibri" w:hAnsi="Calibri" w:cs="Calibri"/>
-              </w:rPr>
-              <w:t>Nellis AFB, AZ</w:t>
+            <w:proofErr w:type="spellStart"/>
+            <w:r>
+              <w:rPr>
+                <w:rFonts w:ascii="Calibri" w:hAnsi="Calibri" w:cs="Calibri"/>
+              </w:rPr>
+              <w:t>Nellis</w:t>
+            </w:r>
+            <w:proofErr w:type="spellEnd"/>
+            <w:r>
+              <w:rPr>
+                <w:rFonts w:ascii="Calibri" w:hAnsi="Calibri" w:cs="Calibri"/>
+              </w:rPr>
+              <w:t xml:space="preserve"> AFB, AZ</w:t>
             </w:r>
           </w:p>
         </w:tc>
@@ -29937,11 +30217,19 @@
             <w:pPr>
               <w:spacing w:after="0"/>
             </w:pPr>
-            <w:r>
-              <w:rPr>
-                <w:rFonts w:ascii="Calibri" w:hAnsi="Calibri" w:cs="Calibri"/>
-              </w:rPr>
-              <w:t>Nellis AFB, AZ</w:t>
+            <w:proofErr w:type="spellStart"/>
+            <w:r>
+              <w:rPr>
+                <w:rFonts w:ascii="Calibri" w:hAnsi="Calibri" w:cs="Calibri"/>
+              </w:rPr>
+              <w:t>Nellis</w:t>
+            </w:r>
+            <w:proofErr w:type="spellEnd"/>
+            <w:r>
+              <w:rPr>
+                <w:rFonts w:ascii="Calibri" w:hAnsi="Calibri" w:cs="Calibri"/>
+              </w:rPr>
+              <w:t xml:space="preserve"> AFB, AZ</w:t>
             </w:r>
           </w:p>
         </w:tc>
@@ -30127,11 +30415,19 @@
             <w:pPr>
               <w:spacing w:after="0"/>
             </w:pPr>
-            <w:r>
-              <w:rPr>
-                <w:rFonts w:ascii="Calibri" w:hAnsi="Calibri" w:cs="Calibri"/>
-              </w:rPr>
-              <w:t>Nellis AFB, AZ</w:t>
+            <w:proofErr w:type="spellStart"/>
+            <w:r>
+              <w:rPr>
+                <w:rFonts w:ascii="Calibri" w:hAnsi="Calibri" w:cs="Calibri"/>
+              </w:rPr>
+              <w:t>Nellis</w:t>
+            </w:r>
+            <w:proofErr w:type="spellEnd"/>
+            <w:r>
+              <w:rPr>
+                <w:rFonts w:ascii="Calibri" w:hAnsi="Calibri" w:cs="Calibri"/>
+              </w:rPr>
+              <w:t xml:space="preserve"> AFB, AZ</w:t>
             </w:r>
           </w:p>
         </w:tc>
@@ -30724,11 +31020,19 @@
                 <w:rFonts w:ascii="Calibri" w:hAnsi="Calibri" w:cs="Calibri"/>
               </w:rPr>
             </w:pPr>
-            <w:r>
-              <w:rPr>
-                <w:rFonts w:ascii="Calibri" w:hAnsi="Calibri" w:cs="Calibri"/>
-              </w:rPr>
-              <w:t>Nellis AFB, AZ</w:t>
+            <w:proofErr w:type="spellStart"/>
+            <w:r>
+              <w:rPr>
+                <w:rFonts w:ascii="Calibri" w:hAnsi="Calibri" w:cs="Calibri"/>
+              </w:rPr>
+              <w:t>Nellis</w:t>
+            </w:r>
+            <w:proofErr w:type="spellEnd"/>
+            <w:r>
+              <w:rPr>
+                <w:rFonts w:ascii="Calibri" w:hAnsi="Calibri" w:cs="Calibri"/>
+              </w:rPr>
+              <w:t xml:space="preserve"> AFB, AZ</w:t>
             </w:r>
           </w:p>
         </w:tc>
@@ -30915,15 +31219,21 @@
         <w:rPr>
           <w:lang w:val="en-CA"/>
         </w:rPr>
-        <w:t xml:space="preserve">About 100 F-4Es were converted to carry a wider range of ordinance, including Laser Guided Paveway II bombs, they are still capable of conducing Air-to-Air combat but </w:t>
+        <w:t xml:space="preserve">About 100 F-4Es were converted to carry a wider range of ordinance, including Laser Guided </w:t>
       </w:r>
-      <w:bookmarkStart w:id="0" w:name="_GoBack"/>
-      <w:bookmarkEnd w:id="0"/>
+      <w:proofErr w:type="spellStart"/>
       <w:r>
         <w:rPr>
           <w:lang w:val="en-CA"/>
         </w:rPr>
-        <w:t xml:space="preserve">are heavily outclassed by the latest Soviet fighters.  Three ANG squadrons retain the Phantom which will likely serve into 1996 before there are enough F-16s available to retire them. </w:t>
+        <w:t>Paveway</w:t>
+      </w:r>
+      <w:proofErr w:type="spellEnd"/>
+      <w:r>
+        <w:rPr>
+          <w:lang w:val="en-CA"/>
+        </w:rPr>
+        <w:t xml:space="preserve"> II bombs, they are still capable of conducing Air-to-Air combat but are heavily outclassed by the latest Soviet fighters.  Three ANG squadrons retain the Phantom which will likely serve into 1996 before there are enough F-16s available to retire them. </w:t>
       </w:r>
       <w:r>
         <w:rPr>
@@ -31434,11 +31744,19 @@
                 <w:rFonts w:ascii="Calibri" w:hAnsi="Calibri" w:cs="Calibri"/>
               </w:rPr>
             </w:pPr>
-            <w:r>
-              <w:rPr>
-                <w:rFonts w:ascii="Calibri" w:hAnsi="Calibri" w:cs="Calibri"/>
-              </w:rPr>
-              <w:t>Hulman, IN</w:t>
+            <w:proofErr w:type="spellStart"/>
+            <w:r>
+              <w:rPr>
+                <w:rFonts w:ascii="Calibri" w:hAnsi="Calibri" w:cs="Calibri"/>
+              </w:rPr>
+              <w:t>Hulman</w:t>
+            </w:r>
+            <w:proofErr w:type="spellEnd"/>
+            <w:r>
+              <w:rPr>
+                <w:rFonts w:ascii="Calibri" w:hAnsi="Calibri" w:cs="Calibri"/>
+              </w:rPr>
+              <w:t>, IN</w:t>
             </w:r>
           </w:p>
         </w:tc>
@@ -31877,8 +32195,9 @@
           <w:noProof/>
           <w:lang w:val="en-CA" w:eastAsia="en-CA"/>
         </w:rPr>
+        <w:lastRenderedPageBreak/>
         <w:drawing>
-          <wp:inline distT="0" distB="0" distL="0" distR="0">
+          <wp:inline distT="0" distB="0" distL="0" distR="0" wp14:anchorId="19665BC6" wp14:editId="06DB88C9">
             <wp:extent cx="6038850" cy="3934689"/>
             <wp:effectExtent l="0" t="0" r="0" b="8890"/>
             <wp:docPr id="4" name="Picture 4"/>
@@ -31931,7 +32250,7 @@
 </file>
 
 <file path=word/endnotes.xml><?xml version="1.0" encoding="utf-8"?>
-<w:endnotes xmlns:wpc="http://schemas.microsoft.com/office/word/2010/wordprocessingCanvas" xmlns:cx="http://schemas.microsoft.com/office/drawing/2014/chartex" xmlns:cx1="http://schemas.microsoft.com/office/drawing/2015/9/8/chartex" xmlns:cx2="http://schemas.microsoft.com/office/drawing/2015/10/21/chartex" xmlns:mc="http://schemas.openxmlformats.org/markup-compatibility/2006" xmlns:o="urn:schemas-microsoft-com:office:office" xmlns:r="http://schemas.openxmlformats.org/officeDocument/2006/relationships" xmlns:m="http://schemas.openxmlformats.org/officeDocument/2006/math" xmlns:v="urn:schemas-microsoft-com:vml" xmlns:wp14="http://schemas.microsoft.com/office/word/2010/wordprocessingDrawing" xmlns:wp="http://schemas.openxmlformats.org/drawingml/2006/wordprocessingDrawing" xmlns:w10="urn:schemas-microsoft-com:office:word" xmlns:w="http://schemas.openxmlformats.org/wordprocessingml/2006/main" xmlns:w14="http://schemas.microsoft.com/office/word/2010/wordml" xmlns:w15="http://schemas.microsoft.com/office/word/2012/wordml" xmlns:w16se="http://schemas.microsoft.com/office/word/2015/wordml/symex" xmlns:wpg="http://schemas.microsoft.com/office/word/2010/wordprocessingGroup" xmlns:wpi="http://schemas.microsoft.com/office/word/2010/wordprocessingInk" xmlns:wne="http://schemas.microsoft.com/office/word/2006/wordml" xmlns:wps="http://schemas.microsoft.com/office/word/2010/wordprocessingShape" mc:Ignorable="w14 w15 w16se wp14">
+<w:endnotes xmlns:wpc="http://schemas.microsoft.com/office/word/2010/wordprocessingCanvas" xmlns:cx="http://schemas.microsoft.com/office/drawing/2014/chartex" xmlns:cx1="http://schemas.microsoft.com/office/drawing/2015/9/8/chartex" xmlns:cx2="http://schemas.microsoft.com/office/drawing/2015/10/21/chartex" xmlns:cx3="http://schemas.microsoft.com/office/drawing/2016/5/9/chartex" xmlns:cx4="http://schemas.microsoft.com/office/drawing/2016/5/10/chartex" xmlns:cx5="http://schemas.microsoft.com/office/drawing/2016/5/11/chartex" xmlns:cx6="http://schemas.microsoft.com/office/drawing/2016/5/12/chartex" xmlns:cx7="http://schemas.microsoft.com/office/drawing/2016/5/13/chartex" xmlns:cx8="http://schemas.microsoft.com/office/drawing/2016/5/14/chartex" xmlns:mc="http://schemas.openxmlformats.org/markup-compatibility/2006" xmlns:aink="http://schemas.microsoft.com/office/drawing/2016/ink" xmlns:am3d="http://schemas.microsoft.com/office/drawing/2017/model3d" xmlns:o="urn:schemas-microsoft-com:office:office" xmlns:oel="http://schemas.microsoft.com/office/2019/extlst" xmlns:r="http://schemas.openxmlformats.org/officeDocument/2006/relationships" xmlns:m="http://schemas.openxmlformats.org/officeDocument/2006/math" xmlns:v="urn:schemas-microsoft-com:vml" xmlns:wp14="http://schemas.microsoft.com/office/word/2010/wordprocessingDrawing" xmlns:wp="http://schemas.openxmlformats.org/drawingml/2006/wordprocessingDrawing" xmlns:w10="urn:schemas-microsoft-com:office:word" xmlns:w="http://schemas.openxmlformats.org/wordprocessingml/2006/main" xmlns:w14="http://schemas.microsoft.com/office/word/2010/wordml" xmlns:w15="http://schemas.microsoft.com/office/word/2012/wordml" xmlns:w16cex="http://schemas.microsoft.com/office/word/2018/wordml/cex" xmlns:w16cid="http://schemas.microsoft.com/office/word/2016/wordml/cid" xmlns:w16="http://schemas.microsoft.com/office/word/2018/wordml" xmlns:w16sdtdh="http://schemas.microsoft.com/office/word/2020/wordml/sdtdatahash" xmlns:w16se="http://schemas.microsoft.com/office/word/2015/wordml/symex" xmlns:wpg="http://schemas.microsoft.com/office/word/2010/wordprocessingGroup" xmlns:wpi="http://schemas.microsoft.com/office/word/2010/wordprocessingInk" xmlns:wne="http://schemas.microsoft.com/office/word/2006/wordml" xmlns:wps="http://schemas.microsoft.com/office/word/2010/wordprocessingShape" mc:Ignorable="w14 w15 w16se w16cid w16 w16cex w16sdtdh wp14">
   <w:endnote w:type="separator" w:id="-1">
     <w:p>
       <w:pPr>
@@ -31956,7 +32275,7 @@
 </file>
 
 <file path=word/footnotes.xml><?xml version="1.0" encoding="utf-8"?>
-<w:footnotes xmlns:wpc="http://schemas.microsoft.com/office/word/2010/wordprocessingCanvas" xmlns:cx="http://schemas.microsoft.com/office/drawing/2014/chartex" xmlns:cx1="http://schemas.microsoft.com/office/drawing/2015/9/8/chartex" xmlns:cx2="http://schemas.microsoft.com/office/drawing/2015/10/21/chartex" xmlns:mc="http://schemas.openxmlformats.org/markup-compatibility/2006" xmlns:o="urn:schemas-microsoft-com:office:office" xmlns:r="http://schemas.openxmlformats.org/officeDocument/2006/relationships" xmlns:m="http://schemas.openxmlformats.org/officeDocument/2006/math" xmlns:v="urn:schemas-microsoft-com:vml" xmlns:wp14="http://schemas.microsoft.com/office/word/2010/wordprocessingDrawing" xmlns:wp="http://schemas.openxmlformats.org/drawingml/2006/wordprocessingDrawing" xmlns:w10="urn:schemas-microsoft-com:office:word" xmlns:w="http://schemas.openxmlformats.org/wordprocessingml/2006/main" xmlns:w14="http://schemas.microsoft.com/office/word/2010/wordml" xmlns:w15="http://schemas.microsoft.com/office/word/2012/wordml" xmlns:w16se="http://schemas.microsoft.com/office/word/2015/wordml/symex" xmlns:wpg="http://schemas.microsoft.com/office/word/2010/wordprocessingGroup" xmlns:wpi="http://schemas.microsoft.com/office/word/2010/wordprocessingInk" xmlns:wne="http://schemas.microsoft.com/office/word/2006/wordml" xmlns:wps="http://schemas.microsoft.com/office/word/2010/wordprocessingShape" mc:Ignorable="w14 w15 w16se wp14">
+<w:footnotes xmlns:wpc="http://schemas.microsoft.com/office/word/2010/wordprocessingCanvas" xmlns:cx="http://schemas.microsoft.com/office/drawing/2014/chartex" xmlns:cx1="http://schemas.microsoft.com/office/drawing/2015/9/8/chartex" xmlns:cx2="http://schemas.microsoft.com/office/drawing/2015/10/21/chartex" xmlns:cx3="http://schemas.microsoft.com/office/drawing/2016/5/9/chartex" xmlns:cx4="http://schemas.microsoft.com/office/drawing/2016/5/10/chartex" xmlns:cx5="http://schemas.microsoft.com/office/drawing/2016/5/11/chartex" xmlns:cx6="http://schemas.microsoft.com/office/drawing/2016/5/12/chartex" xmlns:cx7="http://schemas.microsoft.com/office/drawing/2016/5/13/chartex" xmlns:cx8="http://schemas.microsoft.com/office/drawing/2016/5/14/chartex" xmlns:mc="http://schemas.openxmlformats.org/markup-compatibility/2006" xmlns:aink="http://schemas.microsoft.com/office/drawing/2016/ink" xmlns:am3d="http://schemas.microsoft.com/office/drawing/2017/model3d" xmlns:o="urn:schemas-microsoft-com:office:office" xmlns:oel="http://schemas.microsoft.com/office/2019/extlst" xmlns:r="http://schemas.openxmlformats.org/officeDocument/2006/relationships" xmlns:m="http://schemas.openxmlformats.org/officeDocument/2006/math" xmlns:v="urn:schemas-microsoft-com:vml" xmlns:wp14="http://schemas.microsoft.com/office/word/2010/wordprocessingDrawing" xmlns:wp="http://schemas.openxmlformats.org/drawingml/2006/wordprocessingDrawing" xmlns:w10="urn:schemas-microsoft-com:office:word" xmlns:w="http://schemas.openxmlformats.org/wordprocessingml/2006/main" xmlns:w14="http://schemas.microsoft.com/office/word/2010/wordml" xmlns:w15="http://schemas.microsoft.com/office/word/2012/wordml" xmlns:w16cex="http://schemas.microsoft.com/office/word/2018/wordml/cex" xmlns:w16cid="http://schemas.microsoft.com/office/word/2016/wordml/cid" xmlns:w16="http://schemas.microsoft.com/office/word/2018/wordml" xmlns:w16sdtdh="http://schemas.microsoft.com/office/word/2020/wordml/sdtdatahash" xmlns:w16se="http://schemas.microsoft.com/office/word/2015/wordml/symex" xmlns:wpg="http://schemas.microsoft.com/office/word/2010/wordprocessingGroup" xmlns:wpi="http://schemas.microsoft.com/office/word/2010/wordprocessingInk" xmlns:wne="http://schemas.microsoft.com/office/word/2006/wordml" xmlns:wps="http://schemas.microsoft.com/office/word/2010/wordprocessingShape" mc:Ignorable="w14 w15 w16se w16cid w16 w16cex w16sdtdh wp14">
   <w:footnote w:type="separator" w:id="-1">
     <w:p>
       <w:pPr>
@@ -32006,7 +32325,7 @@
 </file>
 
 <file path=word/numbering.xml><?xml version="1.0" encoding="utf-8"?>
-<w:numbering xmlns:wpc="http://schemas.microsoft.com/office/word/2010/wordprocessingCanvas" xmlns:cx="http://schemas.microsoft.com/office/drawing/2014/chartex" xmlns:cx1="http://schemas.microsoft.com/office/drawing/2015/9/8/chartex" xmlns:cx2="http://schemas.microsoft.com/office/drawing/2015/10/21/chartex" xmlns:mc="http://schemas.openxmlformats.org/markup-compatibility/2006" xmlns:o="urn:schemas-microsoft-com:office:office" xmlns:r="http://schemas.openxmlformats.org/officeDocument/2006/relationships" xmlns:m="http://schemas.openxmlformats.org/officeDocument/2006/math" xmlns:v="urn:schemas-microsoft-com:vml" xmlns:wp14="http://schemas.microsoft.com/office/word/2010/wordprocessingDrawing" xmlns:wp="http://schemas.openxmlformats.org/drawingml/2006/wordprocessingDrawing" xmlns:w10="urn:schemas-microsoft-com:office:word" xmlns:w="http://schemas.openxmlformats.org/wordprocessingml/2006/main" xmlns:w14="http://schemas.microsoft.com/office/word/2010/wordml" xmlns:w15="http://schemas.microsoft.com/office/word/2012/wordml" xmlns:w16se="http://schemas.microsoft.com/office/word/2015/wordml/symex" xmlns:wpg="http://schemas.microsoft.com/office/word/2010/wordprocessingGroup" xmlns:wpi="http://schemas.microsoft.com/office/word/2010/wordprocessingInk" xmlns:wne="http://schemas.microsoft.com/office/word/2006/wordml" xmlns:wps="http://schemas.microsoft.com/office/word/2010/wordprocessingShape" mc:Ignorable="w14 w15 w16se wp14">
+<w:numbering xmlns:wpc="http://schemas.microsoft.com/office/word/2010/wordprocessingCanvas" xmlns:cx="http://schemas.microsoft.com/office/drawing/2014/chartex" xmlns:cx1="http://schemas.microsoft.com/office/drawing/2015/9/8/chartex" xmlns:cx2="http://schemas.microsoft.com/office/drawing/2015/10/21/chartex" xmlns:cx3="http://schemas.microsoft.com/office/drawing/2016/5/9/chartex" xmlns:cx4="http://schemas.microsoft.com/office/drawing/2016/5/10/chartex" xmlns:cx5="http://schemas.microsoft.com/office/drawing/2016/5/11/chartex" xmlns:cx6="http://schemas.microsoft.com/office/drawing/2016/5/12/chartex" xmlns:cx7="http://schemas.microsoft.com/office/drawing/2016/5/13/chartex" xmlns:cx8="http://schemas.microsoft.com/office/drawing/2016/5/14/chartex" xmlns:mc="http://schemas.openxmlformats.org/markup-compatibility/2006" xmlns:aink="http://schemas.microsoft.com/office/drawing/2016/ink" xmlns:am3d="http://schemas.microsoft.com/office/drawing/2017/model3d" xmlns:o="urn:schemas-microsoft-com:office:office" xmlns:oel="http://schemas.microsoft.com/office/2019/extlst" xmlns:r="http://schemas.openxmlformats.org/officeDocument/2006/relationships" xmlns:m="http://schemas.openxmlformats.org/officeDocument/2006/math" xmlns:v="urn:schemas-microsoft-com:vml" xmlns:wp14="http://schemas.microsoft.com/office/word/2010/wordprocessingDrawing" xmlns:wp="http://schemas.openxmlformats.org/drawingml/2006/wordprocessingDrawing" xmlns:w10="urn:schemas-microsoft-com:office:word" xmlns:w="http://schemas.openxmlformats.org/wordprocessingml/2006/main" xmlns:w14="http://schemas.microsoft.com/office/word/2010/wordml" xmlns:w15="http://schemas.microsoft.com/office/word/2012/wordml" xmlns:w16cex="http://schemas.microsoft.com/office/word/2018/wordml/cex" xmlns:w16cid="http://schemas.microsoft.com/office/word/2016/wordml/cid" xmlns:w16="http://schemas.microsoft.com/office/word/2018/wordml" xmlns:w16sdtdh="http://schemas.microsoft.com/office/word/2020/wordml/sdtdatahash" xmlns:w16se="http://schemas.microsoft.com/office/word/2015/wordml/symex" xmlns:wpg="http://schemas.microsoft.com/office/word/2010/wordprocessingGroup" xmlns:wpi="http://schemas.microsoft.com/office/word/2010/wordprocessingInk" xmlns:wne="http://schemas.microsoft.com/office/word/2006/wordml" xmlns:wps="http://schemas.microsoft.com/office/word/2010/wordprocessingShape" mc:Ignorable="w14 w15 w16se w16cid w16 w16cex w16sdtdh wp14">
   <w:abstractNum w:abstractNumId="0" w15:restartNumberingAfterBreak="0">
     <w:nsid w:val="28BD1CA2"/>
     <w:multiLevelType w:val="hybridMultilevel"/>
@@ -32120,14 +32439,14 @@
       </w:rPr>
     </w:lvl>
   </w:abstractNum>
-  <w:num w:numId="1">
+  <w:num w:numId="1" w16cid:durableId="581187882">
     <w:abstractNumId w:val="0"/>
   </w:num>
 </w:numbering>
 </file>
 
 <file path=word/styles.xml><?xml version="1.0" encoding="utf-8"?>
-<w:styles xmlns:mc="http://schemas.openxmlformats.org/markup-compatibility/2006" xmlns:r="http://schemas.openxmlformats.org/officeDocument/2006/relationships" xmlns:w="http://schemas.openxmlformats.org/wordprocessingml/2006/main" xmlns:w14="http://schemas.microsoft.com/office/word/2010/wordml" xmlns:w15="http://schemas.microsoft.com/office/word/2012/wordml" xmlns:w16se="http://schemas.microsoft.com/office/word/2015/wordml/symex" mc:Ignorable="w14 w15 w16se">
+<w:styles xmlns:mc="http://schemas.openxmlformats.org/markup-compatibility/2006" xmlns:r="http://schemas.openxmlformats.org/officeDocument/2006/relationships" xmlns:w="http://schemas.openxmlformats.org/wordprocessingml/2006/main" xmlns:w14="http://schemas.microsoft.com/office/word/2010/wordml" xmlns:w15="http://schemas.microsoft.com/office/word/2012/wordml" xmlns:w16cex="http://schemas.microsoft.com/office/word/2018/wordml/cex" xmlns:w16cid="http://schemas.microsoft.com/office/word/2016/wordml/cid" xmlns:w16="http://schemas.microsoft.com/office/word/2018/wordml" xmlns:w16sdtdh="http://schemas.microsoft.com/office/word/2020/wordml/sdtdatahash" xmlns:w16se="http://schemas.microsoft.com/office/word/2015/wordml/symex" mc:Ignorable="w14 w15 w16se w16cid w16 w16cex w16sdtdh">
   <w:docDefaults>
     <w:rPrDefault>
       <w:rPr>
@@ -32143,7 +32462,7 @@
       </w:pPr>
     </w:pPrDefault>
   </w:docDefaults>
-  <w:latentStyles w:defLockedState="0" w:defUIPriority="99" w:defSemiHidden="0" w:defUnhideWhenUsed="0" w:defQFormat="0" w:count="372">
+  <w:latentStyles w:defLockedState="0" w:defUIPriority="99" w:defSemiHidden="0" w:defUnhideWhenUsed="0" w:defQFormat="0" w:count="376">
     <w:lsdException w:name="Normal" w:uiPriority="0" w:qFormat="1"/>
     <w:lsdException w:name="heading 1" w:uiPriority="9" w:qFormat="1"/>
     <w:lsdException w:name="heading 2" w:semiHidden="1" w:uiPriority="9" w:unhideWhenUsed="1" w:qFormat="1"/>
@@ -32249,7 +32568,6 @@
     <w:lsdException w:name="HTML Sample" w:semiHidden="1" w:unhideWhenUsed="1"/>
     <w:lsdException w:name="HTML Typewriter" w:semiHidden="1" w:unhideWhenUsed="1"/>
     <w:lsdException w:name="HTML Variable" w:semiHidden="1" w:unhideWhenUsed="1"/>
-    <w:lsdException w:name="Normal Table" w:semiHidden="1" w:unhideWhenUsed="1"/>
     <w:lsdException w:name="annotation subject" w:semiHidden="1" w:unhideWhenUsed="1"/>
     <w:lsdException w:name="No List" w:semiHidden="1" w:unhideWhenUsed="1"/>
     <w:lsdException w:name="Outline List 1" w:semiHidden="1" w:unhideWhenUsed="1"/>
@@ -32293,10 +32611,8 @@
     <w:lsdException w:name="Table Elegant" w:semiHidden="1" w:unhideWhenUsed="1"/>
     <w:lsdException w:name="Table Professional" w:semiHidden="1" w:unhideWhenUsed="1"/>
     <w:lsdException w:name="Table Subtle 1" w:semiHidden="1" w:unhideWhenUsed="1"/>
-    <w:lsdException w:name="Table Subtle 2" w:semiHidden="1" w:unhideWhenUsed="1"/>
     <w:lsdException w:name="Table Web 1" w:semiHidden="1" w:unhideWhenUsed="1"/>
     <w:lsdException w:name="Table Web 2" w:semiHidden="1" w:unhideWhenUsed="1"/>
-    <w:lsdException w:name="Table Web 3" w:semiHidden="1" w:unhideWhenUsed="1"/>
     <w:lsdException w:name="Balloon Text" w:semiHidden="1" w:unhideWhenUsed="1"/>
     <w:lsdException w:name="Table Grid" w:uiPriority="39"/>
     <w:lsdException w:name="Table Theme" w:semiHidden="1" w:unhideWhenUsed="1"/>
@@ -32516,6 +32832,10 @@
     <w:lsdException w:name="List Table 6 Colorful Accent 6" w:uiPriority="51"/>
     <w:lsdException w:name="List Table 7 Colorful Accent 6" w:uiPriority="52"/>
     <w:lsdException w:name="Mention" w:semiHidden="1" w:unhideWhenUsed="1"/>
+    <w:lsdException w:name="Smart Hyperlink" w:semiHidden="1" w:unhideWhenUsed="1"/>
+    <w:lsdException w:name="Hashtag" w:semiHidden="1" w:unhideWhenUsed="1"/>
+    <w:lsdException w:name="Unresolved Mention" w:semiHidden="1" w:unhideWhenUsed="1"/>
+    <w:lsdException w:name="Smart Link" w:semiHidden="1" w:unhideWhenUsed="1"/>
   </w:latentStyles>
   <w:style w:type="paragraph" w:default="1" w:styleId="Normal">
     <w:name w:val="Normal"/>
